--- a/Base/Notification for EOHS Input Inspection.docx
+++ b/Base/Notification for EOHS Input Inspection.docx
@@ -1,6 +1,6 @@
 
 <file path=word/document.xml><?xml version="1.0" encoding="utf-8"?>
-<w:document xmlns:wpc="http://schemas.microsoft.com/office/word/2010/wordprocessingCanvas" xmlns:cx="http://schemas.microsoft.com/office/drawing/2014/chartex" xmlns:cx1="http://schemas.microsoft.com/office/drawing/2015/9/8/chartex" xmlns:cx2="http://schemas.microsoft.com/office/drawing/2015/10/21/chartex" xmlns:cx3="http://schemas.microsoft.com/office/drawing/2016/5/9/chartex" xmlns:cx4="http://schemas.microsoft.com/office/drawing/2016/5/10/chartex" xmlns:cx5="http://schemas.microsoft.com/office/drawing/2016/5/11/chartex" xmlns:cx6="http://schemas.microsoft.com/office/drawing/2016/5/12/chartex" xmlns:cx7="http://schemas.microsoft.com/office/drawing/2016/5/13/chartex" xmlns:cx8="http://schemas.microsoft.com/office/drawing/2016/5/14/chartex" xmlns:mc="http://schemas.openxmlformats.org/markup-compatibility/2006" xmlns:aink="http://schemas.microsoft.com/office/drawing/2016/ink" xmlns:am3d="http://schemas.microsoft.com/office/drawing/2017/model3d" xmlns:o="urn:schemas-microsoft-com:office:office" xmlns:r="http://schemas.openxmlformats.org/officeDocument/2006/relationships" xmlns:m="http://schemas.openxmlformats.org/officeDocument/2006/math" xmlns:v="urn:schemas-microsoft-com:vml" xmlns:wp14="http://schemas.microsoft.com/office/word/2010/wordprocessingDrawing" xmlns:wp="http://schemas.openxmlformats.org/drawingml/2006/wordprocessingDrawing" xmlns:w10="urn:schemas-microsoft-com:office:word" xmlns:w="http://schemas.openxmlformats.org/wordprocessingml/2006/main" xmlns:w14="http://schemas.microsoft.com/office/word/2010/wordml" xmlns:w15="http://schemas.microsoft.com/office/word/2012/wordml" xmlns:w16cid="http://schemas.microsoft.com/office/word/2016/wordml/cid" xmlns:w16se="http://schemas.microsoft.com/office/word/2015/wordml/symex" xmlns:wpg="http://schemas.microsoft.com/office/word/2010/wordprocessingGroup" xmlns:wpi="http://schemas.microsoft.com/office/word/2010/wordprocessingInk" xmlns:wne="http://schemas.microsoft.com/office/word/2006/wordml" xmlns:wps="http://schemas.microsoft.com/office/word/2010/wordprocessingShape" mc:Ignorable="w14 w15 w16se w16cid wp14">
+<w:document xmlns:wpc="http://schemas.microsoft.com/office/word/2010/wordprocessingCanvas" xmlns:mc="http://schemas.openxmlformats.org/markup-compatibility/2006" xmlns:o="urn:schemas-microsoft-com:office:office" xmlns:r="http://schemas.openxmlformats.org/officeDocument/2006/relationships" xmlns:m="http://schemas.openxmlformats.org/officeDocument/2006/math" xmlns:v="urn:schemas-microsoft-com:vml" xmlns:wp14="http://schemas.microsoft.com/office/word/2010/wordprocessingDrawing" xmlns:wp="http://schemas.openxmlformats.org/drawingml/2006/wordprocessingDrawing" xmlns:w10="urn:schemas-microsoft-com:office:word" xmlns:w="http://schemas.openxmlformats.org/wordprocessingml/2006/main" xmlns:w14="http://schemas.microsoft.com/office/word/2010/wordml" xmlns:wpg="http://schemas.microsoft.com/office/word/2010/wordprocessingGroup" xmlns:wpi="http://schemas.microsoft.com/office/word/2010/wordprocessingInk" xmlns:wne="http://schemas.microsoft.com/office/word/2006/wordml" xmlns:wps="http://schemas.microsoft.com/office/word/2010/wordprocessingShape" mc:Ignorable="w14 wp14">
   <w:body>
     <w:p>
       <w:pPr>
@@ -940,7 +940,7 @@
                 <w:noProof/>
                 <w:webHidden/>
               </w:rPr>
-              <w:t>2</w:t>
+              <w:t>3</w:t>
             </w:r>
             <w:r>
               <w:rPr>
@@ -1009,7 +1009,7 @@
                 <w:noProof/>
                 <w:webHidden/>
               </w:rPr>
-              <w:t>5</w:t>
+              <w:t>7</w:t>
             </w:r>
             <w:r>
               <w:rPr>
@@ -1237,7 +1237,7 @@
                     <pic:cNvPicPr/>
                   </pic:nvPicPr>
                   <pic:blipFill>
-                    <a:blip r:embed="rId8"/>
+                    <a:blip r:embed="rId9"/>
                     <a:stretch>
                       <a:fillRect/>
                     </a:stretch>
@@ -1342,7 +1342,7 @@
                     <pic:cNvPicPr/>
                   </pic:nvPicPr>
                   <pic:blipFill>
-                    <a:blip r:embed="rId9"/>
+                    <a:blip r:embed="rId10"/>
                     <a:stretch>
                       <a:fillRect/>
                     </a:stretch>
@@ -1579,7 +1579,7 @@
         </w:numPr>
         <w:ind w:firstLineChars="0"/>
         <w:rPr>
-          <w:rFonts w:eastAsiaTheme="minorEastAsia" w:hint="eastAsia"/>
+          <w:rFonts w:eastAsiaTheme="minorEastAsia"/>
           <w:noProof/>
         </w:rPr>
       </w:pPr>
@@ -1654,7 +1654,7 @@
       <w:pPr>
         <w:jc w:val="left"/>
         <w:rPr>
-          <w:rFonts w:eastAsiaTheme="minorEastAsia" w:hint="eastAsia"/>
+          <w:rFonts w:eastAsiaTheme="minorEastAsia"/>
         </w:rPr>
       </w:pPr>
       <w:r>
@@ -1698,10 +1698,10 @@
             <v:path o:extrusionok="f" gradientshapeok="t" o:connecttype="rect"/>
             <o:lock v:ext="edit" aspectratio="t"/>
           </v:shapetype>
-          <v:shape id="_x0000_i1027" type="#_x0000_t75" style="width:207.75pt;height:478.5pt" o:ole="">
-            <v:imagedata r:id="rId10" o:title=""/>
+          <v:shape id="_x0000_i1025" type="#_x0000_t75" style="width:207.85pt;height:478.35pt" o:ole="">
+            <v:imagedata r:id="rId11" o:title=""/>
           </v:shape>
-          <o:OLEObject Type="Embed" ProgID="Visio.Drawing.15" ShapeID="_x0000_i1027" DrawAspect="Content" ObjectID="_1620113848" r:id="rId11"/>
+          <o:OLEObject Type="Embed" ProgID="Visio.Drawing.15" ShapeID="_x0000_i1025" DrawAspect="Content" ObjectID="_1620128571" r:id="rId12"/>
         </w:object>
       </w:r>
     </w:p>
@@ -2496,6 +2496,7 @@
           <w:szCs w:val="16"/>
         </w:rPr>
       </w:pPr>
+      <w:proofErr w:type="gramStart"/>
       <w:r>
         <w:rPr>
           <w:rFonts w:ascii="Microsoft YaHei Mono" w:eastAsia="Microsoft YaHei Mono" w:hAnsi="Microsoft YaHei Mono" w:cs="宋体" w:hint="eastAsia"/>
@@ -2506,6 +2507,7 @@
         </w:rPr>
         <w:t>dim</w:t>
       </w:r>
+      <w:proofErr w:type="gramEnd"/>
       <w:r>
         <w:rPr>
           <w:rFonts w:ascii="Microsoft YaHei Mono" w:eastAsia="Microsoft YaHei Mono" w:hAnsi="Microsoft YaHei Mono" w:cs="宋体" w:hint="eastAsia"/>
@@ -2527,10 +2529,88 @@
         <w:t xml:space="preserve">as </w:t>
       </w:r>
       <w:proofErr w:type="spellStart"/>
+      <w:r>
+        <w:rPr>
+          <w:rFonts w:ascii="Microsoft YaHei Mono" w:eastAsia="Microsoft YaHei Mono" w:hAnsi="Microsoft YaHei Mono" w:cs="宋体" w:hint="eastAsia"/>
+          <w:color w:val="E5C07B"/>
+          <w:kern w:val="0"/>
+          <w:sz w:val="16"/>
+          <w:szCs w:val="16"/>
+        </w:rPr>
+        <w:t>System</w:t>
+      </w:r>
+      <w:r>
+        <w:rPr>
+          <w:rFonts w:ascii="Microsoft YaHei Mono" w:eastAsia="Microsoft YaHei Mono" w:hAnsi="Microsoft YaHei Mono" w:cs="宋体" w:hint="eastAsia"/>
+          <w:color w:val="ABB2BF"/>
+          <w:kern w:val="0"/>
+          <w:sz w:val="16"/>
+          <w:szCs w:val="16"/>
+        </w:rPr>
+        <w:t>.Text.RegularExpressions.MatchCollection</w:t>
+      </w:r>
+      <w:proofErr w:type="spellEnd"/>
+      <w:r>
+        <w:rPr>
+          <w:rFonts w:ascii="Microsoft YaHei Mono" w:eastAsia="Microsoft YaHei Mono" w:hAnsi="Microsoft YaHei Mono" w:cs="宋体" w:hint="eastAsia"/>
+          <w:color w:val="ABB2BF"/>
+          <w:kern w:val="0"/>
+          <w:sz w:val="16"/>
+          <w:szCs w:val="16"/>
+        </w:rPr>
+        <w:t>;</w:t>
+      </w:r>
+    </w:p>
+    <w:p>
+      <w:pPr>
+        <w:widowControl/>
+        <w:shd w:val="clear" w:color="auto" w:fill="282C34"/>
+        <w:spacing w:line="240" w:lineRule="atLeast"/>
+        <w:jc w:val="left"/>
+        <w:rPr>
+          <w:rFonts w:ascii="Microsoft YaHei Mono" w:eastAsia="Microsoft YaHei Mono" w:hAnsi="Microsoft YaHei Mono" w:cs="宋体"/>
+          <w:color w:val="ABB2BF"/>
+          <w:kern w:val="0"/>
+          <w:sz w:val="16"/>
+          <w:szCs w:val="16"/>
+        </w:rPr>
+      </w:pPr>
       <w:proofErr w:type="gramStart"/>
       <w:r>
         <w:rPr>
           <w:rFonts w:ascii="Microsoft YaHei Mono" w:eastAsia="Microsoft YaHei Mono" w:hAnsi="Microsoft YaHei Mono" w:cs="宋体" w:hint="eastAsia"/>
+          <w:color w:val="C678DD"/>
+          <w:kern w:val="0"/>
+          <w:sz w:val="16"/>
+          <w:szCs w:val="16"/>
+        </w:rPr>
+        <w:t>dim</w:t>
+      </w:r>
+      <w:proofErr w:type="gramEnd"/>
+      <w:r>
+        <w:rPr>
+          <w:rFonts w:ascii="Microsoft YaHei Mono" w:eastAsia="Microsoft YaHei Mono" w:hAnsi="Microsoft YaHei Mono" w:cs="宋体" w:hint="eastAsia"/>
+          <w:color w:val="E06C75"/>
+          <w:kern w:val="0"/>
+          <w:sz w:val="16"/>
+          <w:szCs w:val="16"/>
+        </w:rPr>
+        <w:t xml:space="preserve"> match </w:t>
+      </w:r>
+      <w:r>
+        <w:rPr>
+          <w:rFonts w:ascii="Microsoft YaHei Mono" w:eastAsia="Microsoft YaHei Mono" w:hAnsi="Microsoft YaHei Mono" w:cs="宋体" w:hint="eastAsia"/>
+          <w:color w:val="ABB2BF"/>
+          <w:kern w:val="0"/>
+          <w:sz w:val="16"/>
+          <w:szCs w:val="16"/>
+        </w:rPr>
+        <w:t xml:space="preserve">as </w:t>
+      </w:r>
+      <w:proofErr w:type="spellStart"/>
+      <w:r>
+        <w:rPr>
+          <w:rFonts w:ascii="Microsoft YaHei Mono" w:eastAsia="Microsoft YaHei Mono" w:hAnsi="Microsoft YaHei Mono" w:cs="宋体" w:hint="eastAsia"/>
           <w:color w:val="E5C07B"/>
           <w:kern w:val="0"/>
           <w:sz w:val="16"/>
@@ -2546,54 +2626,77 @@
           <w:sz w:val="16"/>
           <w:szCs w:val="16"/>
         </w:rPr>
-        <w:t>.Text.RegularExpressions.MatchCollection</w:t>
+        <w:t>.Text.RegularExpressions.Match</w:t>
       </w:r>
       <w:proofErr w:type="spellEnd"/>
+      <w:r>
+        <w:rPr>
+          <w:rFonts w:ascii="Microsoft YaHei Mono" w:eastAsia="Microsoft YaHei Mono" w:hAnsi="Microsoft YaHei Mono" w:cs="宋体" w:hint="eastAsia"/>
+          <w:color w:val="ABB2BF"/>
+          <w:kern w:val="0"/>
+          <w:sz w:val="16"/>
+          <w:szCs w:val="16"/>
+        </w:rPr>
+        <w:t>;</w:t>
+      </w:r>
+    </w:p>
+    <w:p>
+      <w:pPr>
+        <w:widowControl/>
+        <w:shd w:val="clear" w:color="auto" w:fill="282C34"/>
+        <w:spacing w:line="240" w:lineRule="atLeast"/>
+        <w:jc w:val="left"/>
+        <w:rPr>
+          <w:rFonts w:ascii="Microsoft YaHei Mono" w:eastAsia="Microsoft YaHei Mono" w:hAnsi="Microsoft YaHei Mono" w:cs="宋体"/>
+          <w:color w:val="ABB2BF"/>
+          <w:kern w:val="0"/>
+          <w:sz w:val="16"/>
+          <w:szCs w:val="16"/>
+        </w:rPr>
+      </w:pPr>
+      <w:proofErr w:type="gramStart"/>
+      <w:r>
+        <w:rPr>
+          <w:rFonts w:ascii="Microsoft YaHei Mono" w:eastAsia="Microsoft YaHei Mono" w:hAnsi="Microsoft YaHei Mono" w:cs="宋体" w:hint="eastAsia"/>
+          <w:color w:val="C678DD"/>
+          <w:kern w:val="0"/>
+          <w:sz w:val="16"/>
+          <w:szCs w:val="16"/>
+        </w:rPr>
+        <w:t>dim</w:t>
+      </w:r>
       <w:proofErr w:type="gramEnd"/>
       <w:r>
         <w:rPr>
           <w:rFonts w:ascii="Microsoft YaHei Mono" w:eastAsia="Microsoft YaHei Mono" w:hAnsi="Microsoft YaHei Mono" w:cs="宋体" w:hint="eastAsia"/>
-          <w:color w:val="ABB2BF"/>
-          <w:kern w:val="0"/>
-          <w:sz w:val="16"/>
-          <w:szCs w:val="16"/>
-        </w:rPr>
-        <w:t>;</w:t>
-      </w:r>
-    </w:p>
-    <w:p>
-      <w:pPr>
-        <w:widowControl/>
-        <w:shd w:val="clear" w:color="auto" w:fill="282C34"/>
-        <w:spacing w:line="240" w:lineRule="atLeast"/>
-        <w:jc w:val="left"/>
-        <w:rPr>
-          <w:rFonts w:ascii="Microsoft YaHei Mono" w:eastAsia="Microsoft YaHei Mono" w:hAnsi="Microsoft YaHei Mono" w:cs="宋体"/>
-          <w:color w:val="ABB2BF"/>
-          <w:kern w:val="0"/>
-          <w:sz w:val="16"/>
-          <w:szCs w:val="16"/>
-        </w:rPr>
-      </w:pPr>
-      <w:r>
-        <w:rPr>
-          <w:rFonts w:ascii="Microsoft YaHei Mono" w:eastAsia="Microsoft YaHei Mono" w:hAnsi="Microsoft YaHei Mono" w:cs="宋体" w:hint="eastAsia"/>
-          <w:color w:val="C678DD"/>
-          <w:kern w:val="0"/>
-          <w:sz w:val="16"/>
-          <w:szCs w:val="16"/>
-        </w:rPr>
-        <w:t>dim</w:t>
-      </w:r>
-      <w:r>
-        <w:rPr>
-          <w:rFonts w:ascii="Microsoft YaHei Mono" w:eastAsia="Microsoft YaHei Mono" w:hAnsi="Microsoft YaHei Mono" w:cs="宋体" w:hint="eastAsia"/>
           <w:color w:val="E06C75"/>
           <w:kern w:val="0"/>
           <w:sz w:val="16"/>
           <w:szCs w:val="16"/>
         </w:rPr>
-        <w:t xml:space="preserve"> match </w:t>
+        <w:t xml:space="preserve"> </w:t>
+      </w:r>
+      <w:proofErr w:type="spellStart"/>
+      <w:r>
+        <w:rPr>
+          <w:rFonts w:ascii="Microsoft YaHei Mono" w:eastAsia="Microsoft YaHei Mono" w:hAnsi="Microsoft YaHei Mono" w:cs="宋体" w:hint="eastAsia"/>
+          <w:color w:val="E06C75"/>
+          <w:kern w:val="0"/>
+          <w:sz w:val="16"/>
+          <w:szCs w:val="16"/>
+        </w:rPr>
+        <w:t>messageSent</w:t>
+      </w:r>
+      <w:proofErr w:type="spellEnd"/>
+      <w:r>
+        <w:rPr>
+          <w:rFonts w:ascii="Microsoft YaHei Mono" w:eastAsia="Microsoft YaHei Mono" w:hAnsi="Microsoft YaHei Mono" w:cs="宋体" w:hint="eastAsia"/>
+          <w:color w:val="E06C75"/>
+          <w:kern w:val="0"/>
+          <w:sz w:val="16"/>
+          <w:szCs w:val="16"/>
+        </w:rPr>
+        <w:t xml:space="preserve"> </w:t>
       </w:r>
       <w:r>
         <w:rPr>
@@ -2606,7 +2709,6 @@
         <w:t xml:space="preserve">as </w:t>
       </w:r>
       <w:proofErr w:type="spellStart"/>
-      <w:proofErr w:type="gramStart"/>
       <w:r>
         <w:rPr>
           <w:rFonts w:ascii="Microsoft YaHei Mono" w:eastAsia="Microsoft YaHei Mono" w:hAnsi="Microsoft YaHei Mono" w:cs="宋体" w:hint="eastAsia"/>
@@ -2625,111 +2727,9 @@
           <w:sz w:val="16"/>
           <w:szCs w:val="16"/>
         </w:rPr>
-        <w:t>.Text.RegularExpressions.Match</w:t>
+        <w:t>.Text.StringBuilder</w:t>
       </w:r>
       <w:proofErr w:type="spellEnd"/>
-      <w:proofErr w:type="gramEnd"/>
-      <w:r>
-        <w:rPr>
-          <w:rFonts w:ascii="Microsoft YaHei Mono" w:eastAsia="Microsoft YaHei Mono" w:hAnsi="Microsoft YaHei Mono" w:cs="宋体" w:hint="eastAsia"/>
-          <w:color w:val="ABB2BF"/>
-          <w:kern w:val="0"/>
-          <w:sz w:val="16"/>
-          <w:szCs w:val="16"/>
-        </w:rPr>
-        <w:t>;</w:t>
-      </w:r>
-    </w:p>
-    <w:p>
-      <w:pPr>
-        <w:widowControl/>
-        <w:shd w:val="clear" w:color="auto" w:fill="282C34"/>
-        <w:spacing w:line="240" w:lineRule="atLeast"/>
-        <w:jc w:val="left"/>
-        <w:rPr>
-          <w:rFonts w:ascii="Microsoft YaHei Mono" w:eastAsia="Microsoft YaHei Mono" w:hAnsi="Microsoft YaHei Mono" w:cs="宋体"/>
-          <w:color w:val="ABB2BF"/>
-          <w:kern w:val="0"/>
-          <w:sz w:val="16"/>
-          <w:szCs w:val="16"/>
-        </w:rPr>
-      </w:pPr>
-      <w:r>
-        <w:rPr>
-          <w:rFonts w:ascii="Microsoft YaHei Mono" w:eastAsia="Microsoft YaHei Mono" w:hAnsi="Microsoft YaHei Mono" w:cs="宋体" w:hint="eastAsia"/>
-          <w:color w:val="C678DD"/>
-          <w:kern w:val="0"/>
-          <w:sz w:val="16"/>
-          <w:szCs w:val="16"/>
-        </w:rPr>
-        <w:t>dim</w:t>
-      </w:r>
-      <w:r>
-        <w:rPr>
-          <w:rFonts w:ascii="Microsoft YaHei Mono" w:eastAsia="Microsoft YaHei Mono" w:hAnsi="Microsoft YaHei Mono" w:cs="宋体" w:hint="eastAsia"/>
-          <w:color w:val="E06C75"/>
-          <w:kern w:val="0"/>
-          <w:sz w:val="16"/>
-          <w:szCs w:val="16"/>
-        </w:rPr>
-        <w:t xml:space="preserve"> </w:t>
-      </w:r>
-      <w:proofErr w:type="spellStart"/>
-      <w:r>
-        <w:rPr>
-          <w:rFonts w:ascii="Microsoft YaHei Mono" w:eastAsia="Microsoft YaHei Mono" w:hAnsi="Microsoft YaHei Mono" w:cs="宋体" w:hint="eastAsia"/>
-          <w:color w:val="E06C75"/>
-          <w:kern w:val="0"/>
-          <w:sz w:val="16"/>
-          <w:szCs w:val="16"/>
-        </w:rPr>
-        <w:t>messageSent</w:t>
-      </w:r>
-      <w:proofErr w:type="spellEnd"/>
-      <w:r>
-        <w:rPr>
-          <w:rFonts w:ascii="Microsoft YaHei Mono" w:eastAsia="Microsoft YaHei Mono" w:hAnsi="Microsoft YaHei Mono" w:cs="宋体" w:hint="eastAsia"/>
-          <w:color w:val="E06C75"/>
-          <w:kern w:val="0"/>
-          <w:sz w:val="16"/>
-          <w:szCs w:val="16"/>
-        </w:rPr>
-        <w:t xml:space="preserve"> </w:t>
-      </w:r>
-      <w:r>
-        <w:rPr>
-          <w:rFonts w:ascii="Microsoft YaHei Mono" w:eastAsia="Microsoft YaHei Mono" w:hAnsi="Microsoft YaHei Mono" w:cs="宋体" w:hint="eastAsia"/>
-          <w:color w:val="ABB2BF"/>
-          <w:kern w:val="0"/>
-          <w:sz w:val="16"/>
-          <w:szCs w:val="16"/>
-        </w:rPr>
-        <w:t xml:space="preserve">as </w:t>
-      </w:r>
-      <w:proofErr w:type="spellStart"/>
-      <w:proofErr w:type="gramStart"/>
-      <w:r>
-        <w:rPr>
-          <w:rFonts w:ascii="Microsoft YaHei Mono" w:eastAsia="Microsoft YaHei Mono" w:hAnsi="Microsoft YaHei Mono" w:cs="宋体" w:hint="eastAsia"/>
-          <w:color w:val="E5C07B"/>
-          <w:kern w:val="0"/>
-          <w:sz w:val="16"/>
-          <w:szCs w:val="16"/>
-        </w:rPr>
-        <w:t>System</w:t>
-      </w:r>
-      <w:r>
-        <w:rPr>
-          <w:rFonts w:ascii="Microsoft YaHei Mono" w:eastAsia="Microsoft YaHei Mono" w:hAnsi="Microsoft YaHei Mono" w:cs="宋体" w:hint="eastAsia"/>
-          <w:color w:val="ABB2BF"/>
-          <w:kern w:val="0"/>
-          <w:sz w:val="16"/>
-          <w:szCs w:val="16"/>
-        </w:rPr>
-        <w:t>.Text.StringBuilder</w:t>
-      </w:r>
-      <w:proofErr w:type="spellEnd"/>
-      <w:proofErr w:type="gramEnd"/>
       <w:r>
         <w:rPr>
           <w:rFonts w:ascii="Microsoft YaHei Mono" w:eastAsia="Microsoft YaHei Mono" w:hAnsi="Microsoft YaHei Mono" w:cs="宋体" w:hint="eastAsia"/>
@@ -2853,6 +2853,7 @@
         </w:rPr>
       </w:pPr>
       <w:proofErr w:type="spellStart"/>
+      <w:proofErr w:type="gramStart"/>
       <w:r>
         <w:rPr>
           <w:rFonts w:ascii="Microsoft YaHei Mono" w:eastAsia="Microsoft YaHei Mono" w:hAnsi="Microsoft YaHei Mono" w:cs="宋体" w:hint="eastAsia"/>
@@ -2862,49 +2863,6 @@
           <w:szCs w:val="16"/>
         </w:rPr>
         <w:t>messageSent</w:t>
-      </w:r>
-      <w:proofErr w:type="spellEnd"/>
-      <w:r>
-        <w:rPr>
-          <w:rFonts w:ascii="Microsoft YaHei Mono" w:eastAsia="Microsoft YaHei Mono" w:hAnsi="Microsoft YaHei Mono" w:cs="宋体" w:hint="eastAsia"/>
-          <w:color w:val="ABB2BF"/>
-          <w:kern w:val="0"/>
-          <w:sz w:val="16"/>
-          <w:szCs w:val="16"/>
-        </w:rPr>
-        <w:t xml:space="preserve"> =</w:t>
-      </w:r>
-      <w:r>
-        <w:rPr>
-          <w:rFonts w:ascii="Microsoft YaHei Mono" w:eastAsia="Microsoft YaHei Mono" w:hAnsi="Microsoft YaHei Mono" w:cs="宋体" w:hint="eastAsia"/>
-          <w:color w:val="C678DD"/>
-          <w:kern w:val="0"/>
-          <w:sz w:val="16"/>
-          <w:szCs w:val="16"/>
-        </w:rPr>
-        <w:t xml:space="preserve"> new </w:t>
-      </w:r>
-      <w:proofErr w:type="spellStart"/>
-      <w:proofErr w:type="gramStart"/>
-      <w:r>
-        <w:rPr>
-          <w:rFonts w:ascii="Microsoft YaHei Mono" w:eastAsia="Microsoft YaHei Mono" w:hAnsi="Microsoft YaHei Mono" w:cs="宋体" w:hint="eastAsia"/>
-          <w:color w:val="ABB2BF"/>
-          <w:kern w:val="0"/>
-          <w:sz w:val="16"/>
-          <w:szCs w:val="16"/>
-        </w:rPr>
-        <w:t>System.Text.</w:t>
-      </w:r>
-      <w:r>
-        <w:rPr>
-          <w:rFonts w:ascii="Microsoft YaHei Mono" w:eastAsia="Microsoft YaHei Mono" w:hAnsi="Microsoft YaHei Mono" w:cs="宋体" w:hint="eastAsia"/>
-          <w:color w:val="61AFEF"/>
-          <w:kern w:val="0"/>
-          <w:sz w:val="16"/>
-          <w:szCs w:val="16"/>
-        </w:rPr>
-        <w:t>StringBuilder</w:t>
       </w:r>
       <w:proofErr w:type="spellEnd"/>
       <w:proofErr w:type="gramEnd"/>
@@ -2916,6 +2874,48 @@
           <w:sz w:val="16"/>
           <w:szCs w:val="16"/>
         </w:rPr>
+        <w:t xml:space="preserve"> =</w:t>
+      </w:r>
+      <w:r>
+        <w:rPr>
+          <w:rFonts w:ascii="Microsoft YaHei Mono" w:eastAsia="Microsoft YaHei Mono" w:hAnsi="Microsoft YaHei Mono" w:cs="宋体" w:hint="eastAsia"/>
+          <w:color w:val="C678DD"/>
+          <w:kern w:val="0"/>
+          <w:sz w:val="16"/>
+          <w:szCs w:val="16"/>
+        </w:rPr>
+        <w:t xml:space="preserve"> new </w:t>
+      </w:r>
+      <w:proofErr w:type="spellStart"/>
+      <w:r>
+        <w:rPr>
+          <w:rFonts w:ascii="Microsoft YaHei Mono" w:eastAsia="Microsoft YaHei Mono" w:hAnsi="Microsoft YaHei Mono" w:cs="宋体" w:hint="eastAsia"/>
+          <w:color w:val="ABB2BF"/>
+          <w:kern w:val="0"/>
+          <w:sz w:val="16"/>
+          <w:szCs w:val="16"/>
+        </w:rPr>
+        <w:t>System.Text.</w:t>
+      </w:r>
+      <w:r>
+        <w:rPr>
+          <w:rFonts w:ascii="Microsoft YaHei Mono" w:eastAsia="Microsoft YaHei Mono" w:hAnsi="Microsoft YaHei Mono" w:cs="宋体" w:hint="eastAsia"/>
+          <w:color w:val="61AFEF"/>
+          <w:kern w:val="0"/>
+          <w:sz w:val="16"/>
+          <w:szCs w:val="16"/>
+        </w:rPr>
+        <w:t>StringBuilder</w:t>
+      </w:r>
+      <w:proofErr w:type="spellEnd"/>
+      <w:r>
+        <w:rPr>
+          <w:rFonts w:ascii="Microsoft YaHei Mono" w:eastAsia="Microsoft YaHei Mono" w:hAnsi="Microsoft YaHei Mono" w:cs="宋体" w:hint="eastAsia"/>
+          <w:color w:val="ABB2BF"/>
+          <w:kern w:val="0"/>
+          <w:sz w:val="16"/>
+          <w:szCs w:val="16"/>
+        </w:rPr>
         <w:t>();</w:t>
       </w:r>
     </w:p>
@@ -3108,6 +3108,7 @@
         </w:rPr>
         <w:t>        </w:t>
       </w:r>
+      <w:proofErr w:type="gramStart"/>
       <w:r>
         <w:rPr>
           <w:rFonts w:ascii="Microsoft YaHei Mono" w:eastAsia="Microsoft YaHei Mono" w:hAnsi="Microsoft YaHei Mono" w:cs="宋体" w:hint="eastAsia"/>
@@ -3121,7 +3122,6 @@
         <w:t>'</w:t>
       </w:r>
       <w:proofErr w:type="spellStart"/>
-      <w:proofErr w:type="gramStart"/>
       <w:r>
         <w:rPr>
           <w:rFonts w:ascii="Microsoft YaHei Mono" w:eastAsia="Microsoft YaHei Mono" w:hAnsi="Microsoft YaHei Mono" w:cs="宋体" w:hint="eastAsia"/>
@@ -3247,6 +3247,7 @@
         </w:rPr>
         <w:t>        </w:t>
       </w:r>
+      <w:proofErr w:type="gramStart"/>
       <w:r>
         <w:rPr>
           <w:rFonts w:ascii="Microsoft YaHei Mono" w:eastAsia="Microsoft YaHei Mono" w:hAnsi="Microsoft YaHei Mono" w:cs="宋体" w:hint="eastAsia"/>
@@ -3257,6 +3258,7 @@
         </w:rPr>
         <w:t>matches</w:t>
       </w:r>
+      <w:proofErr w:type="gramEnd"/>
       <w:r>
         <w:rPr>
           <w:rFonts w:ascii="Microsoft YaHei Mono" w:eastAsia="Microsoft YaHei Mono" w:hAnsi="Microsoft YaHei Mono" w:cs="宋体" w:hint="eastAsia"/>
@@ -3268,26 +3270,237 @@
         <w:t xml:space="preserve"> = </w:t>
       </w:r>
       <w:proofErr w:type="spellStart"/>
+      <w:r>
+        <w:rPr>
+          <w:rFonts w:ascii="Microsoft YaHei Mono" w:eastAsia="Microsoft YaHei Mono" w:hAnsi="Microsoft YaHei Mono" w:cs="宋体" w:hint="eastAsia"/>
+          <w:color w:val="ABB2BF"/>
+          <w:kern w:val="0"/>
+          <w:sz w:val="16"/>
+          <w:szCs w:val="16"/>
+        </w:rPr>
+        <w:t>System.Text.RegularExpressions.</w:t>
+      </w:r>
+      <w:r>
+        <w:rPr>
+          <w:rFonts w:ascii="Microsoft YaHei Mono" w:eastAsia="Microsoft YaHei Mono" w:hAnsi="Microsoft YaHei Mono" w:cs="宋体" w:hint="eastAsia"/>
+          <w:color w:val="56B6C2"/>
+          <w:kern w:val="0"/>
+          <w:sz w:val="16"/>
+          <w:szCs w:val="16"/>
+        </w:rPr>
+        <w:t>Regex</w:t>
+      </w:r>
+      <w:r>
+        <w:rPr>
+          <w:rFonts w:ascii="Microsoft YaHei Mono" w:eastAsia="Microsoft YaHei Mono" w:hAnsi="Microsoft YaHei Mono" w:cs="宋体" w:hint="eastAsia"/>
+          <w:color w:val="ABB2BF"/>
+          <w:kern w:val="0"/>
+          <w:sz w:val="16"/>
+          <w:szCs w:val="16"/>
+        </w:rPr>
+        <w:t>.</w:t>
+      </w:r>
+      <w:r>
+        <w:rPr>
+          <w:rFonts w:ascii="Microsoft YaHei Mono" w:eastAsia="Microsoft YaHei Mono" w:hAnsi="Microsoft YaHei Mono" w:cs="宋体" w:hint="eastAsia"/>
+          <w:color w:val="61AFEF"/>
+          <w:kern w:val="0"/>
+          <w:sz w:val="16"/>
+          <w:szCs w:val="16"/>
+        </w:rPr>
+        <w:t>Matches</w:t>
+      </w:r>
+      <w:proofErr w:type="spellEnd"/>
+      <w:r>
+        <w:rPr>
+          <w:rFonts w:ascii="Microsoft YaHei Mono" w:eastAsia="Microsoft YaHei Mono" w:hAnsi="Microsoft YaHei Mono" w:cs="宋体" w:hint="eastAsia"/>
+          <w:color w:val="ABB2BF"/>
+          <w:kern w:val="0"/>
+          <w:sz w:val="16"/>
+          <w:szCs w:val="16"/>
+        </w:rPr>
+        <w:t>(</w:t>
+      </w:r>
+      <w:r>
+        <w:rPr>
+          <w:rFonts w:ascii="Microsoft YaHei Mono" w:eastAsia="Microsoft YaHei Mono" w:hAnsi="Microsoft YaHei Mono" w:cs="宋体" w:hint="eastAsia"/>
+          <w:color w:val="E06C75"/>
+          <w:kern w:val="0"/>
+          <w:sz w:val="16"/>
+          <w:szCs w:val="16"/>
+        </w:rPr>
+        <w:t>s_CsxDL10Value2</w:t>
+      </w:r>
+      <w:r>
+        <w:rPr>
+          <w:rFonts w:ascii="Microsoft YaHei Mono" w:eastAsia="Microsoft YaHei Mono" w:hAnsi="Microsoft YaHei Mono" w:cs="宋体" w:hint="eastAsia"/>
+          <w:color w:val="ABB2BF"/>
+          <w:kern w:val="0"/>
+          <w:sz w:val="16"/>
+          <w:szCs w:val="16"/>
+        </w:rPr>
+        <w:t>,</w:t>
+      </w:r>
+      <w:r>
+        <w:rPr>
+          <w:rFonts w:ascii="Microsoft YaHei Mono" w:eastAsia="Microsoft YaHei Mono" w:hAnsi="Microsoft YaHei Mono" w:cs="宋体" w:hint="eastAsia"/>
+          <w:color w:val="E06C75"/>
+          <w:kern w:val="0"/>
+          <w:sz w:val="16"/>
+          <w:szCs w:val="16"/>
+        </w:rPr>
+        <w:t xml:space="preserve"> pattern</w:t>
+      </w:r>
+      <w:r>
+        <w:rPr>
+          <w:rFonts w:ascii="Microsoft YaHei Mono" w:eastAsia="Microsoft YaHei Mono" w:hAnsi="Microsoft YaHei Mono" w:cs="宋体" w:hint="eastAsia"/>
+          <w:color w:val="ABB2BF"/>
+          <w:kern w:val="0"/>
+          <w:sz w:val="16"/>
+          <w:szCs w:val="16"/>
+        </w:rPr>
+        <w:t>);</w:t>
+      </w:r>
+    </w:p>
+    <w:p>
+      <w:pPr>
+        <w:widowControl/>
+        <w:shd w:val="clear" w:color="auto" w:fill="282C34"/>
+        <w:spacing w:line="240" w:lineRule="atLeast"/>
+        <w:jc w:val="left"/>
+        <w:rPr>
+          <w:rFonts w:ascii="Microsoft YaHei Mono" w:eastAsia="Microsoft YaHei Mono" w:hAnsi="Microsoft YaHei Mono" w:cs="宋体"/>
+          <w:color w:val="ABB2BF"/>
+          <w:kern w:val="0"/>
+          <w:sz w:val="16"/>
+          <w:szCs w:val="16"/>
+        </w:rPr>
+      </w:pPr>
+    </w:p>
+    <w:p>
+      <w:pPr>
+        <w:widowControl/>
+        <w:shd w:val="clear" w:color="auto" w:fill="282C34"/>
+        <w:spacing w:line="240" w:lineRule="atLeast"/>
+        <w:jc w:val="left"/>
+        <w:rPr>
+          <w:rFonts w:ascii="Microsoft YaHei Mono" w:eastAsia="Microsoft YaHei Mono" w:hAnsi="Microsoft YaHei Mono" w:cs="宋体"/>
+          <w:color w:val="ABB2BF"/>
+          <w:kern w:val="0"/>
+          <w:sz w:val="16"/>
+          <w:szCs w:val="16"/>
+        </w:rPr>
+      </w:pPr>
+      <w:r>
+        <w:rPr>
+          <w:rFonts w:ascii="Microsoft YaHei Mono" w:eastAsia="Microsoft YaHei Mono" w:hAnsi="Microsoft YaHei Mono" w:cs="宋体" w:hint="eastAsia"/>
+          <w:color w:val="ABB2BF"/>
+          <w:kern w:val="0"/>
+          <w:sz w:val="16"/>
+          <w:szCs w:val="16"/>
+        </w:rPr>
+        <w:t>        </w:t>
+      </w:r>
+      <w:r>
+        <w:rPr>
+          <w:rFonts w:ascii="Microsoft YaHei Mono" w:eastAsia="Microsoft YaHei Mono" w:hAnsi="Microsoft YaHei Mono" w:cs="宋体" w:hint="eastAsia"/>
+          <w:color w:val="C678DD"/>
+          <w:kern w:val="0"/>
+          <w:sz w:val="16"/>
+          <w:szCs w:val="16"/>
+        </w:rPr>
+        <w:t>for</w:t>
+      </w:r>
+      <w:r>
+        <w:rPr>
+          <w:rFonts w:ascii="Microsoft YaHei Mono" w:eastAsia="Microsoft YaHei Mono" w:hAnsi="Microsoft YaHei Mono" w:cs="宋体" w:hint="eastAsia"/>
+          <w:color w:val="ABB2BF"/>
+          <w:kern w:val="0"/>
+          <w:sz w:val="16"/>
+          <w:szCs w:val="16"/>
+        </w:rPr>
+        <w:t xml:space="preserve"> </w:t>
+      </w:r>
+      <w:r>
+        <w:rPr>
+          <w:rFonts w:ascii="Microsoft YaHei Mono" w:eastAsia="Microsoft YaHei Mono" w:hAnsi="Microsoft YaHei Mono" w:cs="宋体" w:hint="eastAsia"/>
+          <w:color w:val="C678DD"/>
+          <w:kern w:val="0"/>
+          <w:sz w:val="16"/>
+          <w:szCs w:val="16"/>
+        </w:rPr>
+        <w:t>each</w:t>
+      </w:r>
+      <w:r>
+        <w:rPr>
+          <w:rFonts w:ascii="Microsoft YaHei Mono" w:eastAsia="Microsoft YaHei Mono" w:hAnsi="Microsoft YaHei Mono" w:cs="宋体" w:hint="eastAsia"/>
+          <w:color w:val="ABB2BF"/>
+          <w:kern w:val="0"/>
+          <w:sz w:val="16"/>
+          <w:szCs w:val="16"/>
+        </w:rPr>
+        <w:t xml:space="preserve"> match in matches</w:t>
+      </w:r>
+    </w:p>
+    <w:p>
+      <w:pPr>
+        <w:widowControl/>
+        <w:shd w:val="clear" w:color="auto" w:fill="282C34"/>
+        <w:spacing w:line="240" w:lineRule="atLeast"/>
+        <w:jc w:val="left"/>
+        <w:rPr>
+          <w:rFonts w:ascii="Microsoft YaHei Mono" w:eastAsia="Microsoft YaHei Mono" w:hAnsi="Microsoft YaHei Mono" w:cs="宋体"/>
+          <w:color w:val="ABB2BF"/>
+          <w:kern w:val="0"/>
+          <w:sz w:val="16"/>
+          <w:szCs w:val="16"/>
+        </w:rPr>
+      </w:pPr>
+      <w:r>
+        <w:rPr>
+          <w:rFonts w:ascii="Microsoft YaHei Mono" w:eastAsia="Microsoft YaHei Mono" w:hAnsi="Microsoft YaHei Mono" w:cs="宋体" w:hint="eastAsia"/>
+          <w:color w:val="ABB2BF"/>
+          <w:kern w:val="0"/>
+          <w:sz w:val="16"/>
+          <w:szCs w:val="16"/>
+        </w:rPr>
+        <w:t>            try</w:t>
+      </w:r>
+    </w:p>
+    <w:p>
+      <w:pPr>
+        <w:widowControl/>
+        <w:shd w:val="clear" w:color="auto" w:fill="282C34"/>
+        <w:spacing w:line="240" w:lineRule="atLeast"/>
+        <w:jc w:val="left"/>
+        <w:rPr>
+          <w:rFonts w:ascii="Microsoft YaHei Mono" w:eastAsia="Microsoft YaHei Mono" w:hAnsi="Microsoft YaHei Mono" w:cs="宋体"/>
+          <w:color w:val="ABB2BF"/>
+          <w:kern w:val="0"/>
+          <w:sz w:val="16"/>
+          <w:szCs w:val="16"/>
+        </w:rPr>
+      </w:pPr>
+      <w:r>
+        <w:rPr>
+          <w:rFonts w:ascii="Microsoft YaHei Mono" w:eastAsia="Microsoft YaHei Mono" w:hAnsi="Microsoft YaHei Mono" w:cs="宋体" w:hint="eastAsia"/>
+          <w:color w:val="ABB2BF"/>
+          <w:kern w:val="0"/>
+          <w:sz w:val="16"/>
+          <w:szCs w:val="16"/>
+        </w:rPr>
+        <w:t>                </w:t>
+      </w:r>
       <w:proofErr w:type="gramStart"/>
       <w:r>
         <w:rPr>
           <w:rFonts w:ascii="Microsoft YaHei Mono" w:eastAsia="Microsoft YaHei Mono" w:hAnsi="Microsoft YaHei Mono" w:cs="宋体" w:hint="eastAsia"/>
-          <w:color w:val="ABB2BF"/>
-          <w:kern w:val="0"/>
-          <w:sz w:val="16"/>
-          <w:szCs w:val="16"/>
-        </w:rPr>
-        <w:t>System.Text.RegularExpressions.</w:t>
-      </w:r>
-      <w:r>
-        <w:rPr>
-          <w:rFonts w:ascii="Microsoft YaHei Mono" w:eastAsia="Microsoft YaHei Mono" w:hAnsi="Microsoft YaHei Mono" w:cs="宋体" w:hint="eastAsia"/>
-          <w:color w:val="56B6C2"/>
-          <w:kern w:val="0"/>
-          <w:sz w:val="16"/>
-          <w:szCs w:val="16"/>
-        </w:rPr>
-        <w:t>Regex</w:t>
+          <w:color w:val="C678DD"/>
+          <w:kern w:val="0"/>
+          <w:sz w:val="16"/>
+          <w:szCs w:val="16"/>
+        </w:rPr>
+        <w:t>if</w:t>
       </w:r>
       <w:proofErr w:type="gramEnd"/>
       <w:r>
@@ -3298,6 +3511,26 @@
           <w:sz w:val="16"/>
           <w:szCs w:val="16"/>
         </w:rPr>
+        <w:t xml:space="preserve"> System.</w:t>
+      </w:r>
+      <w:r>
+        <w:rPr>
+          <w:rFonts w:ascii="Microsoft YaHei Mono" w:eastAsia="Microsoft YaHei Mono" w:hAnsi="Microsoft YaHei Mono" w:cs="宋体" w:hint="eastAsia"/>
+          <w:color w:val="E5C07B"/>
+          <w:kern w:val="0"/>
+          <w:sz w:val="16"/>
+          <w:szCs w:val="16"/>
+        </w:rPr>
+        <w:t>Int32</w:t>
+      </w:r>
+      <w:r>
+        <w:rPr>
+          <w:rFonts w:ascii="Microsoft YaHei Mono" w:eastAsia="Microsoft YaHei Mono" w:hAnsi="Microsoft YaHei Mono" w:cs="宋体" w:hint="eastAsia"/>
+          <w:color w:val="ABB2BF"/>
+          <w:kern w:val="0"/>
+          <w:sz w:val="16"/>
+          <w:szCs w:val="16"/>
+        </w:rPr>
         <w:t>.</w:t>
       </w:r>
       <w:r>
@@ -3308,7 +3541,38 @@
           <w:sz w:val="16"/>
           <w:szCs w:val="16"/>
         </w:rPr>
-        <w:t>Matches</w:t>
+        <w:t>Parse</w:t>
+      </w:r>
+      <w:r>
+        <w:rPr>
+          <w:rFonts w:ascii="Microsoft YaHei Mono" w:eastAsia="Microsoft YaHei Mono" w:hAnsi="Microsoft YaHei Mono" w:cs="宋体" w:hint="eastAsia"/>
+          <w:color w:val="ABB2BF"/>
+          <w:kern w:val="0"/>
+          <w:sz w:val="16"/>
+          <w:szCs w:val="16"/>
+        </w:rPr>
+        <w:t>(</w:t>
+      </w:r>
+      <w:proofErr w:type="spellStart"/>
+      <w:r>
+        <w:rPr>
+          <w:rFonts w:ascii="Microsoft YaHei Mono" w:eastAsia="Microsoft YaHei Mono" w:hAnsi="Microsoft YaHei Mono" w:cs="宋体" w:hint="eastAsia"/>
+          <w:color w:val="ABB2BF"/>
+          <w:kern w:val="0"/>
+          <w:sz w:val="16"/>
+          <w:szCs w:val="16"/>
+        </w:rPr>
+        <w:t>match.</w:t>
+      </w:r>
+      <w:r>
+        <w:rPr>
+          <w:rFonts w:ascii="Microsoft YaHei Mono" w:eastAsia="Microsoft YaHei Mono" w:hAnsi="Microsoft YaHei Mono" w:cs="宋体" w:hint="eastAsia"/>
+          <w:color w:val="E06C75"/>
+          <w:kern w:val="0"/>
+          <w:sz w:val="16"/>
+          <w:szCs w:val="16"/>
+        </w:rPr>
+        <w:t>Value</w:t>
       </w:r>
       <w:proofErr w:type="spellEnd"/>
       <w:r>
@@ -3319,37 +3583,261 @@
           <w:sz w:val="16"/>
           <w:szCs w:val="16"/>
         </w:rPr>
+        <w:t xml:space="preserve">) == </w:t>
+      </w:r>
+      <w:r>
+        <w:rPr>
+          <w:rFonts w:ascii="Microsoft YaHei Mono" w:eastAsia="Microsoft YaHei Mono" w:hAnsi="Microsoft YaHei Mono" w:cs="宋体" w:hint="eastAsia"/>
+          <w:color w:val="D19A66"/>
+          <w:kern w:val="0"/>
+          <w:sz w:val="16"/>
+          <w:szCs w:val="16"/>
+        </w:rPr>
+        <w:t>1</w:t>
+      </w:r>
+      <w:r>
+        <w:rPr>
+          <w:rFonts w:ascii="Microsoft YaHei Mono" w:eastAsia="Microsoft YaHei Mono" w:hAnsi="Microsoft YaHei Mono" w:cs="宋体" w:hint="eastAsia"/>
+          <w:color w:val="ABB2BF"/>
+          <w:kern w:val="0"/>
+          <w:sz w:val="16"/>
+          <w:szCs w:val="16"/>
+        </w:rPr>
+        <w:t xml:space="preserve"> </w:t>
+      </w:r>
+      <w:r>
+        <w:rPr>
+          <w:rFonts w:ascii="Microsoft YaHei Mono" w:eastAsia="Microsoft YaHei Mono" w:hAnsi="Microsoft YaHei Mono" w:cs="宋体" w:hint="eastAsia"/>
+          <w:color w:val="C678DD"/>
+          <w:kern w:val="0"/>
+          <w:sz w:val="16"/>
+          <w:szCs w:val="16"/>
+        </w:rPr>
+        <w:t>then</w:t>
+      </w:r>
+      <w:r>
+        <w:rPr>
+          <w:rFonts w:ascii="Microsoft YaHei Mono" w:eastAsia="Microsoft YaHei Mono" w:hAnsi="Microsoft YaHei Mono" w:cs="宋体" w:hint="eastAsia"/>
+          <w:color w:val="ABB2BF"/>
+          <w:kern w:val="0"/>
+          <w:sz w:val="16"/>
+          <w:szCs w:val="16"/>
+        </w:rPr>
+        <w:t>    </w:t>
+      </w:r>
+    </w:p>
+    <w:p>
+      <w:pPr>
+        <w:widowControl/>
+        <w:shd w:val="clear" w:color="auto" w:fill="282C34"/>
+        <w:spacing w:line="240" w:lineRule="atLeast"/>
+        <w:jc w:val="left"/>
+        <w:rPr>
+          <w:rFonts w:ascii="Microsoft YaHei Mono" w:eastAsia="Microsoft YaHei Mono" w:hAnsi="Microsoft YaHei Mono" w:cs="宋体"/>
+          <w:color w:val="ABB2BF"/>
+          <w:kern w:val="0"/>
+          <w:sz w:val="16"/>
+          <w:szCs w:val="16"/>
+        </w:rPr>
+      </w:pPr>
+      <w:r>
+        <w:rPr>
+          <w:rFonts w:ascii="Microsoft YaHei Mono" w:eastAsia="Microsoft YaHei Mono" w:hAnsi="Microsoft YaHei Mono" w:cs="宋体" w:hint="eastAsia"/>
+          <w:color w:val="ABB2BF"/>
+          <w:kern w:val="0"/>
+          <w:sz w:val="16"/>
+          <w:szCs w:val="16"/>
+        </w:rPr>
+        <w:t>                    </w:t>
+      </w:r>
+    </w:p>
+    <w:p>
+      <w:pPr>
+        <w:widowControl/>
+        <w:shd w:val="clear" w:color="auto" w:fill="282C34"/>
+        <w:spacing w:line="240" w:lineRule="atLeast"/>
+        <w:jc w:val="left"/>
+        <w:rPr>
+          <w:rFonts w:ascii="Microsoft YaHei Mono" w:eastAsia="Microsoft YaHei Mono" w:hAnsi="Microsoft YaHei Mono" w:cs="宋体"/>
+          <w:color w:val="ABB2BF"/>
+          <w:kern w:val="0"/>
+          <w:sz w:val="16"/>
+          <w:szCs w:val="16"/>
+        </w:rPr>
+      </w:pPr>
+      <w:r>
+        <w:rPr>
+          <w:rFonts w:ascii="Microsoft YaHei Mono" w:eastAsia="Microsoft YaHei Mono" w:hAnsi="Microsoft YaHei Mono" w:cs="宋体" w:hint="eastAsia"/>
+          <w:color w:val="ABB2BF"/>
+          <w:kern w:val="0"/>
+          <w:sz w:val="16"/>
+          <w:szCs w:val="16"/>
+        </w:rPr>
+        <w:t>                    </w:t>
+      </w:r>
+      <w:r>
+        <w:rPr>
+          <w:rFonts w:ascii="Microsoft YaHei Mono" w:eastAsia="Microsoft YaHei Mono" w:hAnsi="Microsoft YaHei Mono" w:cs="宋体" w:hint="eastAsia"/>
+          <w:color w:val="C678DD"/>
+          <w:kern w:val="0"/>
+          <w:sz w:val="16"/>
+          <w:szCs w:val="16"/>
+        </w:rPr>
+        <w:t>if</w:t>
+      </w:r>
+      <w:r>
+        <w:rPr>
+          <w:rFonts w:ascii="Microsoft YaHei Mono" w:eastAsia="Microsoft YaHei Mono" w:hAnsi="Microsoft YaHei Mono" w:cs="宋体" w:hint="eastAsia"/>
+          <w:color w:val="ABB2BF"/>
+          <w:kern w:val="0"/>
+          <w:sz w:val="16"/>
+          <w:szCs w:val="16"/>
+        </w:rPr>
+        <w:t xml:space="preserve"> </w:t>
+      </w:r>
+      <w:proofErr w:type="spellStart"/>
+      <w:r>
+        <w:rPr>
+          <w:rFonts w:ascii="Microsoft YaHei Mono" w:eastAsia="Microsoft YaHei Mono" w:hAnsi="Microsoft YaHei Mono" w:cs="宋体" w:hint="eastAsia"/>
+          <w:color w:val="ABB2BF"/>
+          <w:kern w:val="0"/>
+          <w:sz w:val="16"/>
+          <w:szCs w:val="16"/>
+        </w:rPr>
+        <w:t>messageSent.</w:t>
+      </w:r>
+      <w:r>
+        <w:rPr>
+          <w:rFonts w:ascii="Microsoft YaHei Mono" w:eastAsia="Microsoft YaHei Mono" w:hAnsi="Microsoft YaHei Mono" w:cs="宋体" w:hint="eastAsia"/>
+          <w:color w:val="E06C75"/>
+          <w:kern w:val="0"/>
+          <w:sz w:val="16"/>
+          <w:szCs w:val="16"/>
+        </w:rPr>
+        <w:t>Length</w:t>
+      </w:r>
+      <w:proofErr w:type="spellEnd"/>
+      <w:r>
+        <w:rPr>
+          <w:rFonts w:ascii="Microsoft YaHei Mono" w:eastAsia="Microsoft YaHei Mono" w:hAnsi="Microsoft YaHei Mono" w:cs="宋体" w:hint="eastAsia"/>
+          <w:color w:val="ABB2BF"/>
+          <w:kern w:val="0"/>
+          <w:sz w:val="16"/>
+          <w:szCs w:val="16"/>
+        </w:rPr>
+        <w:t xml:space="preserve"> == </w:t>
+      </w:r>
+      <w:r>
+        <w:rPr>
+          <w:rFonts w:ascii="Microsoft YaHei Mono" w:eastAsia="Microsoft YaHei Mono" w:hAnsi="Microsoft YaHei Mono" w:cs="宋体" w:hint="eastAsia"/>
+          <w:color w:val="D19A66"/>
+          <w:kern w:val="0"/>
+          <w:sz w:val="16"/>
+          <w:szCs w:val="16"/>
+        </w:rPr>
+        <w:t>0</w:t>
+      </w:r>
+      <w:r>
+        <w:rPr>
+          <w:rFonts w:ascii="Microsoft YaHei Mono" w:eastAsia="Microsoft YaHei Mono" w:hAnsi="Microsoft YaHei Mono" w:cs="宋体" w:hint="eastAsia"/>
+          <w:color w:val="ABB2BF"/>
+          <w:kern w:val="0"/>
+          <w:sz w:val="16"/>
+          <w:szCs w:val="16"/>
+        </w:rPr>
+        <w:t xml:space="preserve"> </w:t>
+      </w:r>
+      <w:r>
+        <w:rPr>
+          <w:rFonts w:ascii="Microsoft YaHei Mono" w:eastAsia="Microsoft YaHei Mono" w:hAnsi="Microsoft YaHei Mono" w:cs="宋体" w:hint="eastAsia"/>
+          <w:color w:val="C678DD"/>
+          <w:kern w:val="0"/>
+          <w:sz w:val="16"/>
+          <w:szCs w:val="16"/>
+        </w:rPr>
+        <w:t>then</w:t>
+      </w:r>
+    </w:p>
+    <w:p>
+      <w:pPr>
+        <w:widowControl/>
+        <w:shd w:val="clear" w:color="auto" w:fill="282C34"/>
+        <w:spacing w:line="240" w:lineRule="atLeast"/>
+        <w:jc w:val="left"/>
+        <w:rPr>
+          <w:rFonts w:ascii="Microsoft YaHei Mono" w:eastAsia="Microsoft YaHei Mono" w:hAnsi="Microsoft YaHei Mono" w:cs="宋体"/>
+          <w:color w:val="ABB2BF"/>
+          <w:kern w:val="0"/>
+          <w:sz w:val="16"/>
+          <w:szCs w:val="16"/>
+        </w:rPr>
+      </w:pPr>
+    </w:p>
+    <w:p>
+      <w:pPr>
+        <w:widowControl/>
+        <w:shd w:val="clear" w:color="auto" w:fill="282C34"/>
+        <w:spacing w:line="240" w:lineRule="atLeast"/>
+        <w:jc w:val="left"/>
+        <w:rPr>
+          <w:rFonts w:ascii="Microsoft YaHei Mono" w:eastAsia="Microsoft YaHei Mono" w:hAnsi="Microsoft YaHei Mono" w:cs="宋体"/>
+          <w:color w:val="ABB2BF"/>
+          <w:kern w:val="0"/>
+          <w:sz w:val="16"/>
+          <w:szCs w:val="16"/>
+        </w:rPr>
+      </w:pPr>
+      <w:r>
+        <w:rPr>
+          <w:rFonts w:ascii="Microsoft YaHei Mono" w:eastAsia="Microsoft YaHei Mono" w:hAnsi="Microsoft YaHei Mono" w:cs="宋体" w:hint="eastAsia"/>
+          <w:color w:val="ABB2BF"/>
+          <w:kern w:val="0"/>
+          <w:sz w:val="16"/>
+          <w:szCs w:val="16"/>
+        </w:rPr>
+        <w:t>                        </w:t>
+      </w:r>
+      <w:proofErr w:type="spellStart"/>
+      <w:r>
+        <w:rPr>
+          <w:rFonts w:ascii="Microsoft YaHei Mono" w:eastAsia="Microsoft YaHei Mono" w:hAnsi="Microsoft YaHei Mono" w:cs="宋体" w:hint="eastAsia"/>
+          <w:color w:val="ABB2BF"/>
+          <w:kern w:val="0"/>
+          <w:sz w:val="16"/>
+          <w:szCs w:val="16"/>
+        </w:rPr>
+        <w:t>messageSent.</w:t>
+      </w:r>
+      <w:r>
+        <w:rPr>
+          <w:rFonts w:ascii="Microsoft YaHei Mono" w:eastAsia="Microsoft YaHei Mono" w:hAnsi="Microsoft YaHei Mono" w:cs="宋体" w:hint="eastAsia"/>
+          <w:color w:val="61AFEF"/>
+          <w:kern w:val="0"/>
+          <w:sz w:val="16"/>
+          <w:szCs w:val="16"/>
+        </w:rPr>
+        <w:t>AppendLine</w:t>
+      </w:r>
+      <w:proofErr w:type="spellEnd"/>
+      <w:r>
+        <w:rPr>
+          <w:rFonts w:ascii="Microsoft YaHei Mono" w:eastAsia="Microsoft YaHei Mono" w:hAnsi="Microsoft YaHei Mono" w:cs="宋体" w:hint="eastAsia"/>
+          <w:color w:val="ABB2BF"/>
+          <w:kern w:val="0"/>
+          <w:sz w:val="16"/>
+          <w:szCs w:val="16"/>
+        </w:rPr>
         <w:t>(</w:t>
       </w:r>
       <w:r>
         <w:rPr>
           <w:rFonts w:ascii="Microsoft YaHei Mono" w:eastAsia="Microsoft YaHei Mono" w:hAnsi="Microsoft YaHei Mono" w:cs="宋体" w:hint="eastAsia"/>
-          <w:color w:val="E06C75"/>
-          <w:kern w:val="0"/>
-          <w:sz w:val="16"/>
-          <w:szCs w:val="16"/>
-        </w:rPr>
-        <w:t>s_CsxDL10Value2</w:t>
-      </w:r>
-      <w:r>
-        <w:rPr>
-          <w:rFonts w:ascii="Microsoft YaHei Mono" w:eastAsia="Microsoft YaHei Mono" w:hAnsi="Microsoft YaHei Mono" w:cs="宋体" w:hint="eastAsia"/>
-          <w:color w:val="ABB2BF"/>
-          <w:kern w:val="0"/>
-          <w:sz w:val="16"/>
-          <w:szCs w:val="16"/>
-        </w:rPr>
-        <w:t>,</w:t>
-      </w:r>
-      <w:r>
-        <w:rPr>
-          <w:rFonts w:ascii="Microsoft YaHei Mono" w:eastAsia="Microsoft YaHei Mono" w:hAnsi="Microsoft YaHei Mono" w:cs="宋体" w:hint="eastAsia"/>
-          <w:color w:val="E06C75"/>
-          <w:kern w:val="0"/>
-          <w:sz w:val="16"/>
-          <w:szCs w:val="16"/>
-        </w:rPr>
-        <w:t xml:space="preserve"> pattern</w:t>
+          <w:color w:val="98C379"/>
+          <w:kern w:val="0"/>
+          <w:sz w:val="16"/>
+          <w:szCs w:val="16"/>
+        </w:rPr>
+        <w:t>"01 固定防护罩 安全检查失效"</w:t>
       </w:r>
       <w:r>
         <w:rPr>
@@ -3399,47 +3887,7 @@
           <w:sz w:val="16"/>
           <w:szCs w:val="16"/>
         </w:rPr>
-        <w:t>        </w:t>
-      </w:r>
-      <w:r>
-        <w:rPr>
-          <w:rFonts w:ascii="Microsoft YaHei Mono" w:eastAsia="Microsoft YaHei Mono" w:hAnsi="Microsoft YaHei Mono" w:cs="宋体" w:hint="eastAsia"/>
-          <w:color w:val="C678DD"/>
-          <w:kern w:val="0"/>
-          <w:sz w:val="16"/>
-          <w:szCs w:val="16"/>
-        </w:rPr>
-        <w:t>for</w:t>
-      </w:r>
-      <w:r>
-        <w:rPr>
-          <w:rFonts w:ascii="Microsoft YaHei Mono" w:eastAsia="Microsoft YaHei Mono" w:hAnsi="Microsoft YaHei Mono" w:cs="宋体" w:hint="eastAsia"/>
-          <w:color w:val="ABB2BF"/>
-          <w:kern w:val="0"/>
-          <w:sz w:val="16"/>
-          <w:szCs w:val="16"/>
-        </w:rPr>
-        <w:t xml:space="preserve"> </w:t>
-      </w:r>
-      <w:r>
-        <w:rPr>
-          <w:rFonts w:ascii="Microsoft YaHei Mono" w:eastAsia="Microsoft YaHei Mono" w:hAnsi="Microsoft YaHei Mono" w:cs="宋体" w:hint="eastAsia"/>
-          <w:color w:val="C678DD"/>
-          <w:kern w:val="0"/>
-          <w:sz w:val="16"/>
-          <w:szCs w:val="16"/>
-        </w:rPr>
-        <w:t>each</w:t>
-      </w:r>
-      <w:r>
-        <w:rPr>
-          <w:rFonts w:ascii="Microsoft YaHei Mono" w:eastAsia="Microsoft YaHei Mono" w:hAnsi="Microsoft YaHei Mono" w:cs="宋体" w:hint="eastAsia"/>
-          <w:color w:val="ABB2BF"/>
-          <w:kern w:val="0"/>
-          <w:sz w:val="16"/>
-          <w:szCs w:val="16"/>
-        </w:rPr>
-        <w:t xml:space="preserve"> match in matches</w:t>
+        <w:t>                    endif;</w:t>
       </w:r>
     </w:p>
     <w:p>
@@ -3464,7 +3912,7 @@
           <w:sz w:val="16"/>
           <w:szCs w:val="16"/>
         </w:rPr>
-        <w:t>            try</w:t>
+        <w:t>                    </w:t>
       </w:r>
     </w:p>
     <w:p>
@@ -3489,466 +3937,9 @@
           <w:sz w:val="16"/>
           <w:szCs w:val="16"/>
         </w:rPr>
-        <w:t>                </w:t>
-      </w:r>
-      <w:r>
-        <w:rPr>
-          <w:rFonts w:ascii="Microsoft YaHei Mono" w:eastAsia="Microsoft YaHei Mono" w:hAnsi="Microsoft YaHei Mono" w:cs="宋体" w:hint="eastAsia"/>
-          <w:color w:val="C678DD"/>
-          <w:kern w:val="0"/>
-          <w:sz w:val="16"/>
-          <w:szCs w:val="16"/>
-        </w:rPr>
-        <w:t>if</w:t>
-      </w:r>
-      <w:r>
-        <w:rPr>
-          <w:rFonts w:ascii="Microsoft YaHei Mono" w:eastAsia="Microsoft YaHei Mono" w:hAnsi="Microsoft YaHei Mono" w:cs="宋体" w:hint="eastAsia"/>
-          <w:color w:val="ABB2BF"/>
-          <w:kern w:val="0"/>
-          <w:sz w:val="16"/>
-          <w:szCs w:val="16"/>
-        </w:rPr>
-        <w:t xml:space="preserve"> System.</w:t>
-      </w:r>
-      <w:r>
-        <w:rPr>
-          <w:rFonts w:ascii="Microsoft YaHei Mono" w:eastAsia="Microsoft YaHei Mono" w:hAnsi="Microsoft YaHei Mono" w:cs="宋体" w:hint="eastAsia"/>
-          <w:color w:val="E5C07B"/>
-          <w:kern w:val="0"/>
-          <w:sz w:val="16"/>
-          <w:szCs w:val="16"/>
-        </w:rPr>
-        <w:t>Int</w:t>
+        <w:t>                    </w:t>
       </w:r>
       <w:proofErr w:type="gramStart"/>
-      <w:r>
-        <w:rPr>
-          <w:rFonts w:ascii="Microsoft YaHei Mono" w:eastAsia="Microsoft YaHei Mono" w:hAnsi="Microsoft YaHei Mono" w:cs="宋体" w:hint="eastAsia"/>
-          <w:color w:val="E5C07B"/>
-          <w:kern w:val="0"/>
-          <w:sz w:val="16"/>
-          <w:szCs w:val="16"/>
-        </w:rPr>
-        <w:t>32</w:t>
-      </w:r>
-      <w:r>
-        <w:rPr>
-          <w:rFonts w:ascii="Microsoft YaHei Mono" w:eastAsia="Microsoft YaHei Mono" w:hAnsi="Microsoft YaHei Mono" w:cs="宋体" w:hint="eastAsia"/>
-          <w:color w:val="ABB2BF"/>
-          <w:kern w:val="0"/>
-          <w:sz w:val="16"/>
-          <w:szCs w:val="16"/>
-        </w:rPr>
-        <w:t>.</w:t>
-      </w:r>
-      <w:r>
-        <w:rPr>
-          <w:rFonts w:ascii="Microsoft YaHei Mono" w:eastAsia="Microsoft YaHei Mono" w:hAnsi="Microsoft YaHei Mono" w:cs="宋体" w:hint="eastAsia"/>
-          <w:color w:val="61AFEF"/>
-          <w:kern w:val="0"/>
-          <w:sz w:val="16"/>
-          <w:szCs w:val="16"/>
-        </w:rPr>
-        <w:t>Parse</w:t>
-      </w:r>
-      <w:proofErr w:type="gramEnd"/>
-      <w:r>
-        <w:rPr>
-          <w:rFonts w:ascii="Microsoft YaHei Mono" w:eastAsia="Microsoft YaHei Mono" w:hAnsi="Microsoft YaHei Mono" w:cs="宋体" w:hint="eastAsia"/>
-          <w:color w:val="ABB2BF"/>
-          <w:kern w:val="0"/>
-          <w:sz w:val="16"/>
-          <w:szCs w:val="16"/>
-        </w:rPr>
-        <w:t>(</w:t>
-      </w:r>
-      <w:proofErr w:type="spellStart"/>
-      <w:r>
-        <w:rPr>
-          <w:rFonts w:ascii="Microsoft YaHei Mono" w:eastAsia="Microsoft YaHei Mono" w:hAnsi="Microsoft YaHei Mono" w:cs="宋体" w:hint="eastAsia"/>
-          <w:color w:val="ABB2BF"/>
-          <w:kern w:val="0"/>
-          <w:sz w:val="16"/>
-          <w:szCs w:val="16"/>
-        </w:rPr>
-        <w:t>match.</w:t>
-      </w:r>
-      <w:r>
-        <w:rPr>
-          <w:rFonts w:ascii="Microsoft YaHei Mono" w:eastAsia="Microsoft YaHei Mono" w:hAnsi="Microsoft YaHei Mono" w:cs="宋体" w:hint="eastAsia"/>
-          <w:color w:val="E06C75"/>
-          <w:kern w:val="0"/>
-          <w:sz w:val="16"/>
-          <w:szCs w:val="16"/>
-        </w:rPr>
-        <w:t>Value</w:t>
-      </w:r>
-      <w:proofErr w:type="spellEnd"/>
-      <w:r>
-        <w:rPr>
-          <w:rFonts w:ascii="Microsoft YaHei Mono" w:eastAsia="Microsoft YaHei Mono" w:hAnsi="Microsoft YaHei Mono" w:cs="宋体" w:hint="eastAsia"/>
-          <w:color w:val="ABB2BF"/>
-          <w:kern w:val="0"/>
-          <w:sz w:val="16"/>
-          <w:szCs w:val="16"/>
-        </w:rPr>
-        <w:t xml:space="preserve">) == </w:t>
-      </w:r>
-      <w:r>
-        <w:rPr>
-          <w:rFonts w:ascii="Microsoft YaHei Mono" w:eastAsia="Microsoft YaHei Mono" w:hAnsi="Microsoft YaHei Mono" w:cs="宋体" w:hint="eastAsia"/>
-          <w:color w:val="D19A66"/>
-          <w:kern w:val="0"/>
-          <w:sz w:val="16"/>
-          <w:szCs w:val="16"/>
-        </w:rPr>
-        <w:t>1</w:t>
-      </w:r>
-      <w:r>
-        <w:rPr>
-          <w:rFonts w:ascii="Microsoft YaHei Mono" w:eastAsia="Microsoft YaHei Mono" w:hAnsi="Microsoft YaHei Mono" w:cs="宋体" w:hint="eastAsia"/>
-          <w:color w:val="ABB2BF"/>
-          <w:kern w:val="0"/>
-          <w:sz w:val="16"/>
-          <w:szCs w:val="16"/>
-        </w:rPr>
-        <w:t xml:space="preserve"> </w:t>
-      </w:r>
-      <w:r>
-        <w:rPr>
-          <w:rFonts w:ascii="Microsoft YaHei Mono" w:eastAsia="Microsoft YaHei Mono" w:hAnsi="Microsoft YaHei Mono" w:cs="宋体" w:hint="eastAsia"/>
-          <w:color w:val="C678DD"/>
-          <w:kern w:val="0"/>
-          <w:sz w:val="16"/>
-          <w:szCs w:val="16"/>
-        </w:rPr>
-        <w:t>then</w:t>
-      </w:r>
-      <w:r>
-        <w:rPr>
-          <w:rFonts w:ascii="Microsoft YaHei Mono" w:eastAsia="Microsoft YaHei Mono" w:hAnsi="Microsoft YaHei Mono" w:cs="宋体" w:hint="eastAsia"/>
-          <w:color w:val="ABB2BF"/>
-          <w:kern w:val="0"/>
-          <w:sz w:val="16"/>
-          <w:szCs w:val="16"/>
-        </w:rPr>
-        <w:t>    </w:t>
-      </w:r>
-    </w:p>
-    <w:p>
-      <w:pPr>
-        <w:widowControl/>
-        <w:shd w:val="clear" w:color="auto" w:fill="282C34"/>
-        <w:spacing w:line="240" w:lineRule="atLeast"/>
-        <w:jc w:val="left"/>
-        <w:rPr>
-          <w:rFonts w:ascii="Microsoft YaHei Mono" w:eastAsia="Microsoft YaHei Mono" w:hAnsi="Microsoft YaHei Mono" w:cs="宋体"/>
-          <w:color w:val="ABB2BF"/>
-          <w:kern w:val="0"/>
-          <w:sz w:val="16"/>
-          <w:szCs w:val="16"/>
-        </w:rPr>
-      </w:pPr>
-      <w:r>
-        <w:rPr>
-          <w:rFonts w:ascii="Microsoft YaHei Mono" w:eastAsia="Microsoft YaHei Mono" w:hAnsi="Microsoft YaHei Mono" w:cs="宋体" w:hint="eastAsia"/>
-          <w:color w:val="ABB2BF"/>
-          <w:kern w:val="0"/>
-          <w:sz w:val="16"/>
-          <w:szCs w:val="16"/>
-        </w:rPr>
-        <w:t>                    </w:t>
-      </w:r>
-    </w:p>
-    <w:p>
-      <w:pPr>
-        <w:widowControl/>
-        <w:shd w:val="clear" w:color="auto" w:fill="282C34"/>
-        <w:spacing w:line="240" w:lineRule="atLeast"/>
-        <w:jc w:val="left"/>
-        <w:rPr>
-          <w:rFonts w:ascii="Microsoft YaHei Mono" w:eastAsia="Microsoft YaHei Mono" w:hAnsi="Microsoft YaHei Mono" w:cs="宋体"/>
-          <w:color w:val="ABB2BF"/>
-          <w:kern w:val="0"/>
-          <w:sz w:val="16"/>
-          <w:szCs w:val="16"/>
-        </w:rPr>
-      </w:pPr>
-      <w:r>
-        <w:rPr>
-          <w:rFonts w:ascii="Microsoft YaHei Mono" w:eastAsia="Microsoft YaHei Mono" w:hAnsi="Microsoft YaHei Mono" w:cs="宋体" w:hint="eastAsia"/>
-          <w:color w:val="ABB2BF"/>
-          <w:kern w:val="0"/>
-          <w:sz w:val="16"/>
-          <w:szCs w:val="16"/>
-        </w:rPr>
-        <w:t>                    </w:t>
-      </w:r>
-      <w:r>
-        <w:rPr>
-          <w:rFonts w:ascii="Microsoft YaHei Mono" w:eastAsia="Microsoft YaHei Mono" w:hAnsi="Microsoft YaHei Mono" w:cs="宋体" w:hint="eastAsia"/>
-          <w:color w:val="C678DD"/>
-          <w:kern w:val="0"/>
-          <w:sz w:val="16"/>
-          <w:szCs w:val="16"/>
-        </w:rPr>
-        <w:t>if</w:t>
-      </w:r>
-      <w:r>
-        <w:rPr>
-          <w:rFonts w:ascii="Microsoft YaHei Mono" w:eastAsia="Microsoft YaHei Mono" w:hAnsi="Microsoft YaHei Mono" w:cs="宋体" w:hint="eastAsia"/>
-          <w:color w:val="ABB2BF"/>
-          <w:kern w:val="0"/>
-          <w:sz w:val="16"/>
-          <w:szCs w:val="16"/>
-        </w:rPr>
-        <w:t xml:space="preserve"> </w:t>
-      </w:r>
-      <w:proofErr w:type="spellStart"/>
-      <w:r>
-        <w:rPr>
-          <w:rFonts w:ascii="Microsoft YaHei Mono" w:eastAsia="Microsoft YaHei Mono" w:hAnsi="Microsoft YaHei Mono" w:cs="宋体" w:hint="eastAsia"/>
-          <w:color w:val="ABB2BF"/>
-          <w:kern w:val="0"/>
-          <w:sz w:val="16"/>
-          <w:szCs w:val="16"/>
-        </w:rPr>
-        <w:t>messageSent.</w:t>
-      </w:r>
-      <w:r>
-        <w:rPr>
-          <w:rFonts w:ascii="Microsoft YaHei Mono" w:eastAsia="Microsoft YaHei Mono" w:hAnsi="Microsoft YaHei Mono" w:cs="宋体" w:hint="eastAsia"/>
-          <w:color w:val="E06C75"/>
-          <w:kern w:val="0"/>
-          <w:sz w:val="16"/>
-          <w:szCs w:val="16"/>
-        </w:rPr>
-        <w:t>Length</w:t>
-      </w:r>
-      <w:proofErr w:type="spellEnd"/>
-      <w:r>
-        <w:rPr>
-          <w:rFonts w:ascii="Microsoft YaHei Mono" w:eastAsia="Microsoft YaHei Mono" w:hAnsi="Microsoft YaHei Mono" w:cs="宋体" w:hint="eastAsia"/>
-          <w:color w:val="ABB2BF"/>
-          <w:kern w:val="0"/>
-          <w:sz w:val="16"/>
-          <w:szCs w:val="16"/>
-        </w:rPr>
-        <w:t xml:space="preserve"> == </w:t>
-      </w:r>
-      <w:r>
-        <w:rPr>
-          <w:rFonts w:ascii="Microsoft YaHei Mono" w:eastAsia="Microsoft YaHei Mono" w:hAnsi="Microsoft YaHei Mono" w:cs="宋体" w:hint="eastAsia"/>
-          <w:color w:val="D19A66"/>
-          <w:kern w:val="0"/>
-          <w:sz w:val="16"/>
-          <w:szCs w:val="16"/>
-        </w:rPr>
-        <w:t>0</w:t>
-      </w:r>
-      <w:r>
-        <w:rPr>
-          <w:rFonts w:ascii="Microsoft YaHei Mono" w:eastAsia="Microsoft YaHei Mono" w:hAnsi="Microsoft YaHei Mono" w:cs="宋体" w:hint="eastAsia"/>
-          <w:color w:val="ABB2BF"/>
-          <w:kern w:val="0"/>
-          <w:sz w:val="16"/>
-          <w:szCs w:val="16"/>
-        </w:rPr>
-        <w:t xml:space="preserve"> </w:t>
-      </w:r>
-      <w:r>
-        <w:rPr>
-          <w:rFonts w:ascii="Microsoft YaHei Mono" w:eastAsia="Microsoft YaHei Mono" w:hAnsi="Microsoft YaHei Mono" w:cs="宋体" w:hint="eastAsia"/>
-          <w:color w:val="C678DD"/>
-          <w:kern w:val="0"/>
-          <w:sz w:val="16"/>
-          <w:szCs w:val="16"/>
-        </w:rPr>
-        <w:t>then</w:t>
-      </w:r>
-    </w:p>
-    <w:p>
-      <w:pPr>
-        <w:widowControl/>
-        <w:shd w:val="clear" w:color="auto" w:fill="282C34"/>
-        <w:spacing w:line="240" w:lineRule="atLeast"/>
-        <w:jc w:val="left"/>
-        <w:rPr>
-          <w:rFonts w:ascii="Microsoft YaHei Mono" w:eastAsia="Microsoft YaHei Mono" w:hAnsi="Microsoft YaHei Mono" w:cs="宋体"/>
-          <w:color w:val="ABB2BF"/>
-          <w:kern w:val="0"/>
-          <w:sz w:val="16"/>
-          <w:szCs w:val="16"/>
-        </w:rPr>
-      </w:pPr>
-    </w:p>
-    <w:p>
-      <w:pPr>
-        <w:widowControl/>
-        <w:shd w:val="clear" w:color="auto" w:fill="282C34"/>
-        <w:spacing w:line="240" w:lineRule="atLeast"/>
-        <w:jc w:val="left"/>
-        <w:rPr>
-          <w:rFonts w:ascii="Microsoft YaHei Mono" w:eastAsia="Microsoft YaHei Mono" w:hAnsi="Microsoft YaHei Mono" w:cs="宋体"/>
-          <w:color w:val="ABB2BF"/>
-          <w:kern w:val="0"/>
-          <w:sz w:val="16"/>
-          <w:szCs w:val="16"/>
-        </w:rPr>
-      </w:pPr>
-      <w:r>
-        <w:rPr>
-          <w:rFonts w:ascii="Microsoft YaHei Mono" w:eastAsia="Microsoft YaHei Mono" w:hAnsi="Microsoft YaHei Mono" w:cs="宋体" w:hint="eastAsia"/>
-          <w:color w:val="ABB2BF"/>
-          <w:kern w:val="0"/>
-          <w:sz w:val="16"/>
-          <w:szCs w:val="16"/>
-        </w:rPr>
-        <w:t>                        </w:t>
-      </w:r>
-      <w:proofErr w:type="spellStart"/>
-      <w:r>
-        <w:rPr>
-          <w:rFonts w:ascii="Microsoft YaHei Mono" w:eastAsia="Microsoft YaHei Mono" w:hAnsi="Microsoft YaHei Mono" w:cs="宋体" w:hint="eastAsia"/>
-          <w:color w:val="ABB2BF"/>
-          <w:kern w:val="0"/>
-          <w:sz w:val="16"/>
-          <w:szCs w:val="16"/>
-        </w:rPr>
-        <w:t>messageSent.</w:t>
-      </w:r>
-      <w:r>
-        <w:rPr>
-          <w:rFonts w:ascii="Microsoft YaHei Mono" w:eastAsia="Microsoft YaHei Mono" w:hAnsi="Microsoft YaHei Mono" w:cs="宋体" w:hint="eastAsia"/>
-          <w:color w:val="61AFEF"/>
-          <w:kern w:val="0"/>
-          <w:sz w:val="16"/>
-          <w:szCs w:val="16"/>
-        </w:rPr>
-        <w:t>AppendLine</w:t>
-      </w:r>
-      <w:proofErr w:type="spellEnd"/>
-      <w:r>
-        <w:rPr>
-          <w:rFonts w:ascii="Microsoft YaHei Mono" w:eastAsia="Microsoft YaHei Mono" w:hAnsi="Microsoft YaHei Mono" w:cs="宋体" w:hint="eastAsia"/>
-          <w:color w:val="ABB2BF"/>
-          <w:kern w:val="0"/>
-          <w:sz w:val="16"/>
-          <w:szCs w:val="16"/>
-        </w:rPr>
-        <w:t>(</w:t>
-      </w:r>
-      <w:r>
-        <w:rPr>
-          <w:rFonts w:ascii="Microsoft YaHei Mono" w:eastAsia="Microsoft YaHei Mono" w:hAnsi="Microsoft YaHei Mono" w:cs="宋体" w:hint="eastAsia"/>
-          <w:color w:val="98C379"/>
-          <w:kern w:val="0"/>
-          <w:sz w:val="16"/>
-          <w:szCs w:val="16"/>
-        </w:rPr>
-        <w:t>"01 固定防护罩 安全检查失效"</w:t>
-      </w:r>
-      <w:r>
-        <w:rPr>
-          <w:rFonts w:ascii="Microsoft YaHei Mono" w:eastAsia="Microsoft YaHei Mono" w:hAnsi="Microsoft YaHei Mono" w:cs="宋体" w:hint="eastAsia"/>
-          <w:color w:val="ABB2BF"/>
-          <w:kern w:val="0"/>
-          <w:sz w:val="16"/>
-          <w:szCs w:val="16"/>
-        </w:rPr>
-        <w:t>);</w:t>
-      </w:r>
-    </w:p>
-    <w:p>
-      <w:pPr>
-        <w:widowControl/>
-        <w:shd w:val="clear" w:color="auto" w:fill="282C34"/>
-        <w:spacing w:line="240" w:lineRule="atLeast"/>
-        <w:jc w:val="left"/>
-        <w:rPr>
-          <w:rFonts w:ascii="Microsoft YaHei Mono" w:eastAsia="Microsoft YaHei Mono" w:hAnsi="Microsoft YaHei Mono" w:cs="宋体"/>
-          <w:color w:val="ABB2BF"/>
-          <w:kern w:val="0"/>
-          <w:sz w:val="16"/>
-          <w:szCs w:val="16"/>
-        </w:rPr>
-      </w:pPr>
-    </w:p>
-    <w:p>
-      <w:pPr>
-        <w:widowControl/>
-        <w:shd w:val="clear" w:color="auto" w:fill="282C34"/>
-        <w:spacing w:line="240" w:lineRule="atLeast"/>
-        <w:jc w:val="left"/>
-        <w:rPr>
-          <w:rFonts w:ascii="Microsoft YaHei Mono" w:eastAsia="Microsoft YaHei Mono" w:hAnsi="Microsoft YaHei Mono" w:cs="宋体"/>
-          <w:color w:val="ABB2BF"/>
-          <w:kern w:val="0"/>
-          <w:sz w:val="16"/>
-          <w:szCs w:val="16"/>
-        </w:rPr>
-      </w:pPr>
-      <w:r>
-        <w:rPr>
-          <w:rFonts w:ascii="Microsoft YaHei Mono" w:eastAsia="Microsoft YaHei Mono" w:hAnsi="Microsoft YaHei Mono" w:cs="宋体" w:hint="eastAsia"/>
-          <w:color w:val="ABB2BF"/>
-          <w:kern w:val="0"/>
-          <w:sz w:val="16"/>
-          <w:szCs w:val="16"/>
-        </w:rPr>
-        <w:t>                    endif;</w:t>
-      </w:r>
-    </w:p>
-    <w:p>
-      <w:pPr>
-        <w:widowControl/>
-        <w:shd w:val="clear" w:color="auto" w:fill="282C34"/>
-        <w:spacing w:line="240" w:lineRule="atLeast"/>
-        <w:jc w:val="left"/>
-        <w:rPr>
-          <w:rFonts w:ascii="Microsoft YaHei Mono" w:eastAsia="Microsoft YaHei Mono" w:hAnsi="Microsoft YaHei Mono" w:cs="宋体"/>
-          <w:color w:val="ABB2BF"/>
-          <w:kern w:val="0"/>
-          <w:sz w:val="16"/>
-          <w:szCs w:val="16"/>
-        </w:rPr>
-      </w:pPr>
-      <w:r>
-        <w:rPr>
-          <w:rFonts w:ascii="Microsoft YaHei Mono" w:eastAsia="Microsoft YaHei Mono" w:hAnsi="Microsoft YaHei Mono" w:cs="宋体" w:hint="eastAsia"/>
-          <w:color w:val="ABB2BF"/>
-          <w:kern w:val="0"/>
-          <w:sz w:val="16"/>
-          <w:szCs w:val="16"/>
-        </w:rPr>
-        <w:t>                    </w:t>
-      </w:r>
-    </w:p>
-    <w:p>
-      <w:pPr>
-        <w:widowControl/>
-        <w:shd w:val="clear" w:color="auto" w:fill="282C34"/>
-        <w:spacing w:line="240" w:lineRule="atLeast"/>
-        <w:jc w:val="left"/>
-        <w:rPr>
-          <w:rFonts w:ascii="Microsoft YaHei Mono" w:eastAsia="Microsoft YaHei Mono" w:hAnsi="Microsoft YaHei Mono" w:cs="宋体"/>
-          <w:color w:val="ABB2BF"/>
-          <w:kern w:val="0"/>
-          <w:sz w:val="16"/>
-          <w:szCs w:val="16"/>
-        </w:rPr>
-      </w:pPr>
-      <w:r>
-        <w:rPr>
-          <w:rFonts w:ascii="Microsoft YaHei Mono" w:eastAsia="Microsoft YaHei Mono" w:hAnsi="Microsoft YaHei Mono" w:cs="宋体" w:hint="eastAsia"/>
-          <w:color w:val="ABB2BF"/>
-          <w:kern w:val="0"/>
-          <w:sz w:val="16"/>
-          <w:szCs w:val="16"/>
-        </w:rPr>
-        <w:t>                    </w:t>
-      </w:r>
       <w:r>
         <w:rPr>
           <w:rFonts w:ascii="Microsoft YaHei Mono" w:eastAsia="Microsoft YaHei Mono" w:hAnsi="Microsoft YaHei Mono" w:cs="宋体" w:hint="eastAsia"/>
@@ -3962,7 +3953,6 @@
         <w:t>'</w:t>
       </w:r>
       <w:proofErr w:type="spellStart"/>
-      <w:proofErr w:type="gramStart"/>
       <w:r>
         <w:rPr>
           <w:rFonts w:ascii="Microsoft YaHei Mono" w:eastAsia="Microsoft YaHei Mono" w:hAnsi="Microsoft YaHei Mono" w:cs="宋体" w:hint="eastAsia"/>
@@ -4106,6 +4096,7 @@
         </w:rPr>
         <w:t>                </w:t>
       </w:r>
+      <w:proofErr w:type="gramStart"/>
       <w:r>
         <w:rPr>
           <w:rFonts w:ascii="Microsoft YaHei Mono" w:eastAsia="Microsoft YaHei Mono" w:hAnsi="Microsoft YaHei Mono" w:cs="宋体" w:hint="eastAsia"/>
@@ -4116,6 +4107,7 @@
         </w:rPr>
         <w:t>if</w:t>
       </w:r>
+      <w:proofErr w:type="gramEnd"/>
       <w:r>
         <w:rPr>
           <w:rFonts w:ascii="Microsoft YaHei Mono" w:eastAsia="Microsoft YaHei Mono" w:hAnsi="Microsoft YaHei Mono" w:cs="宋体" w:hint="eastAsia"/>
@@ -4127,387 +4119,364 @@
         <w:t xml:space="preserve"> </w:t>
       </w:r>
       <w:proofErr w:type="spellStart"/>
+      <w:r>
+        <w:rPr>
+          <w:rFonts w:ascii="Microsoft YaHei Mono" w:eastAsia="Microsoft YaHei Mono" w:hAnsi="Microsoft YaHei Mono" w:cs="宋体" w:hint="eastAsia"/>
+          <w:color w:val="ABB2BF"/>
+          <w:kern w:val="0"/>
+          <w:sz w:val="16"/>
+          <w:szCs w:val="16"/>
+        </w:rPr>
+        <w:t>System.Text.RegularExpressions.</w:t>
+      </w:r>
+      <w:r>
+        <w:rPr>
+          <w:rFonts w:ascii="Microsoft YaHei Mono" w:eastAsia="Microsoft YaHei Mono" w:hAnsi="Microsoft YaHei Mono" w:cs="宋体" w:hint="eastAsia"/>
+          <w:color w:val="56B6C2"/>
+          <w:kern w:val="0"/>
+          <w:sz w:val="16"/>
+          <w:szCs w:val="16"/>
+        </w:rPr>
+        <w:t>Regex</w:t>
+      </w:r>
+      <w:r>
+        <w:rPr>
+          <w:rFonts w:ascii="Microsoft YaHei Mono" w:eastAsia="Microsoft YaHei Mono" w:hAnsi="Microsoft YaHei Mono" w:cs="宋体" w:hint="eastAsia"/>
+          <w:color w:val="ABB2BF"/>
+          <w:kern w:val="0"/>
+          <w:sz w:val="16"/>
+          <w:szCs w:val="16"/>
+        </w:rPr>
+        <w:t>.</w:t>
+      </w:r>
+      <w:r>
+        <w:rPr>
+          <w:rFonts w:ascii="Microsoft YaHei Mono" w:eastAsia="Microsoft YaHei Mono" w:hAnsi="Microsoft YaHei Mono" w:cs="宋体" w:hint="eastAsia"/>
+          <w:color w:val="61AFEF"/>
+          <w:kern w:val="0"/>
+          <w:sz w:val="16"/>
+          <w:szCs w:val="16"/>
+        </w:rPr>
+        <w:t>IsMatch</w:t>
+      </w:r>
+      <w:proofErr w:type="spellEnd"/>
+      <w:r>
+        <w:rPr>
+          <w:rFonts w:ascii="Microsoft YaHei Mono" w:eastAsia="Microsoft YaHei Mono" w:hAnsi="Microsoft YaHei Mono" w:cs="宋体" w:hint="eastAsia"/>
+          <w:color w:val="ABB2BF"/>
+          <w:kern w:val="0"/>
+          <w:sz w:val="16"/>
+          <w:szCs w:val="16"/>
+        </w:rPr>
+        <w:t>(</w:t>
+      </w:r>
+      <w:proofErr w:type="spellStart"/>
+      <w:r>
+        <w:rPr>
+          <w:rFonts w:ascii="Microsoft YaHei Mono" w:eastAsia="Microsoft YaHei Mono" w:hAnsi="Microsoft YaHei Mono" w:cs="宋体" w:hint="eastAsia"/>
+          <w:color w:val="ABB2BF"/>
+          <w:kern w:val="0"/>
+          <w:sz w:val="16"/>
+          <w:szCs w:val="16"/>
+        </w:rPr>
+        <w:t>match.Value</w:t>
+      </w:r>
+      <w:proofErr w:type="spellEnd"/>
+      <w:r>
+        <w:rPr>
+          <w:rFonts w:ascii="Microsoft YaHei Mono" w:eastAsia="Microsoft YaHei Mono" w:hAnsi="Microsoft YaHei Mono" w:cs="宋体" w:hint="eastAsia"/>
+          <w:color w:val="ABB2BF"/>
+          <w:kern w:val="0"/>
+          <w:sz w:val="16"/>
+          <w:szCs w:val="16"/>
+        </w:rPr>
+        <w:t xml:space="preserve">, </w:t>
+      </w:r>
+      <w:r>
+        <w:rPr>
+          <w:rFonts w:ascii="Microsoft YaHei Mono" w:eastAsia="Microsoft YaHei Mono" w:hAnsi="Microsoft YaHei Mono" w:cs="宋体" w:hint="eastAsia"/>
+          <w:color w:val="98C379"/>
+          <w:kern w:val="0"/>
+          <w:sz w:val="16"/>
+          <w:szCs w:val="16"/>
+        </w:rPr>
+        <w:t>"2"</w:t>
+      </w:r>
+      <w:r>
+        <w:rPr>
+          <w:rFonts w:ascii="Microsoft YaHei Mono" w:eastAsia="Microsoft YaHei Mono" w:hAnsi="Microsoft YaHei Mono" w:cs="宋体" w:hint="eastAsia"/>
+          <w:color w:val="ABB2BF"/>
+          <w:kern w:val="0"/>
+          <w:sz w:val="16"/>
+          <w:szCs w:val="16"/>
+        </w:rPr>
+        <w:t xml:space="preserve">) </w:t>
+      </w:r>
+      <w:r>
+        <w:rPr>
+          <w:rFonts w:ascii="Microsoft YaHei Mono" w:eastAsia="Microsoft YaHei Mono" w:hAnsi="Microsoft YaHei Mono" w:cs="宋体" w:hint="eastAsia"/>
+          <w:color w:val="C678DD"/>
+          <w:kern w:val="0"/>
+          <w:sz w:val="16"/>
+          <w:szCs w:val="16"/>
+        </w:rPr>
+        <w:t>then</w:t>
+      </w:r>
+    </w:p>
+    <w:p>
+      <w:pPr>
+        <w:widowControl/>
+        <w:shd w:val="clear" w:color="auto" w:fill="282C34"/>
+        <w:spacing w:line="240" w:lineRule="atLeast"/>
+        <w:jc w:val="left"/>
+        <w:rPr>
+          <w:rFonts w:ascii="Microsoft YaHei Mono" w:eastAsia="Microsoft YaHei Mono" w:hAnsi="Microsoft YaHei Mono" w:cs="宋体"/>
+          <w:color w:val="ABB2BF"/>
+          <w:kern w:val="0"/>
+          <w:sz w:val="16"/>
+          <w:szCs w:val="16"/>
+        </w:rPr>
+      </w:pPr>
+      <w:r>
+        <w:rPr>
+          <w:rFonts w:ascii="Microsoft YaHei Mono" w:eastAsia="Microsoft YaHei Mono" w:hAnsi="Microsoft YaHei Mono" w:cs="宋体" w:hint="eastAsia"/>
+          <w:color w:val="ABB2BF"/>
+          <w:kern w:val="0"/>
+          <w:sz w:val="16"/>
+          <w:szCs w:val="16"/>
+        </w:rPr>
+        <w:t>        </w:t>
+      </w:r>
+    </w:p>
+    <w:p>
+      <w:pPr>
+        <w:widowControl/>
+        <w:shd w:val="clear" w:color="auto" w:fill="282C34"/>
+        <w:spacing w:line="240" w:lineRule="atLeast"/>
+        <w:jc w:val="left"/>
+        <w:rPr>
+          <w:rFonts w:ascii="Microsoft YaHei Mono" w:eastAsia="Microsoft YaHei Mono" w:hAnsi="Microsoft YaHei Mono" w:cs="宋体"/>
+          <w:color w:val="ABB2BF"/>
+          <w:kern w:val="0"/>
+          <w:sz w:val="16"/>
+          <w:szCs w:val="16"/>
+        </w:rPr>
+      </w:pPr>
+      <w:r>
+        <w:rPr>
+          <w:rFonts w:ascii="Microsoft YaHei Mono" w:eastAsia="Microsoft YaHei Mono" w:hAnsi="Microsoft YaHei Mono" w:cs="宋体" w:hint="eastAsia"/>
+          <w:color w:val="ABB2BF"/>
+          <w:kern w:val="0"/>
+          <w:sz w:val="16"/>
+          <w:szCs w:val="16"/>
+        </w:rPr>
+        <w:t>                    </w:t>
+      </w:r>
+      <w:proofErr w:type="spellStart"/>
+      <w:r>
+        <w:rPr>
+          <w:rFonts w:ascii="Microsoft YaHei Mono" w:eastAsia="Microsoft YaHei Mono" w:hAnsi="Microsoft YaHei Mono" w:cs="宋体" w:hint="eastAsia"/>
+          <w:color w:val="ABB2BF"/>
+          <w:kern w:val="0"/>
+          <w:sz w:val="16"/>
+          <w:szCs w:val="16"/>
+        </w:rPr>
+        <w:t>messageSent.</w:t>
+      </w:r>
+      <w:r>
+        <w:rPr>
+          <w:rFonts w:ascii="Microsoft YaHei Mono" w:eastAsia="Microsoft YaHei Mono" w:hAnsi="Microsoft YaHei Mono" w:cs="宋体" w:hint="eastAsia"/>
+          <w:color w:val="61AFEF"/>
+          <w:kern w:val="0"/>
+          <w:sz w:val="16"/>
+          <w:szCs w:val="16"/>
+        </w:rPr>
+        <w:t>AppendLine</w:t>
+      </w:r>
+      <w:proofErr w:type="spellEnd"/>
+      <w:r>
+        <w:rPr>
+          <w:rFonts w:ascii="Microsoft YaHei Mono" w:eastAsia="Microsoft YaHei Mono" w:hAnsi="Microsoft YaHei Mono" w:cs="宋体" w:hint="eastAsia"/>
+          <w:color w:val="ABB2BF"/>
+          <w:kern w:val="0"/>
+          <w:sz w:val="16"/>
+          <w:szCs w:val="16"/>
+        </w:rPr>
+        <w:t>(</w:t>
+      </w:r>
+      <w:r>
+        <w:rPr>
+          <w:rFonts w:ascii="Microsoft YaHei Mono" w:eastAsia="Microsoft YaHei Mono" w:hAnsi="Microsoft YaHei Mono" w:cs="宋体" w:hint="eastAsia"/>
+          <w:color w:val="98C379"/>
+          <w:kern w:val="0"/>
+          <w:sz w:val="16"/>
+          <w:szCs w:val="16"/>
+        </w:rPr>
+        <w:t>"02 安全门联锁 安全检查失效"</w:t>
+      </w:r>
+      <w:r>
+        <w:rPr>
+          <w:rFonts w:ascii="Microsoft YaHei Mono" w:eastAsia="Microsoft YaHei Mono" w:hAnsi="Microsoft YaHei Mono" w:cs="宋体" w:hint="eastAsia"/>
+          <w:color w:val="ABB2BF"/>
+          <w:kern w:val="0"/>
+          <w:sz w:val="16"/>
+          <w:szCs w:val="16"/>
+        </w:rPr>
+        <w:t>);</w:t>
+      </w:r>
+    </w:p>
+    <w:p>
+      <w:pPr>
+        <w:widowControl/>
+        <w:shd w:val="clear" w:color="auto" w:fill="282C34"/>
+        <w:spacing w:line="240" w:lineRule="atLeast"/>
+        <w:jc w:val="left"/>
+        <w:rPr>
+          <w:rFonts w:ascii="Microsoft YaHei Mono" w:eastAsia="Microsoft YaHei Mono" w:hAnsi="Microsoft YaHei Mono" w:cs="宋体"/>
+          <w:color w:val="ABB2BF"/>
+          <w:kern w:val="0"/>
+          <w:sz w:val="16"/>
+          <w:szCs w:val="16"/>
+        </w:rPr>
+      </w:pPr>
+      <w:r>
+        <w:rPr>
+          <w:rFonts w:ascii="Microsoft YaHei Mono" w:eastAsia="Microsoft YaHei Mono" w:hAnsi="Microsoft YaHei Mono" w:cs="宋体" w:hint="eastAsia"/>
+          <w:color w:val="ABB2BF"/>
+          <w:kern w:val="0"/>
+          <w:sz w:val="16"/>
+          <w:szCs w:val="16"/>
+        </w:rPr>
+        <w:t>                    </w:t>
+      </w:r>
+    </w:p>
+    <w:p>
+      <w:pPr>
+        <w:widowControl/>
+        <w:shd w:val="clear" w:color="auto" w:fill="282C34"/>
+        <w:spacing w:line="240" w:lineRule="atLeast"/>
+        <w:jc w:val="left"/>
+        <w:rPr>
+          <w:rFonts w:ascii="Microsoft YaHei Mono" w:eastAsia="Microsoft YaHei Mono" w:hAnsi="Microsoft YaHei Mono" w:cs="宋体"/>
+          <w:color w:val="ABB2BF"/>
+          <w:kern w:val="0"/>
+          <w:sz w:val="16"/>
+          <w:szCs w:val="16"/>
+        </w:rPr>
+      </w:pPr>
+      <w:r>
+        <w:rPr>
+          <w:rFonts w:ascii="Microsoft YaHei Mono" w:eastAsia="Microsoft YaHei Mono" w:hAnsi="Microsoft YaHei Mono" w:cs="宋体" w:hint="eastAsia"/>
+          <w:color w:val="ABB2BF"/>
+          <w:kern w:val="0"/>
+          <w:sz w:val="16"/>
+          <w:szCs w:val="16"/>
+        </w:rPr>
+        <w:t>                    </w:t>
+      </w:r>
+      <w:proofErr w:type="spellStart"/>
+      <w:r>
+        <w:rPr>
+          <w:rFonts w:ascii="Microsoft YaHei Mono" w:eastAsia="Microsoft YaHei Mono" w:hAnsi="Microsoft YaHei Mono" w:cs="宋体" w:hint="eastAsia"/>
+          <w:color w:val="ABB2BF"/>
+          <w:kern w:val="0"/>
+          <w:sz w:val="16"/>
+          <w:szCs w:val="16"/>
+        </w:rPr>
+        <w:t>messageSent.</w:t>
+      </w:r>
+      <w:r>
+        <w:rPr>
+          <w:rFonts w:ascii="Microsoft YaHei Mono" w:eastAsia="Microsoft YaHei Mono" w:hAnsi="Microsoft YaHei Mono" w:cs="宋体" w:hint="eastAsia"/>
+          <w:color w:val="61AFEF"/>
+          <w:kern w:val="0"/>
+          <w:sz w:val="16"/>
+          <w:szCs w:val="16"/>
+        </w:rPr>
+        <w:t>AppendLine</w:t>
+      </w:r>
+      <w:proofErr w:type="spellEnd"/>
+      <w:r>
+        <w:rPr>
+          <w:rFonts w:ascii="Microsoft YaHei Mono" w:eastAsia="Microsoft YaHei Mono" w:hAnsi="Microsoft YaHei Mono" w:cs="宋体" w:hint="eastAsia"/>
+          <w:color w:val="ABB2BF"/>
+          <w:kern w:val="0"/>
+          <w:sz w:val="16"/>
+          <w:szCs w:val="16"/>
+        </w:rPr>
+        <w:t>(</w:t>
+      </w:r>
+      <w:r>
+        <w:rPr>
+          <w:rFonts w:ascii="Microsoft YaHei Mono" w:eastAsia="Microsoft YaHei Mono" w:hAnsi="Microsoft YaHei Mono" w:cs="宋体" w:hint="eastAsia"/>
+          <w:color w:val="98C379"/>
+          <w:kern w:val="0"/>
+          <w:sz w:val="16"/>
+          <w:szCs w:val="16"/>
+        </w:rPr>
+        <w:t>"此邮件由OPERA系统自动发出，请自行验证正确性。"</w:t>
+      </w:r>
+      <w:r>
+        <w:rPr>
+          <w:rFonts w:ascii="Microsoft YaHei Mono" w:eastAsia="Microsoft YaHei Mono" w:hAnsi="Microsoft YaHei Mono" w:cs="宋体" w:hint="eastAsia"/>
+          <w:color w:val="ABB2BF"/>
+          <w:kern w:val="0"/>
+          <w:sz w:val="16"/>
+          <w:szCs w:val="16"/>
+        </w:rPr>
+        <w:t>);</w:t>
+      </w:r>
+    </w:p>
+    <w:p>
+      <w:pPr>
+        <w:widowControl/>
+        <w:shd w:val="clear" w:color="auto" w:fill="282C34"/>
+        <w:spacing w:line="240" w:lineRule="atLeast"/>
+        <w:jc w:val="left"/>
+        <w:rPr>
+          <w:rFonts w:ascii="Microsoft YaHei Mono" w:eastAsia="Microsoft YaHei Mono" w:hAnsi="Microsoft YaHei Mono" w:cs="宋体"/>
+          <w:color w:val="ABB2BF"/>
+          <w:kern w:val="0"/>
+          <w:sz w:val="16"/>
+          <w:szCs w:val="16"/>
+        </w:rPr>
+      </w:pPr>
+      <w:r>
+        <w:rPr>
+          <w:rFonts w:ascii="Microsoft YaHei Mono" w:eastAsia="Microsoft YaHei Mono" w:hAnsi="Microsoft YaHei Mono" w:cs="宋体" w:hint="eastAsia"/>
+          <w:color w:val="ABB2BF"/>
+          <w:kern w:val="0"/>
+          <w:sz w:val="16"/>
+          <w:szCs w:val="16"/>
+        </w:rPr>
+        <w:t>                    </w:t>
+      </w:r>
+    </w:p>
+    <w:p>
+      <w:pPr>
+        <w:widowControl/>
+        <w:shd w:val="clear" w:color="auto" w:fill="282C34"/>
+        <w:spacing w:line="240" w:lineRule="atLeast"/>
+        <w:jc w:val="left"/>
+        <w:rPr>
+          <w:rFonts w:ascii="Microsoft YaHei Mono" w:eastAsia="Microsoft YaHei Mono" w:hAnsi="Microsoft YaHei Mono" w:cs="宋体"/>
+          <w:color w:val="ABB2BF"/>
+          <w:kern w:val="0"/>
+          <w:sz w:val="16"/>
+          <w:szCs w:val="16"/>
+        </w:rPr>
+      </w:pPr>
+      <w:r>
+        <w:rPr>
+          <w:rFonts w:ascii="Microsoft YaHei Mono" w:eastAsia="Microsoft YaHei Mono" w:hAnsi="Microsoft YaHei Mono" w:cs="宋体" w:hint="eastAsia"/>
+          <w:color w:val="ABB2BF"/>
+          <w:kern w:val="0"/>
+          <w:sz w:val="16"/>
+          <w:szCs w:val="16"/>
+        </w:rPr>
+        <w:t>                    </w:t>
+      </w:r>
       <w:proofErr w:type="gramStart"/>
-      <w:r>
-        <w:rPr>
-          <w:rFonts w:ascii="Microsoft YaHei Mono" w:eastAsia="Microsoft YaHei Mono" w:hAnsi="Microsoft YaHei Mono" w:cs="宋体" w:hint="eastAsia"/>
-          <w:color w:val="ABB2BF"/>
-          <w:kern w:val="0"/>
-          <w:sz w:val="16"/>
-          <w:szCs w:val="16"/>
-        </w:rPr>
-        <w:t>System.Text.RegularExpressions.</w:t>
-      </w:r>
-      <w:r>
-        <w:rPr>
-          <w:rFonts w:ascii="Microsoft YaHei Mono" w:eastAsia="Microsoft YaHei Mono" w:hAnsi="Microsoft YaHei Mono" w:cs="宋体" w:hint="eastAsia"/>
-          <w:color w:val="56B6C2"/>
-          <w:kern w:val="0"/>
-          <w:sz w:val="16"/>
-          <w:szCs w:val="16"/>
-        </w:rPr>
-        <w:t>Regex</w:t>
-      </w:r>
-      <w:proofErr w:type="gramEnd"/>
-      <w:r>
-        <w:rPr>
-          <w:rFonts w:ascii="Microsoft YaHei Mono" w:eastAsia="Microsoft YaHei Mono" w:hAnsi="Microsoft YaHei Mono" w:cs="宋体" w:hint="eastAsia"/>
-          <w:color w:val="ABB2BF"/>
-          <w:kern w:val="0"/>
-          <w:sz w:val="16"/>
-          <w:szCs w:val="16"/>
-        </w:rPr>
-        <w:t>.</w:t>
-      </w:r>
-      <w:r>
-        <w:rPr>
-          <w:rFonts w:ascii="Microsoft YaHei Mono" w:eastAsia="Microsoft YaHei Mono" w:hAnsi="Microsoft YaHei Mono" w:cs="宋体" w:hint="eastAsia"/>
-          <w:color w:val="61AFEF"/>
-          <w:kern w:val="0"/>
-          <w:sz w:val="16"/>
-          <w:szCs w:val="16"/>
-        </w:rPr>
-        <w:t>IsMatch</w:t>
-      </w:r>
-      <w:proofErr w:type="spellEnd"/>
-      <w:r>
-        <w:rPr>
-          <w:rFonts w:ascii="Microsoft YaHei Mono" w:eastAsia="Microsoft YaHei Mono" w:hAnsi="Microsoft YaHei Mono" w:cs="宋体" w:hint="eastAsia"/>
-          <w:color w:val="ABB2BF"/>
-          <w:kern w:val="0"/>
-          <w:sz w:val="16"/>
-          <w:szCs w:val="16"/>
-        </w:rPr>
-        <w:t>(</w:t>
-      </w:r>
-      <w:proofErr w:type="spellStart"/>
-      <w:r>
-        <w:rPr>
-          <w:rFonts w:ascii="Microsoft YaHei Mono" w:eastAsia="Microsoft YaHei Mono" w:hAnsi="Microsoft YaHei Mono" w:cs="宋体" w:hint="eastAsia"/>
-          <w:color w:val="ABB2BF"/>
-          <w:kern w:val="0"/>
-          <w:sz w:val="16"/>
-          <w:szCs w:val="16"/>
-        </w:rPr>
-        <w:t>match.Value</w:t>
-      </w:r>
-      <w:proofErr w:type="spellEnd"/>
-      <w:r>
-        <w:rPr>
-          <w:rFonts w:ascii="Microsoft YaHei Mono" w:eastAsia="Microsoft YaHei Mono" w:hAnsi="Microsoft YaHei Mono" w:cs="宋体" w:hint="eastAsia"/>
-          <w:color w:val="ABB2BF"/>
-          <w:kern w:val="0"/>
-          <w:sz w:val="16"/>
-          <w:szCs w:val="16"/>
-        </w:rPr>
-        <w:t xml:space="preserve">, </w:t>
-      </w:r>
-      <w:r>
-        <w:rPr>
-          <w:rFonts w:ascii="Microsoft YaHei Mono" w:eastAsia="Microsoft YaHei Mono" w:hAnsi="Microsoft YaHei Mono" w:cs="宋体" w:hint="eastAsia"/>
-          <w:color w:val="98C379"/>
-          <w:kern w:val="0"/>
-          <w:sz w:val="16"/>
-          <w:szCs w:val="16"/>
-        </w:rPr>
-        <w:t>"2"</w:t>
-      </w:r>
-      <w:r>
-        <w:rPr>
-          <w:rFonts w:ascii="Microsoft YaHei Mono" w:eastAsia="Microsoft YaHei Mono" w:hAnsi="Microsoft YaHei Mono" w:cs="宋体" w:hint="eastAsia"/>
-          <w:color w:val="ABB2BF"/>
-          <w:kern w:val="0"/>
-          <w:sz w:val="16"/>
-          <w:szCs w:val="16"/>
-        </w:rPr>
-        <w:t xml:space="preserve">) </w:t>
-      </w:r>
-      <w:r>
-        <w:rPr>
-          <w:rFonts w:ascii="Microsoft YaHei Mono" w:eastAsia="Microsoft YaHei Mono" w:hAnsi="Microsoft YaHei Mono" w:cs="宋体" w:hint="eastAsia"/>
-          <w:color w:val="C678DD"/>
-          <w:kern w:val="0"/>
-          <w:sz w:val="16"/>
-          <w:szCs w:val="16"/>
-        </w:rPr>
-        <w:t>then</w:t>
-      </w:r>
-    </w:p>
-    <w:p>
-      <w:pPr>
-        <w:widowControl/>
-        <w:shd w:val="clear" w:color="auto" w:fill="282C34"/>
-        <w:spacing w:line="240" w:lineRule="atLeast"/>
-        <w:jc w:val="left"/>
-        <w:rPr>
-          <w:rFonts w:ascii="Microsoft YaHei Mono" w:eastAsia="Microsoft YaHei Mono" w:hAnsi="Microsoft YaHei Mono" w:cs="宋体"/>
-          <w:color w:val="ABB2BF"/>
-          <w:kern w:val="0"/>
-          <w:sz w:val="16"/>
-          <w:szCs w:val="16"/>
-        </w:rPr>
-      </w:pPr>
-      <w:r>
-        <w:rPr>
-          <w:rFonts w:ascii="Microsoft YaHei Mono" w:eastAsia="Microsoft YaHei Mono" w:hAnsi="Microsoft YaHei Mono" w:cs="宋体" w:hint="eastAsia"/>
-          <w:color w:val="ABB2BF"/>
-          <w:kern w:val="0"/>
-          <w:sz w:val="16"/>
-          <w:szCs w:val="16"/>
-        </w:rPr>
-        <w:t>        </w:t>
-      </w:r>
-    </w:p>
-    <w:p>
-      <w:pPr>
-        <w:widowControl/>
-        <w:shd w:val="clear" w:color="auto" w:fill="282C34"/>
-        <w:spacing w:line="240" w:lineRule="atLeast"/>
-        <w:jc w:val="left"/>
-        <w:rPr>
-          <w:rFonts w:ascii="Microsoft YaHei Mono" w:eastAsia="Microsoft YaHei Mono" w:hAnsi="Microsoft YaHei Mono" w:cs="宋体"/>
-          <w:color w:val="ABB2BF"/>
-          <w:kern w:val="0"/>
-          <w:sz w:val="16"/>
-          <w:szCs w:val="16"/>
-        </w:rPr>
-      </w:pPr>
-      <w:r>
-        <w:rPr>
-          <w:rFonts w:ascii="Microsoft YaHei Mono" w:eastAsia="Microsoft YaHei Mono" w:hAnsi="Microsoft YaHei Mono" w:cs="宋体" w:hint="eastAsia"/>
-          <w:color w:val="ABB2BF"/>
-          <w:kern w:val="0"/>
-          <w:sz w:val="16"/>
-          <w:szCs w:val="16"/>
-        </w:rPr>
-        <w:t>                    </w:t>
-      </w:r>
-      <w:proofErr w:type="spellStart"/>
-      <w:r>
-        <w:rPr>
-          <w:rFonts w:ascii="Microsoft YaHei Mono" w:eastAsia="Microsoft YaHei Mono" w:hAnsi="Microsoft YaHei Mono" w:cs="宋体" w:hint="eastAsia"/>
-          <w:color w:val="ABB2BF"/>
-          <w:kern w:val="0"/>
-          <w:sz w:val="16"/>
-          <w:szCs w:val="16"/>
-        </w:rPr>
-        <w:t>messageSent.</w:t>
-      </w:r>
-      <w:r>
-        <w:rPr>
-          <w:rFonts w:ascii="Microsoft YaHei Mono" w:eastAsia="Microsoft YaHei Mono" w:hAnsi="Microsoft YaHei Mono" w:cs="宋体" w:hint="eastAsia"/>
-          <w:color w:val="61AFEF"/>
-          <w:kern w:val="0"/>
-          <w:sz w:val="16"/>
-          <w:szCs w:val="16"/>
-        </w:rPr>
-        <w:t>AppendLine</w:t>
-      </w:r>
-      <w:proofErr w:type="spellEnd"/>
-      <w:r>
-        <w:rPr>
-          <w:rFonts w:ascii="Microsoft YaHei Mono" w:eastAsia="Microsoft YaHei Mono" w:hAnsi="Microsoft YaHei Mono" w:cs="宋体" w:hint="eastAsia"/>
-          <w:color w:val="ABB2BF"/>
-          <w:kern w:val="0"/>
-          <w:sz w:val="16"/>
-          <w:szCs w:val="16"/>
-        </w:rPr>
-        <w:t>(</w:t>
-      </w:r>
-      <w:r>
-        <w:rPr>
-          <w:rFonts w:ascii="Microsoft YaHei Mono" w:eastAsia="Microsoft YaHei Mono" w:hAnsi="Microsoft YaHei Mono" w:cs="宋体" w:hint="eastAsia"/>
-          <w:color w:val="98C379"/>
-          <w:kern w:val="0"/>
-          <w:sz w:val="16"/>
-          <w:szCs w:val="16"/>
-        </w:rPr>
-        <w:t>"02 安全门</w:t>
-      </w:r>
-      <w:proofErr w:type="gramStart"/>
-      <w:r>
-        <w:rPr>
-          <w:rFonts w:ascii="Microsoft YaHei Mono" w:eastAsia="Microsoft YaHei Mono" w:hAnsi="Microsoft YaHei Mono" w:cs="宋体" w:hint="eastAsia"/>
-          <w:color w:val="98C379"/>
-          <w:kern w:val="0"/>
-          <w:sz w:val="16"/>
-          <w:szCs w:val="16"/>
-        </w:rPr>
-        <w:t>联锁</w:t>
-      </w:r>
-      <w:proofErr w:type="gramEnd"/>
-      <w:r>
-        <w:rPr>
-          <w:rFonts w:ascii="Microsoft YaHei Mono" w:eastAsia="Microsoft YaHei Mono" w:hAnsi="Microsoft YaHei Mono" w:cs="宋体" w:hint="eastAsia"/>
-          <w:color w:val="98C379"/>
-          <w:kern w:val="0"/>
-          <w:sz w:val="16"/>
-          <w:szCs w:val="16"/>
-        </w:rPr>
-        <w:t xml:space="preserve"> 安全检查失效"</w:t>
-      </w:r>
-      <w:r>
-        <w:rPr>
-          <w:rFonts w:ascii="Microsoft YaHei Mono" w:eastAsia="Microsoft YaHei Mono" w:hAnsi="Microsoft YaHei Mono" w:cs="宋体" w:hint="eastAsia"/>
-          <w:color w:val="ABB2BF"/>
-          <w:kern w:val="0"/>
-          <w:sz w:val="16"/>
-          <w:szCs w:val="16"/>
-        </w:rPr>
-        <w:t>);</w:t>
-      </w:r>
-    </w:p>
-    <w:p>
-      <w:pPr>
-        <w:widowControl/>
-        <w:shd w:val="clear" w:color="auto" w:fill="282C34"/>
-        <w:spacing w:line="240" w:lineRule="atLeast"/>
-        <w:jc w:val="left"/>
-        <w:rPr>
-          <w:rFonts w:ascii="Microsoft YaHei Mono" w:eastAsia="Microsoft YaHei Mono" w:hAnsi="Microsoft YaHei Mono" w:cs="宋体"/>
-          <w:color w:val="ABB2BF"/>
-          <w:kern w:val="0"/>
-          <w:sz w:val="16"/>
-          <w:szCs w:val="16"/>
-        </w:rPr>
-      </w:pPr>
-      <w:r>
-        <w:rPr>
-          <w:rFonts w:ascii="Microsoft YaHei Mono" w:eastAsia="Microsoft YaHei Mono" w:hAnsi="Microsoft YaHei Mono" w:cs="宋体" w:hint="eastAsia"/>
-          <w:color w:val="ABB2BF"/>
-          <w:kern w:val="0"/>
-          <w:sz w:val="16"/>
-          <w:szCs w:val="16"/>
-        </w:rPr>
-        <w:t>                    </w:t>
-      </w:r>
-    </w:p>
-    <w:p>
-      <w:pPr>
-        <w:widowControl/>
-        <w:shd w:val="clear" w:color="auto" w:fill="282C34"/>
-        <w:spacing w:line="240" w:lineRule="atLeast"/>
-        <w:jc w:val="left"/>
-        <w:rPr>
-          <w:rFonts w:ascii="Microsoft YaHei Mono" w:eastAsia="Microsoft YaHei Mono" w:hAnsi="Microsoft YaHei Mono" w:cs="宋体"/>
-          <w:color w:val="ABB2BF"/>
-          <w:kern w:val="0"/>
-          <w:sz w:val="16"/>
-          <w:szCs w:val="16"/>
-        </w:rPr>
-      </w:pPr>
-      <w:r>
-        <w:rPr>
-          <w:rFonts w:ascii="Microsoft YaHei Mono" w:eastAsia="Microsoft YaHei Mono" w:hAnsi="Microsoft YaHei Mono" w:cs="宋体" w:hint="eastAsia"/>
-          <w:color w:val="ABB2BF"/>
-          <w:kern w:val="0"/>
-          <w:sz w:val="16"/>
-          <w:szCs w:val="16"/>
-        </w:rPr>
-        <w:t>                    </w:t>
-      </w:r>
-      <w:proofErr w:type="spellStart"/>
-      <w:r>
-        <w:rPr>
-          <w:rFonts w:ascii="Microsoft YaHei Mono" w:eastAsia="Microsoft YaHei Mono" w:hAnsi="Microsoft YaHei Mono" w:cs="宋体" w:hint="eastAsia"/>
-          <w:color w:val="ABB2BF"/>
-          <w:kern w:val="0"/>
-          <w:sz w:val="16"/>
-          <w:szCs w:val="16"/>
-        </w:rPr>
-        <w:t>messageSent.</w:t>
-      </w:r>
-      <w:r>
-        <w:rPr>
-          <w:rFonts w:ascii="Microsoft YaHei Mono" w:eastAsia="Microsoft YaHei Mono" w:hAnsi="Microsoft YaHei Mono" w:cs="宋体" w:hint="eastAsia"/>
-          <w:color w:val="61AFEF"/>
-          <w:kern w:val="0"/>
-          <w:sz w:val="16"/>
-          <w:szCs w:val="16"/>
-        </w:rPr>
-        <w:t>AppendLine</w:t>
-      </w:r>
-      <w:proofErr w:type="spellEnd"/>
-      <w:r>
-        <w:rPr>
-          <w:rFonts w:ascii="Microsoft YaHei Mono" w:eastAsia="Microsoft YaHei Mono" w:hAnsi="Microsoft YaHei Mono" w:cs="宋体" w:hint="eastAsia"/>
-          <w:color w:val="ABB2BF"/>
-          <w:kern w:val="0"/>
-          <w:sz w:val="16"/>
-          <w:szCs w:val="16"/>
-        </w:rPr>
-        <w:t>(</w:t>
-      </w:r>
-      <w:r>
-        <w:rPr>
-          <w:rFonts w:ascii="Microsoft YaHei Mono" w:eastAsia="Microsoft YaHei Mono" w:hAnsi="Microsoft YaHei Mono" w:cs="宋体" w:hint="eastAsia"/>
-          <w:color w:val="98C379"/>
-          <w:kern w:val="0"/>
-          <w:sz w:val="16"/>
-          <w:szCs w:val="16"/>
-        </w:rPr>
-        <w:t>"此邮件由OPERA系统自动发出，请自行验证正确性。"</w:t>
-      </w:r>
-      <w:r>
-        <w:rPr>
-          <w:rFonts w:ascii="Microsoft YaHei Mono" w:eastAsia="Microsoft YaHei Mono" w:hAnsi="Microsoft YaHei Mono" w:cs="宋体" w:hint="eastAsia"/>
-          <w:color w:val="ABB2BF"/>
-          <w:kern w:val="0"/>
-          <w:sz w:val="16"/>
-          <w:szCs w:val="16"/>
-        </w:rPr>
-        <w:t>);</w:t>
-      </w:r>
-    </w:p>
-    <w:p>
-      <w:pPr>
-        <w:widowControl/>
-        <w:shd w:val="clear" w:color="auto" w:fill="282C34"/>
-        <w:spacing w:line="240" w:lineRule="atLeast"/>
-        <w:jc w:val="left"/>
-        <w:rPr>
-          <w:rFonts w:ascii="Microsoft YaHei Mono" w:eastAsia="Microsoft YaHei Mono" w:hAnsi="Microsoft YaHei Mono" w:cs="宋体"/>
-          <w:color w:val="ABB2BF"/>
-          <w:kern w:val="0"/>
-          <w:sz w:val="16"/>
-          <w:szCs w:val="16"/>
-        </w:rPr>
-      </w:pPr>
-      <w:r>
-        <w:rPr>
-          <w:rFonts w:ascii="Microsoft YaHei Mono" w:eastAsia="Microsoft YaHei Mono" w:hAnsi="Microsoft YaHei Mono" w:cs="宋体" w:hint="eastAsia"/>
-          <w:color w:val="ABB2BF"/>
-          <w:kern w:val="0"/>
-          <w:sz w:val="16"/>
-          <w:szCs w:val="16"/>
-        </w:rPr>
-        <w:t>                    </w:t>
-      </w:r>
-    </w:p>
-    <w:p>
-      <w:pPr>
-        <w:widowControl/>
-        <w:shd w:val="clear" w:color="auto" w:fill="282C34"/>
-        <w:spacing w:line="240" w:lineRule="atLeast"/>
-        <w:jc w:val="left"/>
-        <w:rPr>
-          <w:rFonts w:ascii="Microsoft YaHei Mono" w:eastAsia="Microsoft YaHei Mono" w:hAnsi="Microsoft YaHei Mono" w:cs="宋体"/>
-          <w:color w:val="ABB2BF"/>
-          <w:kern w:val="0"/>
-          <w:sz w:val="16"/>
-          <w:szCs w:val="16"/>
-        </w:rPr>
-      </w:pPr>
-      <w:r>
-        <w:rPr>
-          <w:rFonts w:ascii="Microsoft YaHei Mono" w:eastAsia="Microsoft YaHei Mono" w:hAnsi="Microsoft YaHei Mono" w:cs="宋体" w:hint="eastAsia"/>
-          <w:color w:val="ABB2BF"/>
-          <w:kern w:val="0"/>
-          <w:sz w:val="16"/>
-          <w:szCs w:val="16"/>
-        </w:rPr>
-        <w:t>                    </w:t>
-      </w:r>
       <w:r>
         <w:rPr>
           <w:rFonts w:ascii="Microsoft YaHei Mono" w:eastAsia="Microsoft YaHei Mono" w:hAnsi="Microsoft YaHei Mono" w:cs="宋体" w:hint="eastAsia"/>
@@ -4521,7 +4490,6 @@
         <w:t>'</w:t>
       </w:r>
       <w:proofErr w:type="spellStart"/>
-      <w:proofErr w:type="gramStart"/>
       <w:r>
         <w:rPr>
           <w:rFonts w:ascii="Microsoft YaHei Mono" w:eastAsia="Microsoft YaHei Mono" w:hAnsi="Microsoft YaHei Mono" w:cs="宋体" w:hint="eastAsia"/>
@@ -5271,8 +5239,30 @@
           <w:sz w:val="16"/>
           <w:szCs w:val="16"/>
         </w:rPr>
-        <w:t>EOHS_Inspection_</w:t>
-      </w:r>
+        <w:t>EOHS_Inspection_Notification.Stat.SMTP.</w:t>
+      </w:r>
+      <w:r>
+        <w:rPr>
+          <w:rFonts w:ascii="Microsoft YaHei Mono" w:eastAsia="Microsoft YaHei Mono" w:hAnsi="Microsoft YaHei Mono" w:cs="宋体" w:hint="eastAsia"/>
+          <w:color w:val="E06C75"/>
+          <w:kern w:val="0"/>
+          <w:sz w:val="16"/>
+          <w:szCs w:val="16"/>
+        </w:rPr>
+        <w:t>Message</w:t>
+      </w:r>
+      <w:proofErr w:type="spellEnd"/>
+      <w:r>
+        <w:rPr>
+          <w:rFonts w:ascii="Microsoft YaHei Mono" w:eastAsia="Microsoft YaHei Mono" w:hAnsi="Microsoft YaHei Mono" w:cs="宋体" w:hint="eastAsia"/>
+          <w:color w:val="ABB2BF"/>
+          <w:kern w:val="0"/>
+          <w:sz w:val="16"/>
+          <w:szCs w:val="16"/>
+        </w:rPr>
+        <w:t xml:space="preserve"> = </w:t>
+      </w:r>
+      <w:proofErr w:type="spellStart"/>
       <w:proofErr w:type="gramStart"/>
       <w:r>
         <w:rPr>
@@ -5282,7 +5272,79 @@
           <w:sz w:val="16"/>
           <w:szCs w:val="16"/>
         </w:rPr>
-        <w:t>Notification.Stat.SMTP.</w:t>
+        <w:t>messageSent.</w:t>
+      </w:r>
+      <w:r>
+        <w:rPr>
+          <w:rFonts w:ascii="Microsoft YaHei Mono" w:eastAsia="Microsoft YaHei Mono" w:hAnsi="Microsoft YaHei Mono" w:cs="宋体" w:hint="eastAsia"/>
+          <w:color w:val="61AFEF"/>
+          <w:kern w:val="0"/>
+          <w:sz w:val="16"/>
+          <w:szCs w:val="16"/>
+        </w:rPr>
+        <w:t>ToString</w:t>
+      </w:r>
+      <w:proofErr w:type="spellEnd"/>
+      <w:r>
+        <w:rPr>
+          <w:rFonts w:ascii="Microsoft YaHei Mono" w:eastAsia="Microsoft YaHei Mono" w:hAnsi="Microsoft YaHei Mono" w:cs="宋体" w:hint="eastAsia"/>
+          <w:color w:val="ABB2BF"/>
+          <w:kern w:val="0"/>
+          <w:sz w:val="16"/>
+          <w:szCs w:val="16"/>
+        </w:rPr>
+        <w:t>(</w:t>
+      </w:r>
+      <w:proofErr w:type="gramEnd"/>
+      <w:r>
+        <w:rPr>
+          <w:rFonts w:ascii="Microsoft YaHei Mono" w:eastAsia="Microsoft YaHei Mono" w:hAnsi="Microsoft YaHei Mono" w:cs="宋体" w:hint="eastAsia"/>
+          <w:color w:val="ABB2BF"/>
+          <w:kern w:val="0"/>
+          <w:sz w:val="16"/>
+          <w:szCs w:val="16"/>
+        </w:rPr>
+        <w:t>);</w:t>
+      </w:r>
+    </w:p>
+    <w:p>
+      <w:pPr>
+        <w:widowControl/>
+        <w:shd w:val="clear" w:color="auto" w:fill="282C34"/>
+        <w:spacing w:line="240" w:lineRule="atLeast"/>
+        <w:jc w:val="left"/>
+        <w:rPr>
+          <w:rFonts w:ascii="Microsoft YaHei Mono" w:eastAsia="Microsoft YaHei Mono" w:hAnsi="Microsoft YaHei Mono" w:cs="宋体"/>
+          <w:color w:val="ABB2BF"/>
+          <w:kern w:val="0"/>
+          <w:sz w:val="16"/>
+          <w:szCs w:val="16"/>
+        </w:rPr>
+      </w:pPr>
+    </w:p>
+    <w:p>
+      <w:pPr>
+        <w:widowControl/>
+        <w:shd w:val="clear" w:color="auto" w:fill="282C34"/>
+        <w:spacing w:line="240" w:lineRule="atLeast"/>
+        <w:jc w:val="left"/>
+        <w:rPr>
+          <w:rFonts w:ascii="Microsoft YaHei Mono" w:eastAsia="Microsoft YaHei Mono" w:hAnsi="Microsoft YaHei Mono" w:cs="宋体"/>
+          <w:color w:val="ABB2BF"/>
+          <w:kern w:val="0"/>
+          <w:sz w:val="16"/>
+          <w:szCs w:val="16"/>
+        </w:rPr>
+      </w:pPr>
+      <w:r>
+        <w:rPr>
+          <w:rFonts w:ascii="Microsoft YaHei Mono" w:eastAsia="Microsoft YaHei Mono" w:hAnsi="Microsoft YaHei Mono" w:cs="宋体" w:hint="eastAsia"/>
+          <w:color w:val="ABB2BF"/>
+          <w:kern w:val="0"/>
+          <w:sz w:val="16"/>
+          <w:szCs w:val="16"/>
+        </w:rPr>
+        <w:t>            EOHS_Inspection_Notification.Stat.</w:t>
       </w:r>
       <w:r>
         <w:rPr>
@@ -5292,51 +5354,129 @@
           <w:sz w:val="16"/>
           <w:szCs w:val="16"/>
         </w:rPr>
-        <w:t>Message</w:t>
+        <w:t>NotificationGroupActive</w:t>
+      </w:r>
+      <w:r>
+        <w:rPr>
+          <w:rFonts w:ascii="Microsoft YaHei Mono" w:eastAsia="Microsoft YaHei Mono" w:hAnsi="Microsoft YaHei Mono" w:cs="宋体" w:hint="eastAsia"/>
+          <w:color w:val="ABB2BF"/>
+          <w:kern w:val="0"/>
+          <w:sz w:val="16"/>
+          <w:szCs w:val="16"/>
+        </w:rPr>
+        <w:t xml:space="preserve"> = </w:t>
+      </w:r>
+      <w:r>
+        <w:rPr>
+          <w:rFonts w:ascii="Microsoft YaHei Mono" w:eastAsia="Microsoft YaHei Mono" w:hAnsi="Microsoft YaHei Mono" w:cs="宋体" w:hint="eastAsia"/>
+          <w:color w:val="98C379"/>
+          <w:kern w:val="0"/>
+          <w:sz w:val="16"/>
+          <w:szCs w:val="16"/>
+        </w:rPr>
+        <w:t>"Group1"</w:t>
+      </w:r>
+      <w:r>
+        <w:rPr>
+          <w:rFonts w:ascii="Microsoft YaHei Mono" w:eastAsia="Microsoft YaHei Mono" w:hAnsi="Microsoft YaHei Mono" w:cs="宋体" w:hint="eastAsia"/>
+          <w:color w:val="ABB2BF"/>
+          <w:kern w:val="0"/>
+          <w:sz w:val="16"/>
+          <w:szCs w:val="16"/>
+        </w:rPr>
+        <w:t>;           </w:t>
+      </w:r>
+    </w:p>
+    <w:p>
+      <w:pPr>
+        <w:widowControl/>
+        <w:shd w:val="clear" w:color="auto" w:fill="282C34"/>
+        <w:spacing w:line="240" w:lineRule="atLeast"/>
+        <w:jc w:val="left"/>
+        <w:rPr>
+          <w:rFonts w:ascii="Microsoft YaHei Mono" w:eastAsia="Microsoft YaHei Mono" w:hAnsi="Microsoft YaHei Mono" w:cs="宋体"/>
+          <w:color w:val="ABB2BF"/>
+          <w:kern w:val="0"/>
+          <w:sz w:val="16"/>
+          <w:szCs w:val="16"/>
+        </w:rPr>
+      </w:pPr>
+    </w:p>
+    <w:p>
+      <w:pPr>
+        <w:widowControl/>
+        <w:shd w:val="clear" w:color="auto" w:fill="282C34"/>
+        <w:spacing w:line="240" w:lineRule="atLeast"/>
+        <w:jc w:val="left"/>
+        <w:rPr>
+          <w:rFonts w:ascii="Microsoft YaHei Mono" w:eastAsia="Microsoft YaHei Mono" w:hAnsi="Microsoft YaHei Mono" w:cs="宋体"/>
+          <w:color w:val="ABB2BF"/>
+          <w:kern w:val="0"/>
+          <w:sz w:val="16"/>
+          <w:szCs w:val="16"/>
+        </w:rPr>
+      </w:pPr>
+      <w:r>
+        <w:rPr>
+          <w:rFonts w:ascii="Microsoft YaHei Mono" w:eastAsia="Microsoft YaHei Mono" w:hAnsi="Microsoft YaHei Mono" w:cs="宋体" w:hint="eastAsia"/>
+          <w:color w:val="ABB2BF"/>
+          <w:kern w:val="0"/>
+          <w:sz w:val="16"/>
+          <w:szCs w:val="16"/>
+        </w:rPr>
+        <w:t>            </w:t>
+      </w:r>
+      <w:proofErr w:type="spellStart"/>
+      <w:r>
+        <w:rPr>
+          <w:rFonts w:ascii="Microsoft YaHei Mono" w:eastAsia="Microsoft YaHei Mono" w:hAnsi="Microsoft YaHei Mono" w:cs="宋体" w:hint="eastAsia"/>
+          <w:color w:val="ABB2BF"/>
+          <w:kern w:val="0"/>
+          <w:sz w:val="16"/>
+          <w:szCs w:val="16"/>
+        </w:rPr>
+        <w:t>EOHS_Inspection_Notification.Stat.</w:t>
+      </w:r>
+      <w:r>
+        <w:rPr>
+          <w:rFonts w:ascii="Microsoft YaHei Mono" w:eastAsia="Microsoft YaHei Mono" w:hAnsi="Microsoft YaHei Mono" w:cs="宋体" w:hint="eastAsia"/>
+          <w:color w:val="E06C75"/>
+          <w:kern w:val="0"/>
+          <w:sz w:val="16"/>
+          <w:szCs w:val="16"/>
+        </w:rPr>
+        <w:t>NotificationActive</w:t>
       </w:r>
       <w:proofErr w:type="spellEnd"/>
-      <w:proofErr w:type="gramEnd"/>
-      <w:r>
-        <w:rPr>
-          <w:rFonts w:ascii="Microsoft YaHei Mono" w:eastAsia="Microsoft YaHei Mono" w:hAnsi="Microsoft YaHei Mono" w:cs="宋体" w:hint="eastAsia"/>
-          <w:color w:val="ABB2BF"/>
-          <w:kern w:val="0"/>
-          <w:sz w:val="16"/>
-          <w:szCs w:val="16"/>
-        </w:rPr>
-        <w:t xml:space="preserve"> = </w:t>
-      </w:r>
-      <w:proofErr w:type="spellStart"/>
-      <w:r>
-        <w:rPr>
-          <w:rFonts w:ascii="Microsoft YaHei Mono" w:eastAsia="Microsoft YaHei Mono" w:hAnsi="Microsoft YaHei Mono" w:cs="宋体" w:hint="eastAsia"/>
-          <w:color w:val="ABB2BF"/>
-          <w:kern w:val="0"/>
-          <w:sz w:val="16"/>
-          <w:szCs w:val="16"/>
-        </w:rPr>
-        <w:t>messageSent.</w:t>
-      </w:r>
-      <w:r>
-        <w:rPr>
-          <w:rFonts w:ascii="Microsoft YaHei Mono" w:eastAsia="Microsoft YaHei Mono" w:hAnsi="Microsoft YaHei Mono" w:cs="宋体" w:hint="eastAsia"/>
-          <w:color w:val="61AFEF"/>
-          <w:kern w:val="0"/>
-          <w:sz w:val="16"/>
-          <w:szCs w:val="16"/>
-        </w:rPr>
-        <w:t>ToString</w:t>
-      </w:r>
-      <w:proofErr w:type="spellEnd"/>
-      <w:r>
-        <w:rPr>
-          <w:rFonts w:ascii="Microsoft YaHei Mono" w:eastAsia="Microsoft YaHei Mono" w:hAnsi="Microsoft YaHei Mono" w:cs="宋体" w:hint="eastAsia"/>
-          <w:color w:val="ABB2BF"/>
-          <w:kern w:val="0"/>
-          <w:sz w:val="16"/>
-          <w:szCs w:val="16"/>
-        </w:rPr>
-        <w:t>();</w:t>
+      <w:r>
+        <w:rPr>
+          <w:rFonts w:ascii="Microsoft YaHei Mono" w:eastAsia="Microsoft YaHei Mono" w:hAnsi="Microsoft YaHei Mono" w:cs="宋体" w:hint="eastAsia"/>
+          <w:color w:val="ABB2BF"/>
+          <w:kern w:val="0"/>
+          <w:sz w:val="16"/>
+          <w:szCs w:val="16"/>
+        </w:rPr>
+        <w:t xml:space="preserve"> =</w:t>
+      </w:r>
+      <w:r>
+        <w:rPr>
+          <w:rFonts w:ascii="Microsoft YaHei Mono" w:eastAsia="Microsoft YaHei Mono" w:hAnsi="Microsoft YaHei Mono" w:cs="宋体" w:hint="eastAsia"/>
+          <w:color w:val="D19A66"/>
+          <w:kern w:val="0"/>
+          <w:sz w:val="16"/>
+          <w:szCs w:val="16"/>
+        </w:rPr>
+        <w:t xml:space="preserve"> true</w:t>
+      </w:r>
+      <w:r>
+        <w:rPr>
+          <w:rFonts w:ascii="Microsoft YaHei Mono" w:eastAsia="Microsoft YaHei Mono" w:hAnsi="Microsoft YaHei Mono" w:cs="宋体" w:hint="eastAsia"/>
+          <w:color w:val="ABB2BF"/>
+          <w:kern w:val="0"/>
+          <w:sz w:val="16"/>
+          <w:szCs w:val="16"/>
+        </w:rPr>
+        <w:t>;</w:t>
       </w:r>
     </w:p>
     <w:p>
@@ -5376,244 +5516,49 @@
           <w:sz w:val="16"/>
           <w:szCs w:val="16"/>
         </w:rPr>
-        <w:t>            EOHS_Inspection_</w:t>
+        <w:t>        endif;</w:t>
+      </w:r>
+    </w:p>
+    <w:p>
+      <w:pPr>
+        <w:widowControl/>
+        <w:shd w:val="clear" w:color="auto" w:fill="282C34"/>
+        <w:spacing w:line="240" w:lineRule="atLeast"/>
+        <w:jc w:val="left"/>
+        <w:rPr>
+          <w:rFonts w:ascii="Microsoft YaHei Mono" w:eastAsia="Microsoft YaHei Mono" w:hAnsi="Microsoft YaHei Mono" w:cs="宋体"/>
+          <w:color w:val="ABB2BF"/>
+          <w:kern w:val="0"/>
+          <w:sz w:val="16"/>
+          <w:szCs w:val="16"/>
+        </w:rPr>
+      </w:pPr>
+    </w:p>
+    <w:p>
+      <w:pPr>
+        <w:widowControl/>
+        <w:shd w:val="clear" w:color="auto" w:fill="282C34"/>
+        <w:spacing w:line="240" w:lineRule="atLeast"/>
+        <w:jc w:val="left"/>
+        <w:rPr>
+          <w:rFonts w:ascii="Microsoft YaHei Mono" w:eastAsia="Microsoft YaHei Mono" w:hAnsi="Microsoft YaHei Mono" w:cs="宋体"/>
+          <w:color w:val="ABB2BF"/>
+          <w:kern w:val="0"/>
+          <w:sz w:val="16"/>
+          <w:szCs w:val="16"/>
+        </w:rPr>
+      </w:pPr>
+      <w:r>
+        <w:rPr>
+          <w:rFonts w:ascii="Microsoft YaHei Mono" w:eastAsia="Microsoft YaHei Mono" w:hAnsi="Microsoft YaHei Mono" w:cs="宋体" w:hint="eastAsia"/>
+          <w:color w:val="ABB2BF"/>
+          <w:kern w:val="0"/>
+          <w:sz w:val="16"/>
+          <w:szCs w:val="16"/>
+        </w:rPr>
+        <w:t>        </w:t>
       </w:r>
       <w:proofErr w:type="gramStart"/>
-      <w:r>
-        <w:rPr>
-          <w:rFonts w:ascii="Microsoft YaHei Mono" w:eastAsia="Microsoft YaHei Mono" w:hAnsi="Microsoft YaHei Mono" w:cs="宋体" w:hint="eastAsia"/>
-          <w:color w:val="ABB2BF"/>
-          <w:kern w:val="0"/>
-          <w:sz w:val="16"/>
-          <w:szCs w:val="16"/>
-        </w:rPr>
-        <w:t>Notification.Stat.</w:t>
-      </w:r>
-      <w:r>
-        <w:rPr>
-          <w:rFonts w:ascii="Microsoft YaHei Mono" w:eastAsia="Microsoft YaHei Mono" w:hAnsi="Microsoft YaHei Mono" w:cs="宋体" w:hint="eastAsia"/>
-          <w:color w:val="E06C75"/>
-          <w:kern w:val="0"/>
-          <w:sz w:val="16"/>
-          <w:szCs w:val="16"/>
-        </w:rPr>
-        <w:t>NotificationGroupActive</w:t>
-      </w:r>
-      <w:proofErr w:type="gramEnd"/>
-      <w:r>
-        <w:rPr>
-          <w:rFonts w:ascii="Microsoft YaHei Mono" w:eastAsia="Microsoft YaHei Mono" w:hAnsi="Microsoft YaHei Mono" w:cs="宋体" w:hint="eastAsia"/>
-          <w:color w:val="ABB2BF"/>
-          <w:kern w:val="0"/>
-          <w:sz w:val="16"/>
-          <w:szCs w:val="16"/>
-        </w:rPr>
-        <w:t xml:space="preserve"> = </w:t>
-      </w:r>
-      <w:r>
-        <w:rPr>
-          <w:rFonts w:ascii="Microsoft YaHei Mono" w:eastAsia="Microsoft YaHei Mono" w:hAnsi="Microsoft YaHei Mono" w:cs="宋体" w:hint="eastAsia"/>
-          <w:color w:val="98C379"/>
-          <w:kern w:val="0"/>
-          <w:sz w:val="16"/>
-          <w:szCs w:val="16"/>
-        </w:rPr>
-        <w:t>"Group1"</w:t>
-      </w:r>
-      <w:r>
-        <w:rPr>
-          <w:rFonts w:ascii="Microsoft YaHei Mono" w:eastAsia="Microsoft YaHei Mono" w:hAnsi="Microsoft YaHei Mono" w:cs="宋体" w:hint="eastAsia"/>
-          <w:color w:val="ABB2BF"/>
-          <w:kern w:val="0"/>
-          <w:sz w:val="16"/>
-          <w:szCs w:val="16"/>
-        </w:rPr>
-        <w:t>;           </w:t>
-      </w:r>
-    </w:p>
-    <w:p>
-      <w:pPr>
-        <w:widowControl/>
-        <w:shd w:val="clear" w:color="auto" w:fill="282C34"/>
-        <w:spacing w:line="240" w:lineRule="atLeast"/>
-        <w:jc w:val="left"/>
-        <w:rPr>
-          <w:rFonts w:ascii="Microsoft YaHei Mono" w:eastAsia="Microsoft YaHei Mono" w:hAnsi="Microsoft YaHei Mono" w:cs="宋体"/>
-          <w:color w:val="ABB2BF"/>
-          <w:kern w:val="0"/>
-          <w:sz w:val="16"/>
-          <w:szCs w:val="16"/>
-        </w:rPr>
-      </w:pPr>
-    </w:p>
-    <w:p>
-      <w:pPr>
-        <w:widowControl/>
-        <w:shd w:val="clear" w:color="auto" w:fill="282C34"/>
-        <w:spacing w:line="240" w:lineRule="atLeast"/>
-        <w:jc w:val="left"/>
-        <w:rPr>
-          <w:rFonts w:ascii="Microsoft YaHei Mono" w:eastAsia="Microsoft YaHei Mono" w:hAnsi="Microsoft YaHei Mono" w:cs="宋体"/>
-          <w:color w:val="ABB2BF"/>
-          <w:kern w:val="0"/>
-          <w:sz w:val="16"/>
-          <w:szCs w:val="16"/>
-        </w:rPr>
-      </w:pPr>
-      <w:r>
-        <w:rPr>
-          <w:rFonts w:ascii="Microsoft YaHei Mono" w:eastAsia="Microsoft YaHei Mono" w:hAnsi="Microsoft YaHei Mono" w:cs="宋体" w:hint="eastAsia"/>
-          <w:color w:val="ABB2BF"/>
-          <w:kern w:val="0"/>
-          <w:sz w:val="16"/>
-          <w:szCs w:val="16"/>
-        </w:rPr>
-        <w:t>            </w:t>
-      </w:r>
-      <w:proofErr w:type="spellStart"/>
-      <w:r>
-        <w:rPr>
-          <w:rFonts w:ascii="Microsoft YaHei Mono" w:eastAsia="Microsoft YaHei Mono" w:hAnsi="Microsoft YaHei Mono" w:cs="宋体" w:hint="eastAsia"/>
-          <w:color w:val="ABB2BF"/>
-          <w:kern w:val="0"/>
-          <w:sz w:val="16"/>
-          <w:szCs w:val="16"/>
-        </w:rPr>
-        <w:t>EOHS_Inspection_</w:t>
-      </w:r>
-      <w:proofErr w:type="gramStart"/>
-      <w:r>
-        <w:rPr>
-          <w:rFonts w:ascii="Microsoft YaHei Mono" w:eastAsia="Microsoft YaHei Mono" w:hAnsi="Microsoft YaHei Mono" w:cs="宋体" w:hint="eastAsia"/>
-          <w:color w:val="ABB2BF"/>
-          <w:kern w:val="0"/>
-          <w:sz w:val="16"/>
-          <w:szCs w:val="16"/>
-        </w:rPr>
-        <w:t>Notification.Stat.</w:t>
-      </w:r>
-      <w:r>
-        <w:rPr>
-          <w:rFonts w:ascii="Microsoft YaHei Mono" w:eastAsia="Microsoft YaHei Mono" w:hAnsi="Microsoft YaHei Mono" w:cs="宋体" w:hint="eastAsia"/>
-          <w:color w:val="E06C75"/>
-          <w:kern w:val="0"/>
-          <w:sz w:val="16"/>
-          <w:szCs w:val="16"/>
-        </w:rPr>
-        <w:t>NotificationActive</w:t>
-      </w:r>
-      <w:proofErr w:type="spellEnd"/>
-      <w:proofErr w:type="gramEnd"/>
-      <w:r>
-        <w:rPr>
-          <w:rFonts w:ascii="Microsoft YaHei Mono" w:eastAsia="Microsoft YaHei Mono" w:hAnsi="Microsoft YaHei Mono" w:cs="宋体" w:hint="eastAsia"/>
-          <w:color w:val="ABB2BF"/>
-          <w:kern w:val="0"/>
-          <w:sz w:val="16"/>
-          <w:szCs w:val="16"/>
-        </w:rPr>
-        <w:t xml:space="preserve"> =</w:t>
-      </w:r>
-      <w:r>
-        <w:rPr>
-          <w:rFonts w:ascii="Microsoft YaHei Mono" w:eastAsia="Microsoft YaHei Mono" w:hAnsi="Microsoft YaHei Mono" w:cs="宋体" w:hint="eastAsia"/>
-          <w:color w:val="D19A66"/>
-          <w:kern w:val="0"/>
-          <w:sz w:val="16"/>
-          <w:szCs w:val="16"/>
-        </w:rPr>
-        <w:t xml:space="preserve"> true</w:t>
-      </w:r>
-      <w:r>
-        <w:rPr>
-          <w:rFonts w:ascii="Microsoft YaHei Mono" w:eastAsia="Microsoft YaHei Mono" w:hAnsi="Microsoft YaHei Mono" w:cs="宋体" w:hint="eastAsia"/>
-          <w:color w:val="ABB2BF"/>
-          <w:kern w:val="0"/>
-          <w:sz w:val="16"/>
-          <w:szCs w:val="16"/>
-        </w:rPr>
-        <w:t>;</w:t>
-      </w:r>
-    </w:p>
-    <w:p>
-      <w:pPr>
-        <w:widowControl/>
-        <w:shd w:val="clear" w:color="auto" w:fill="282C34"/>
-        <w:spacing w:line="240" w:lineRule="atLeast"/>
-        <w:jc w:val="left"/>
-        <w:rPr>
-          <w:rFonts w:ascii="Microsoft YaHei Mono" w:eastAsia="Microsoft YaHei Mono" w:hAnsi="Microsoft YaHei Mono" w:cs="宋体"/>
-          <w:color w:val="ABB2BF"/>
-          <w:kern w:val="0"/>
-          <w:sz w:val="16"/>
-          <w:szCs w:val="16"/>
-        </w:rPr>
-      </w:pPr>
-    </w:p>
-    <w:p>
-      <w:pPr>
-        <w:widowControl/>
-        <w:shd w:val="clear" w:color="auto" w:fill="282C34"/>
-        <w:spacing w:line="240" w:lineRule="atLeast"/>
-        <w:jc w:val="left"/>
-        <w:rPr>
-          <w:rFonts w:ascii="Microsoft YaHei Mono" w:eastAsia="Microsoft YaHei Mono" w:hAnsi="Microsoft YaHei Mono" w:cs="宋体"/>
-          <w:color w:val="ABB2BF"/>
-          <w:kern w:val="0"/>
-          <w:sz w:val="16"/>
-          <w:szCs w:val="16"/>
-        </w:rPr>
-      </w:pPr>
-      <w:r>
-        <w:rPr>
-          <w:rFonts w:ascii="Microsoft YaHei Mono" w:eastAsia="Microsoft YaHei Mono" w:hAnsi="Microsoft YaHei Mono" w:cs="宋体" w:hint="eastAsia"/>
-          <w:color w:val="ABB2BF"/>
-          <w:kern w:val="0"/>
-          <w:sz w:val="16"/>
-          <w:szCs w:val="16"/>
-        </w:rPr>
-        <w:t>        endif;</w:t>
-      </w:r>
-    </w:p>
-    <w:p>
-      <w:pPr>
-        <w:widowControl/>
-        <w:shd w:val="clear" w:color="auto" w:fill="282C34"/>
-        <w:spacing w:line="240" w:lineRule="atLeast"/>
-        <w:jc w:val="left"/>
-        <w:rPr>
-          <w:rFonts w:ascii="Microsoft YaHei Mono" w:eastAsia="Microsoft YaHei Mono" w:hAnsi="Microsoft YaHei Mono" w:cs="宋体"/>
-          <w:color w:val="ABB2BF"/>
-          <w:kern w:val="0"/>
-          <w:sz w:val="16"/>
-          <w:szCs w:val="16"/>
-        </w:rPr>
-      </w:pPr>
-    </w:p>
-    <w:p>
-      <w:pPr>
-        <w:widowControl/>
-        <w:shd w:val="clear" w:color="auto" w:fill="282C34"/>
-        <w:spacing w:line="240" w:lineRule="atLeast"/>
-        <w:jc w:val="left"/>
-        <w:rPr>
-          <w:rFonts w:ascii="Microsoft YaHei Mono" w:eastAsia="Microsoft YaHei Mono" w:hAnsi="Microsoft YaHei Mono" w:cs="宋体"/>
-          <w:color w:val="ABB2BF"/>
-          <w:kern w:val="0"/>
-          <w:sz w:val="16"/>
-          <w:szCs w:val="16"/>
-        </w:rPr>
-      </w:pPr>
-      <w:r>
-        <w:rPr>
-          <w:rFonts w:ascii="Microsoft YaHei Mono" w:eastAsia="Microsoft YaHei Mono" w:hAnsi="Microsoft YaHei Mono" w:cs="宋体" w:hint="eastAsia"/>
-          <w:color w:val="ABB2BF"/>
-          <w:kern w:val="0"/>
-          <w:sz w:val="16"/>
-          <w:szCs w:val="16"/>
-        </w:rPr>
-        <w:t>        </w:t>
-      </w:r>
       <w:r>
         <w:rPr>
           <w:rFonts w:ascii="Microsoft YaHei Mono" w:eastAsia="Microsoft YaHei Mono" w:hAnsi="Microsoft YaHei Mono" w:cs="宋体" w:hint="eastAsia"/>
@@ -5627,7 +5572,6 @@
         <w:t>'</w:t>
       </w:r>
       <w:proofErr w:type="spellStart"/>
-      <w:proofErr w:type="gramStart"/>
       <w:r>
         <w:rPr>
           <w:rFonts w:ascii="Microsoft YaHei Mono" w:eastAsia="Microsoft YaHei Mono" w:hAnsi="Microsoft YaHei Mono" w:cs="宋体" w:hint="eastAsia"/>
@@ -6050,13 +5994,74 @@
           <w:rFonts w:eastAsiaTheme="minorEastAsia"/>
         </w:rPr>
       </w:pPr>
-      <w:bookmarkStart w:id="5" w:name="_GoBack"/>
-      <w:bookmarkEnd w:id="5"/>
-    </w:p>
-    <w:p>
-      <w:pPr>
+    </w:p>
+    <w:p>
+      <w:pPr>
+        <w:rPr>
+          <w:rFonts w:eastAsiaTheme="minorEastAsia"/>
+          <w:noProof/>
+        </w:rPr>
+      </w:pPr>
+      <w:r>
+        <w:rPr>
+          <w:rFonts w:eastAsiaTheme="minorEastAsia"/>
+          <w:noProof/>
+          <w:sz w:val="18"/>
+          <w:highlight w:val="lightGray"/>
+        </w:rPr>
+        <w:t>[Stat.NotificationGroupActive]</w:t>
+      </w:r>
+      <w:r>
+        <w:rPr>
+          <w:rFonts w:eastAsiaTheme="minorEastAsia"/>
+          <w:noProof/>
+        </w:rPr>
+        <w:t xml:space="preserve">, </w:t>
+      </w:r>
+      <w:r>
+        <w:rPr>
+          <w:rFonts w:eastAsiaTheme="minorEastAsia"/>
+          <w:noProof/>
+          <w:sz w:val="18"/>
+          <w:highlight w:val="lightGray"/>
+        </w:rPr>
+        <w:t>[Stat.SMTP.Message]</w:t>
+      </w:r>
+      <w:r>
+        <w:rPr>
+          <w:rFonts w:eastAsiaTheme="minorEastAsia"/>
+          <w:noProof/>
+        </w:rPr>
+        <w:t xml:space="preserve"> and </w:t>
+      </w:r>
+      <w:r>
+        <w:rPr>
+          <w:rFonts w:eastAsiaTheme="minorEastAsia"/>
+          <w:noProof/>
+          <w:sz w:val="18"/>
+          <w:highlight w:val="lightGray"/>
+        </w:rPr>
+        <w:t>[Stat.SMTP.Subject]</w:t>
+      </w:r>
+      <w:r>
+        <w:rPr>
+          <w:rFonts w:eastAsiaTheme="minorEastAsia"/>
+          <w:noProof/>
+        </w:rPr>
+        <w:t xml:space="preserve"> is</w:t>
+      </w:r>
+      <w:r>
         <w:rPr>
           <w:rFonts w:eastAsiaTheme="minorEastAsia" w:hint="eastAsia"/>
+          <w:noProof/>
+        </w:rPr>
+        <w:t xml:space="preserve"> assigned value if there is 1 or 2 been input in the specific field.</w:t>
+      </w:r>
+    </w:p>
+    <w:p>
+      <w:pPr>
+        <w:rPr>
+          <w:rFonts w:eastAsiaTheme="minorEastAsia"/>
         </w:rPr>
       </w:pPr>
     </w:p>
@@ -6068,7 +6073,7 @@
           <w:sz w:val="28"/>
         </w:rPr>
       </w:pPr>
-      <w:bookmarkStart w:id="6" w:name="_Toc4068335"/>
+      <w:bookmarkStart w:id="5" w:name="_Toc4068335"/>
       <w:r>
         <w:rPr>
           <w:rFonts w:ascii="Arial" w:hAnsi="Arial" w:cs="Arial" w:hint="eastAsia"/>
@@ -6076,6 +6081,8 @@
         </w:rPr>
         <w:t>Reference Link</w:t>
       </w:r>
+      <w:bookmarkStart w:id="6" w:name="_GoBack"/>
+      <w:bookmarkEnd w:id="5"/>
       <w:bookmarkEnd w:id="6"/>
     </w:p>
     <w:p>
@@ -6090,7 +6097,7 @@
           <w:rFonts w:eastAsiaTheme="minorEastAsia"/>
         </w:rPr>
       </w:pPr>
-      <w:hyperlink r:id="rId12" w:history="1">
+      <w:hyperlink r:id="rId13" w:history="1">
         <w:r>
           <w:rPr>
             <w:rStyle w:val="Hyperlink"/>
@@ -6112,7 +6119,7 @@
           <w:rFonts w:eastAsiaTheme="minorEastAsia"/>
         </w:rPr>
       </w:pPr>
-      <w:hyperlink r:id="rId13" w:history="1">
+      <w:hyperlink r:id="rId14" w:history="1">
         <w:r>
           <w:rPr>
             <w:rStyle w:val="Hyperlink"/>
@@ -6136,8 +6143,8 @@
       </w:pPr>
     </w:p>
     <w:sectPr>
-      <w:headerReference w:type="default" r:id="rId14"/>
-      <w:footerReference w:type="default" r:id="rId15"/>
+      <w:headerReference w:type="default" r:id="rId15"/>
+      <w:footerReference w:type="default" r:id="rId16"/>
       <w:pgSz w:w="11906" w:h="16838"/>
       <w:pgMar w:top="1440" w:right="1800" w:bottom="1440" w:left="1800" w:header="851" w:footer="992" w:gutter="0"/>
       <w:cols w:space="425"/>
@@ -6148,7 +6155,7 @@
 </file>
 
 <file path=word/endnotes.xml><?xml version="1.0" encoding="utf-8"?>
-<w:endnotes xmlns:wpc="http://schemas.microsoft.com/office/word/2010/wordprocessingCanvas" xmlns:cx="http://schemas.microsoft.com/office/drawing/2014/chartex" xmlns:cx1="http://schemas.microsoft.com/office/drawing/2015/9/8/chartex" xmlns:cx2="http://schemas.microsoft.com/office/drawing/2015/10/21/chartex" xmlns:cx3="http://schemas.microsoft.com/office/drawing/2016/5/9/chartex" xmlns:cx4="http://schemas.microsoft.com/office/drawing/2016/5/10/chartex" xmlns:cx5="http://schemas.microsoft.com/office/drawing/2016/5/11/chartex" xmlns:cx6="http://schemas.microsoft.com/office/drawing/2016/5/12/chartex" xmlns:cx7="http://schemas.microsoft.com/office/drawing/2016/5/13/chartex" xmlns:cx8="http://schemas.microsoft.com/office/drawing/2016/5/14/chartex" xmlns:mc="http://schemas.openxmlformats.org/markup-compatibility/2006" xmlns:aink="http://schemas.microsoft.com/office/drawing/2016/ink" xmlns:am3d="http://schemas.microsoft.com/office/drawing/2017/model3d" xmlns:o="urn:schemas-microsoft-com:office:office" xmlns:r="http://schemas.openxmlformats.org/officeDocument/2006/relationships" xmlns:m="http://schemas.openxmlformats.org/officeDocument/2006/math" xmlns:v="urn:schemas-microsoft-com:vml" xmlns:wp14="http://schemas.microsoft.com/office/word/2010/wordprocessingDrawing" xmlns:wp="http://schemas.openxmlformats.org/drawingml/2006/wordprocessingDrawing" xmlns:w10="urn:schemas-microsoft-com:office:word" xmlns:w="http://schemas.openxmlformats.org/wordprocessingml/2006/main" xmlns:w14="http://schemas.microsoft.com/office/word/2010/wordml" xmlns:w15="http://schemas.microsoft.com/office/word/2012/wordml" xmlns:w16cid="http://schemas.microsoft.com/office/word/2016/wordml/cid" xmlns:w16se="http://schemas.microsoft.com/office/word/2015/wordml/symex" xmlns:wpg="http://schemas.microsoft.com/office/word/2010/wordprocessingGroup" xmlns:wpi="http://schemas.microsoft.com/office/word/2010/wordprocessingInk" xmlns:wne="http://schemas.microsoft.com/office/word/2006/wordml" xmlns:wps="http://schemas.microsoft.com/office/word/2010/wordprocessingShape" mc:Ignorable="w14 w15 w16se w16cid wp14">
+<w:endnotes xmlns:wpc="http://schemas.microsoft.com/office/word/2010/wordprocessingCanvas" xmlns:mc="http://schemas.openxmlformats.org/markup-compatibility/2006" xmlns:o="urn:schemas-microsoft-com:office:office" xmlns:r="http://schemas.openxmlformats.org/officeDocument/2006/relationships" xmlns:m="http://schemas.openxmlformats.org/officeDocument/2006/math" xmlns:v="urn:schemas-microsoft-com:vml" xmlns:wp14="http://schemas.microsoft.com/office/word/2010/wordprocessingDrawing" xmlns:wp="http://schemas.openxmlformats.org/drawingml/2006/wordprocessingDrawing" xmlns:w10="urn:schemas-microsoft-com:office:word" xmlns:w="http://schemas.openxmlformats.org/wordprocessingml/2006/main" xmlns:w14="http://schemas.microsoft.com/office/word/2010/wordml" xmlns:wpg="http://schemas.microsoft.com/office/word/2010/wordprocessingGroup" xmlns:wpi="http://schemas.microsoft.com/office/word/2010/wordprocessingInk" xmlns:wne="http://schemas.microsoft.com/office/word/2006/wordml" xmlns:wps="http://schemas.microsoft.com/office/word/2010/wordprocessingShape" mc:Ignorable="w14 wp14">
   <w:endnote w:type="separator" w:id="-1">
     <w:p>
       <w:r>
@@ -6167,7 +6174,7 @@
 </file>
 
 <file path=word/footer1.xml><?xml version="1.0" encoding="utf-8"?>
-<w:ftr xmlns:wpc="http://schemas.microsoft.com/office/word/2010/wordprocessingCanvas" xmlns:cx="http://schemas.microsoft.com/office/drawing/2014/chartex" xmlns:cx1="http://schemas.microsoft.com/office/drawing/2015/9/8/chartex" xmlns:cx2="http://schemas.microsoft.com/office/drawing/2015/10/21/chartex" xmlns:cx3="http://schemas.microsoft.com/office/drawing/2016/5/9/chartex" xmlns:cx4="http://schemas.microsoft.com/office/drawing/2016/5/10/chartex" xmlns:cx5="http://schemas.microsoft.com/office/drawing/2016/5/11/chartex" xmlns:cx6="http://schemas.microsoft.com/office/drawing/2016/5/12/chartex" xmlns:cx7="http://schemas.microsoft.com/office/drawing/2016/5/13/chartex" xmlns:cx8="http://schemas.microsoft.com/office/drawing/2016/5/14/chartex" xmlns:mc="http://schemas.openxmlformats.org/markup-compatibility/2006" xmlns:aink="http://schemas.microsoft.com/office/drawing/2016/ink" xmlns:am3d="http://schemas.microsoft.com/office/drawing/2017/model3d" xmlns:o="urn:schemas-microsoft-com:office:office" xmlns:r="http://schemas.openxmlformats.org/officeDocument/2006/relationships" xmlns:m="http://schemas.openxmlformats.org/officeDocument/2006/math" xmlns:v="urn:schemas-microsoft-com:vml" xmlns:wp14="http://schemas.microsoft.com/office/word/2010/wordprocessingDrawing" xmlns:wp="http://schemas.openxmlformats.org/drawingml/2006/wordprocessingDrawing" xmlns:w10="urn:schemas-microsoft-com:office:word" xmlns:w="http://schemas.openxmlformats.org/wordprocessingml/2006/main" xmlns:w14="http://schemas.microsoft.com/office/word/2010/wordml" xmlns:w15="http://schemas.microsoft.com/office/word/2012/wordml" xmlns:w16cid="http://schemas.microsoft.com/office/word/2016/wordml/cid" xmlns:w16se="http://schemas.microsoft.com/office/word/2015/wordml/symex" xmlns:wpg="http://schemas.microsoft.com/office/word/2010/wordprocessingGroup" xmlns:wpi="http://schemas.microsoft.com/office/word/2010/wordprocessingInk" xmlns:wne="http://schemas.microsoft.com/office/word/2006/wordml" xmlns:wps="http://schemas.microsoft.com/office/word/2010/wordprocessingShape" mc:Ignorable="w14 w15 w16se w16cid wp14">
+<w:ftr xmlns:wpc="http://schemas.microsoft.com/office/word/2010/wordprocessingCanvas" xmlns:mc="http://schemas.openxmlformats.org/markup-compatibility/2006" xmlns:o="urn:schemas-microsoft-com:office:office" xmlns:r="http://schemas.openxmlformats.org/officeDocument/2006/relationships" xmlns:m="http://schemas.openxmlformats.org/officeDocument/2006/math" xmlns:v="urn:schemas-microsoft-com:vml" xmlns:wp14="http://schemas.microsoft.com/office/word/2010/wordprocessingDrawing" xmlns:wp="http://schemas.openxmlformats.org/drawingml/2006/wordprocessingDrawing" xmlns:w10="urn:schemas-microsoft-com:office:word" xmlns:w="http://schemas.openxmlformats.org/wordprocessingml/2006/main" xmlns:w14="http://schemas.microsoft.com/office/word/2010/wordml" xmlns:wpg="http://schemas.microsoft.com/office/word/2010/wordprocessingGroup" xmlns:wpi="http://schemas.microsoft.com/office/word/2010/wordprocessingInk" xmlns:wne="http://schemas.microsoft.com/office/word/2006/wordml" xmlns:wps="http://schemas.microsoft.com/office/word/2010/wordprocessingShape" mc:Ignorable="w14 wp14">
   <w:p>
     <w:pPr>
       <w:pStyle w:val="Footer"/>
@@ -6187,7 +6194,7 @@
 </file>
 
 <file path=word/footnotes.xml><?xml version="1.0" encoding="utf-8"?>
-<w:footnotes xmlns:wpc="http://schemas.microsoft.com/office/word/2010/wordprocessingCanvas" xmlns:cx="http://schemas.microsoft.com/office/drawing/2014/chartex" xmlns:cx1="http://schemas.microsoft.com/office/drawing/2015/9/8/chartex" xmlns:cx2="http://schemas.microsoft.com/office/drawing/2015/10/21/chartex" xmlns:cx3="http://schemas.microsoft.com/office/drawing/2016/5/9/chartex" xmlns:cx4="http://schemas.microsoft.com/office/drawing/2016/5/10/chartex" xmlns:cx5="http://schemas.microsoft.com/office/drawing/2016/5/11/chartex" xmlns:cx6="http://schemas.microsoft.com/office/drawing/2016/5/12/chartex" xmlns:cx7="http://schemas.microsoft.com/office/drawing/2016/5/13/chartex" xmlns:cx8="http://schemas.microsoft.com/office/drawing/2016/5/14/chartex" xmlns:mc="http://schemas.openxmlformats.org/markup-compatibility/2006" xmlns:aink="http://schemas.microsoft.com/office/drawing/2016/ink" xmlns:am3d="http://schemas.microsoft.com/office/drawing/2017/model3d" xmlns:o="urn:schemas-microsoft-com:office:office" xmlns:r="http://schemas.openxmlformats.org/officeDocument/2006/relationships" xmlns:m="http://schemas.openxmlformats.org/officeDocument/2006/math" xmlns:v="urn:schemas-microsoft-com:vml" xmlns:wp14="http://schemas.microsoft.com/office/word/2010/wordprocessingDrawing" xmlns:wp="http://schemas.openxmlformats.org/drawingml/2006/wordprocessingDrawing" xmlns:w10="urn:schemas-microsoft-com:office:word" xmlns:w="http://schemas.openxmlformats.org/wordprocessingml/2006/main" xmlns:w14="http://schemas.microsoft.com/office/word/2010/wordml" xmlns:w15="http://schemas.microsoft.com/office/word/2012/wordml" xmlns:w16cid="http://schemas.microsoft.com/office/word/2016/wordml/cid" xmlns:w16se="http://schemas.microsoft.com/office/word/2015/wordml/symex" xmlns:wpg="http://schemas.microsoft.com/office/word/2010/wordprocessingGroup" xmlns:wpi="http://schemas.microsoft.com/office/word/2010/wordprocessingInk" xmlns:wne="http://schemas.microsoft.com/office/word/2006/wordml" xmlns:wps="http://schemas.microsoft.com/office/word/2010/wordprocessingShape" mc:Ignorable="w14 w15 w16se w16cid wp14">
+<w:footnotes xmlns:wpc="http://schemas.microsoft.com/office/word/2010/wordprocessingCanvas" xmlns:mc="http://schemas.openxmlformats.org/markup-compatibility/2006" xmlns:o="urn:schemas-microsoft-com:office:office" xmlns:r="http://schemas.openxmlformats.org/officeDocument/2006/relationships" xmlns:m="http://schemas.openxmlformats.org/officeDocument/2006/math" xmlns:v="urn:schemas-microsoft-com:vml" xmlns:wp14="http://schemas.microsoft.com/office/word/2010/wordprocessingDrawing" xmlns:wp="http://schemas.openxmlformats.org/drawingml/2006/wordprocessingDrawing" xmlns:w10="urn:schemas-microsoft-com:office:word" xmlns:w="http://schemas.openxmlformats.org/wordprocessingml/2006/main" xmlns:w14="http://schemas.microsoft.com/office/word/2010/wordml" xmlns:wpg="http://schemas.microsoft.com/office/word/2010/wordprocessingGroup" xmlns:wpi="http://schemas.microsoft.com/office/word/2010/wordprocessingInk" xmlns:wne="http://schemas.microsoft.com/office/word/2006/wordml" xmlns:wps="http://schemas.microsoft.com/office/word/2010/wordprocessingShape" mc:Ignorable="w14 wp14">
   <w:footnote w:type="separator" w:id="-1">
     <w:p>
       <w:r>
@@ -6206,7 +6213,7 @@
 </file>
 
 <file path=word/header1.xml><?xml version="1.0" encoding="utf-8"?>
-<w:hdr xmlns:wpc="http://schemas.microsoft.com/office/word/2010/wordprocessingCanvas" xmlns:cx="http://schemas.microsoft.com/office/drawing/2014/chartex" xmlns:cx1="http://schemas.microsoft.com/office/drawing/2015/9/8/chartex" xmlns:cx2="http://schemas.microsoft.com/office/drawing/2015/10/21/chartex" xmlns:cx3="http://schemas.microsoft.com/office/drawing/2016/5/9/chartex" xmlns:cx4="http://schemas.microsoft.com/office/drawing/2016/5/10/chartex" xmlns:cx5="http://schemas.microsoft.com/office/drawing/2016/5/11/chartex" xmlns:cx6="http://schemas.microsoft.com/office/drawing/2016/5/12/chartex" xmlns:cx7="http://schemas.microsoft.com/office/drawing/2016/5/13/chartex" xmlns:cx8="http://schemas.microsoft.com/office/drawing/2016/5/14/chartex" xmlns:mc="http://schemas.openxmlformats.org/markup-compatibility/2006" xmlns:aink="http://schemas.microsoft.com/office/drawing/2016/ink" xmlns:am3d="http://schemas.microsoft.com/office/drawing/2017/model3d" xmlns:o="urn:schemas-microsoft-com:office:office" xmlns:r="http://schemas.openxmlformats.org/officeDocument/2006/relationships" xmlns:m="http://schemas.openxmlformats.org/officeDocument/2006/math" xmlns:v="urn:schemas-microsoft-com:vml" xmlns:wp14="http://schemas.microsoft.com/office/word/2010/wordprocessingDrawing" xmlns:wp="http://schemas.openxmlformats.org/drawingml/2006/wordprocessingDrawing" xmlns:w10="urn:schemas-microsoft-com:office:word" xmlns:w="http://schemas.openxmlformats.org/wordprocessingml/2006/main" xmlns:w14="http://schemas.microsoft.com/office/word/2010/wordml" xmlns:w15="http://schemas.microsoft.com/office/word/2012/wordml" xmlns:w16cid="http://schemas.microsoft.com/office/word/2016/wordml/cid" xmlns:w16se="http://schemas.microsoft.com/office/word/2015/wordml/symex" xmlns:wpg="http://schemas.microsoft.com/office/word/2010/wordprocessingGroup" xmlns:wpi="http://schemas.microsoft.com/office/word/2010/wordprocessingInk" xmlns:wne="http://schemas.microsoft.com/office/word/2006/wordml" xmlns:wps="http://schemas.microsoft.com/office/word/2010/wordprocessingShape" mc:Ignorable="w14 w15 w16se w16cid wp14">
+<w:hdr xmlns:wpc="http://schemas.microsoft.com/office/word/2010/wordprocessingCanvas" xmlns:mc="http://schemas.openxmlformats.org/markup-compatibility/2006" xmlns:o="urn:schemas-microsoft-com:office:office" xmlns:r="http://schemas.openxmlformats.org/officeDocument/2006/relationships" xmlns:m="http://schemas.openxmlformats.org/officeDocument/2006/math" xmlns:v="urn:schemas-microsoft-com:vml" xmlns:wp14="http://schemas.microsoft.com/office/word/2010/wordprocessingDrawing" xmlns:wp="http://schemas.openxmlformats.org/drawingml/2006/wordprocessingDrawing" xmlns:w10="urn:schemas-microsoft-com:office:word" xmlns:w="http://schemas.openxmlformats.org/wordprocessingml/2006/main" xmlns:w14="http://schemas.microsoft.com/office/word/2010/wordml" xmlns:wpg="http://schemas.microsoft.com/office/word/2010/wordprocessingGroup" xmlns:wpi="http://schemas.microsoft.com/office/word/2010/wordprocessingInk" xmlns:wne="http://schemas.microsoft.com/office/word/2006/wordml" xmlns:wps="http://schemas.microsoft.com/office/word/2010/wordprocessingShape" mc:Ignorable="w14 wp14">
   <w:p>
     <w:pPr>
       <w:pStyle w:val="Header"/>
@@ -6225,8 +6232,8 @@
 </file>
 
 <file path=word/numbering.xml><?xml version="1.0" encoding="utf-8"?>
-<w:numbering xmlns:wpc="http://schemas.microsoft.com/office/word/2010/wordprocessingCanvas" xmlns:cx="http://schemas.microsoft.com/office/drawing/2014/chartex" xmlns:cx1="http://schemas.microsoft.com/office/drawing/2015/9/8/chartex" xmlns:cx2="http://schemas.microsoft.com/office/drawing/2015/10/21/chartex" xmlns:cx3="http://schemas.microsoft.com/office/drawing/2016/5/9/chartex" xmlns:cx4="http://schemas.microsoft.com/office/drawing/2016/5/10/chartex" xmlns:cx5="http://schemas.microsoft.com/office/drawing/2016/5/11/chartex" xmlns:cx6="http://schemas.microsoft.com/office/drawing/2016/5/12/chartex" xmlns:cx7="http://schemas.microsoft.com/office/drawing/2016/5/13/chartex" xmlns:cx8="http://schemas.microsoft.com/office/drawing/2016/5/14/chartex" xmlns:mc="http://schemas.openxmlformats.org/markup-compatibility/2006" xmlns:aink="http://schemas.microsoft.com/office/drawing/2016/ink" xmlns:am3d="http://schemas.microsoft.com/office/drawing/2017/model3d" xmlns:o="urn:schemas-microsoft-com:office:office" xmlns:r="http://schemas.openxmlformats.org/officeDocument/2006/relationships" xmlns:m="http://schemas.openxmlformats.org/officeDocument/2006/math" xmlns:v="urn:schemas-microsoft-com:vml" xmlns:wp14="http://schemas.microsoft.com/office/word/2010/wordprocessingDrawing" xmlns:wp="http://schemas.openxmlformats.org/drawingml/2006/wordprocessingDrawing" xmlns:w10="urn:schemas-microsoft-com:office:word" xmlns:w="http://schemas.openxmlformats.org/wordprocessingml/2006/main" xmlns:w14="http://schemas.microsoft.com/office/word/2010/wordml" xmlns:w15="http://schemas.microsoft.com/office/word/2012/wordml" xmlns:w16cid="http://schemas.microsoft.com/office/word/2016/wordml/cid" xmlns:w16se="http://schemas.microsoft.com/office/word/2015/wordml/symex" xmlns:wpg="http://schemas.microsoft.com/office/word/2010/wordprocessingGroup" xmlns:wpi="http://schemas.microsoft.com/office/word/2010/wordprocessingInk" xmlns:wne="http://schemas.microsoft.com/office/word/2006/wordml" xmlns:wps="http://schemas.microsoft.com/office/word/2010/wordprocessingShape" mc:Ignorable="w14 w15 w16se w16cid wp14">
-  <w:abstractNum w:abstractNumId="0" w15:restartNumberingAfterBreak="0">
+<w:numbering xmlns:wpc="http://schemas.microsoft.com/office/word/2010/wordprocessingCanvas" xmlns:mc="http://schemas.openxmlformats.org/markup-compatibility/2006" xmlns:o="urn:schemas-microsoft-com:office:office" xmlns:r="http://schemas.openxmlformats.org/officeDocument/2006/relationships" xmlns:m="http://schemas.openxmlformats.org/officeDocument/2006/math" xmlns:v="urn:schemas-microsoft-com:vml" xmlns:wp14="http://schemas.microsoft.com/office/word/2010/wordprocessingDrawing" xmlns:wp="http://schemas.openxmlformats.org/drawingml/2006/wordprocessingDrawing" xmlns:w10="urn:schemas-microsoft-com:office:word" xmlns:w="http://schemas.openxmlformats.org/wordprocessingml/2006/main" xmlns:w14="http://schemas.microsoft.com/office/word/2010/wordml" xmlns:wpg="http://schemas.microsoft.com/office/word/2010/wordprocessingGroup" xmlns:wpi="http://schemas.microsoft.com/office/word/2010/wordprocessingInk" xmlns:wne="http://schemas.microsoft.com/office/word/2006/wordml" xmlns:wps="http://schemas.microsoft.com/office/word/2010/wordprocessingShape" mc:Ignorable="w14 wp14">
+  <w:abstractNum w:abstractNumId="0">
     <w:nsid w:val="13FB4AF8"/>
     <w:multiLevelType w:val="hybridMultilevel"/>
     <w:tmpl w:val="C3123DE6"/>
@@ -6339,7 +6346,7 @@
       </w:rPr>
     </w:lvl>
   </w:abstractNum>
-  <w:abstractNum w:abstractNumId="1" w15:restartNumberingAfterBreak="0">
+  <w:abstractNum w:abstractNumId="1">
     <w:nsid w:val="28615A4D"/>
     <w:multiLevelType w:val="multilevel"/>
     <w:tmpl w:val="0BC86502"/>
@@ -6452,7 +6459,7 @@
       </w:pPr>
     </w:lvl>
   </w:abstractNum>
-  <w:abstractNum w:abstractNumId="2" w15:restartNumberingAfterBreak="0">
+  <w:abstractNum w:abstractNumId="2">
     <w:nsid w:val="2AD5629E"/>
     <w:multiLevelType w:val="hybridMultilevel"/>
     <w:tmpl w:val="2A3A57FC"/>
@@ -6541,7 +6548,7 @@
       </w:pPr>
     </w:lvl>
   </w:abstractNum>
-  <w:abstractNum w:abstractNumId="3" w15:restartNumberingAfterBreak="0">
+  <w:abstractNum w:abstractNumId="3">
     <w:nsid w:val="31861526"/>
     <w:multiLevelType w:val="hybridMultilevel"/>
     <w:tmpl w:val="301C07A8"/>
@@ -6654,7 +6661,7 @@
       </w:rPr>
     </w:lvl>
   </w:abstractNum>
-  <w:abstractNum w:abstractNumId="4" w15:restartNumberingAfterBreak="0">
+  <w:abstractNum w:abstractNumId="4">
     <w:nsid w:val="31CA46B0"/>
     <w:multiLevelType w:val="hybridMultilevel"/>
     <w:tmpl w:val="2DE8A7FE"/>
@@ -6743,7 +6750,7 @@
       </w:pPr>
     </w:lvl>
   </w:abstractNum>
-  <w:abstractNum w:abstractNumId="5" w15:restartNumberingAfterBreak="0">
+  <w:abstractNum w:abstractNumId="5">
     <w:nsid w:val="35C61B40"/>
     <w:multiLevelType w:val="hybridMultilevel"/>
     <w:tmpl w:val="AB103268"/>
@@ -6832,7 +6839,7 @@
       </w:pPr>
     </w:lvl>
   </w:abstractNum>
-  <w:abstractNum w:abstractNumId="6" w15:restartNumberingAfterBreak="0">
+  <w:abstractNum w:abstractNumId="6">
     <w:nsid w:val="49406FC3"/>
     <w:multiLevelType w:val="hybridMultilevel"/>
     <w:tmpl w:val="B498BA2C"/>
@@ -6921,7 +6928,7 @@
       </w:pPr>
     </w:lvl>
   </w:abstractNum>
-  <w:abstractNum w:abstractNumId="7" w15:restartNumberingAfterBreak="0">
+  <w:abstractNum w:abstractNumId="7">
     <w:nsid w:val="60740EE9"/>
     <w:multiLevelType w:val="hybridMultilevel"/>
     <w:tmpl w:val="CE54E096"/>
@@ -7010,7 +7017,7 @@
       </w:pPr>
     </w:lvl>
   </w:abstractNum>
-  <w:abstractNum w:abstractNumId="8" w15:restartNumberingAfterBreak="0">
+  <w:abstractNum w:abstractNumId="8">
     <w:nsid w:val="76B832C1"/>
     <w:multiLevelType w:val="hybridMultilevel"/>
     <w:tmpl w:val="3E7CA16C"/>
@@ -7130,7 +7137,7 @@
 </file>
 
 <file path=word/styles.xml><?xml version="1.0" encoding="utf-8"?>
-<w:styles xmlns:mc="http://schemas.openxmlformats.org/markup-compatibility/2006" xmlns:r="http://schemas.openxmlformats.org/officeDocument/2006/relationships" xmlns:w="http://schemas.openxmlformats.org/wordprocessingml/2006/main" xmlns:w14="http://schemas.microsoft.com/office/word/2010/wordml" xmlns:w15="http://schemas.microsoft.com/office/word/2012/wordml" xmlns:w16cid="http://schemas.microsoft.com/office/word/2016/wordml/cid" xmlns:w16se="http://schemas.microsoft.com/office/word/2015/wordml/symex" mc:Ignorable="w14 w15 w16se w16cid">
+<w:styles xmlns:mc="http://schemas.openxmlformats.org/markup-compatibility/2006" xmlns:r="http://schemas.openxmlformats.org/officeDocument/2006/relationships" xmlns:w="http://schemas.openxmlformats.org/wordprocessingml/2006/main" xmlns:w14="http://schemas.microsoft.com/office/word/2010/wordml" mc:Ignorable="w14">
   <w:docDefaults>
     <w:rPrDefault>
       <w:rPr>
@@ -7143,382 +7150,144 @@
     </w:rPrDefault>
     <w:pPrDefault/>
   </w:docDefaults>
-  <w:latentStyles w:defLockedState="0" w:defUIPriority="99" w:defSemiHidden="0" w:defUnhideWhenUsed="0" w:defQFormat="0" w:count="375">
-    <w:lsdException w:name="Normal" w:uiPriority="0" w:qFormat="1"/>
-    <w:lsdException w:name="heading 1" w:uiPriority="9" w:qFormat="1"/>
-    <w:lsdException w:name="heading 2" w:semiHidden="1" w:uiPriority="9" w:unhideWhenUsed="1" w:qFormat="1"/>
-    <w:lsdException w:name="heading 3" w:semiHidden="1" w:uiPriority="9" w:unhideWhenUsed="1" w:qFormat="1"/>
-    <w:lsdException w:name="heading 4" w:semiHidden="1" w:uiPriority="9" w:unhideWhenUsed="1" w:qFormat="1"/>
-    <w:lsdException w:name="heading 5" w:semiHidden="1" w:uiPriority="9" w:unhideWhenUsed="1" w:qFormat="1"/>
-    <w:lsdException w:name="heading 6" w:semiHidden="1" w:uiPriority="9" w:unhideWhenUsed="1" w:qFormat="1"/>
-    <w:lsdException w:name="heading 7" w:semiHidden="1" w:uiPriority="9" w:unhideWhenUsed="1" w:qFormat="1"/>
-    <w:lsdException w:name="heading 8" w:semiHidden="1" w:uiPriority="9" w:unhideWhenUsed="1" w:qFormat="1"/>
-    <w:lsdException w:name="heading 9" w:semiHidden="1" w:uiPriority="9" w:unhideWhenUsed="1" w:qFormat="1"/>
-    <w:lsdException w:name="index 1" w:semiHidden="1" w:unhideWhenUsed="1"/>
-    <w:lsdException w:name="index 2" w:semiHidden="1" w:unhideWhenUsed="1"/>
-    <w:lsdException w:name="index 3" w:semiHidden="1" w:unhideWhenUsed="1"/>
-    <w:lsdException w:name="index 4" w:semiHidden="1" w:unhideWhenUsed="1"/>
-    <w:lsdException w:name="index 5" w:semiHidden="1" w:unhideWhenUsed="1"/>
-    <w:lsdException w:name="index 6" w:semiHidden="1" w:unhideWhenUsed="1"/>
-    <w:lsdException w:name="index 7" w:semiHidden="1" w:unhideWhenUsed="1"/>
-    <w:lsdException w:name="index 8" w:semiHidden="1" w:unhideWhenUsed="1"/>
-    <w:lsdException w:name="index 9" w:semiHidden="1" w:unhideWhenUsed="1"/>
-    <w:lsdException w:name="toc 1" w:semiHidden="1" w:uiPriority="39" w:unhideWhenUsed="1"/>
-    <w:lsdException w:name="toc 2" w:semiHidden="1" w:uiPriority="39" w:unhideWhenUsed="1"/>
-    <w:lsdException w:name="toc 3" w:semiHidden="1" w:uiPriority="39" w:unhideWhenUsed="1"/>
-    <w:lsdException w:name="toc 4" w:semiHidden="1" w:uiPriority="39" w:unhideWhenUsed="1"/>
-    <w:lsdException w:name="toc 5" w:semiHidden="1" w:uiPriority="39" w:unhideWhenUsed="1"/>
-    <w:lsdException w:name="toc 6" w:semiHidden="1" w:uiPriority="39" w:unhideWhenUsed="1"/>
-    <w:lsdException w:name="toc 7" w:semiHidden="1" w:uiPriority="39" w:unhideWhenUsed="1"/>
-    <w:lsdException w:name="toc 8" w:semiHidden="1" w:uiPriority="39" w:unhideWhenUsed="1"/>
-    <w:lsdException w:name="toc 9" w:semiHidden="1" w:uiPriority="39" w:unhideWhenUsed="1"/>
-    <w:lsdException w:name="Normal Indent" w:semiHidden="1" w:unhideWhenUsed="1"/>
-    <w:lsdException w:name="footnote text" w:semiHidden="1" w:unhideWhenUsed="1"/>
-    <w:lsdException w:name="annotation text" w:semiHidden="1" w:unhideWhenUsed="1"/>
-    <w:lsdException w:name="header" w:semiHidden="1" w:unhideWhenUsed="1"/>
-    <w:lsdException w:name="footer" w:semiHidden="1" w:unhideWhenUsed="1"/>
-    <w:lsdException w:name="index heading" w:semiHidden="1" w:unhideWhenUsed="1"/>
-    <w:lsdException w:name="caption" w:semiHidden="1" w:uiPriority="35" w:unhideWhenUsed="1" w:qFormat="1"/>
-    <w:lsdException w:name="table of figures" w:semiHidden="1" w:unhideWhenUsed="1"/>
-    <w:lsdException w:name="envelope address" w:semiHidden="1" w:unhideWhenUsed="1"/>
-    <w:lsdException w:name="envelope return" w:semiHidden="1" w:unhideWhenUsed="1"/>
-    <w:lsdException w:name="footnote reference" w:semiHidden="1" w:unhideWhenUsed="1"/>
-    <w:lsdException w:name="annotation reference" w:semiHidden="1" w:unhideWhenUsed="1"/>
-    <w:lsdException w:name="line number" w:semiHidden="1" w:unhideWhenUsed="1"/>
-    <w:lsdException w:name="page number" w:semiHidden="1" w:unhideWhenUsed="1"/>
-    <w:lsdException w:name="endnote reference" w:semiHidden="1" w:unhideWhenUsed="1"/>
-    <w:lsdException w:name="endnote text" w:semiHidden="1" w:unhideWhenUsed="1"/>
-    <w:lsdException w:name="table of authorities" w:semiHidden="1" w:unhideWhenUsed="1"/>
-    <w:lsdException w:name="macro" w:semiHidden="1" w:unhideWhenUsed="1"/>
-    <w:lsdException w:name="toa heading" w:semiHidden="1" w:unhideWhenUsed="1"/>
-    <w:lsdException w:name="List" w:semiHidden="1" w:unhideWhenUsed="1"/>
-    <w:lsdException w:name="List Bullet" w:semiHidden="1" w:unhideWhenUsed="1"/>
-    <w:lsdException w:name="List Number" w:semiHidden="1" w:unhideWhenUsed="1"/>
-    <w:lsdException w:name="List 2" w:semiHidden="1" w:unhideWhenUsed="1"/>
-    <w:lsdException w:name="List 3" w:semiHidden="1" w:unhideWhenUsed="1"/>
-    <w:lsdException w:name="List 4" w:semiHidden="1" w:unhideWhenUsed="1"/>
-    <w:lsdException w:name="List 5" w:semiHidden="1" w:unhideWhenUsed="1"/>
-    <w:lsdException w:name="List Bullet 2" w:semiHidden="1" w:unhideWhenUsed="1"/>
-    <w:lsdException w:name="List Bullet 3" w:semiHidden="1" w:unhideWhenUsed="1"/>
-    <w:lsdException w:name="List Bullet 4" w:semiHidden="1" w:unhideWhenUsed="1"/>
-    <w:lsdException w:name="List Bullet 5" w:semiHidden="1" w:unhideWhenUsed="1"/>
-    <w:lsdException w:name="List Number 2" w:semiHidden="1" w:unhideWhenUsed="1"/>
-    <w:lsdException w:name="List Number 3" w:semiHidden="1" w:unhideWhenUsed="1"/>
-    <w:lsdException w:name="List Number 4" w:semiHidden="1" w:unhideWhenUsed="1"/>
-    <w:lsdException w:name="List Number 5" w:semiHidden="1" w:unhideWhenUsed="1"/>
-    <w:lsdException w:name="Title" w:uiPriority="10" w:qFormat="1"/>
-    <w:lsdException w:name="Closing" w:semiHidden="1" w:unhideWhenUsed="1"/>
-    <w:lsdException w:name="Signature" w:semiHidden="1" w:unhideWhenUsed="1"/>
-    <w:lsdException w:name="Default Paragraph Font" w:semiHidden="1" w:uiPriority="1" w:unhideWhenUsed="1"/>
-    <w:lsdException w:name="Body Text" w:semiHidden="1" w:unhideWhenUsed="1"/>
-    <w:lsdException w:name="Body Text Indent" w:semiHidden="1" w:unhideWhenUsed="1"/>
-    <w:lsdException w:name="List Continue" w:semiHidden="1" w:unhideWhenUsed="1"/>
-    <w:lsdException w:name="List Continue 2" w:semiHidden="1" w:unhideWhenUsed="1"/>
-    <w:lsdException w:name="List Continue 3" w:semiHidden="1" w:unhideWhenUsed="1"/>
-    <w:lsdException w:name="List Continue 4" w:semiHidden="1" w:unhideWhenUsed="1"/>
-    <w:lsdException w:name="List Continue 5" w:semiHidden="1" w:unhideWhenUsed="1"/>
-    <w:lsdException w:name="Message Header" w:semiHidden="1" w:unhideWhenUsed="1"/>
-    <w:lsdException w:name="Subtitle" w:uiPriority="11" w:qFormat="1"/>
-    <w:lsdException w:name="Salutation" w:semiHidden="1" w:unhideWhenUsed="1"/>
-    <w:lsdException w:name="Date" w:semiHidden="1" w:unhideWhenUsed="1"/>
-    <w:lsdException w:name="Body Text First Indent" w:semiHidden="1" w:unhideWhenUsed="1"/>
-    <w:lsdException w:name="Body Text First Indent 2" w:semiHidden="1" w:unhideWhenUsed="1"/>
-    <w:lsdException w:name="Note Heading" w:semiHidden="1" w:unhideWhenUsed="1"/>
-    <w:lsdException w:name="Body Text 2" w:semiHidden="1" w:unhideWhenUsed="1"/>
-    <w:lsdException w:name="Body Text 3" w:semiHidden="1" w:unhideWhenUsed="1"/>
-    <w:lsdException w:name="Body Text Indent 2" w:semiHidden="1" w:unhideWhenUsed="1"/>
-    <w:lsdException w:name="Body Text Indent 3" w:semiHidden="1" w:unhideWhenUsed="1"/>
-    <w:lsdException w:name="Block Text" w:semiHidden="1" w:unhideWhenUsed="1"/>
-    <w:lsdException w:name="Hyperlink" w:semiHidden="1" w:unhideWhenUsed="1"/>
-    <w:lsdException w:name="FollowedHyperlink" w:semiHidden="1" w:unhideWhenUsed="1"/>
-    <w:lsdException w:name="Strong" w:uiPriority="22" w:qFormat="1"/>
-    <w:lsdException w:name="Emphasis" w:uiPriority="20" w:qFormat="1"/>
-    <w:lsdException w:name="Document Map" w:semiHidden="1" w:unhideWhenUsed="1"/>
-    <w:lsdException w:name="Plain Text" w:semiHidden="1" w:unhideWhenUsed="1"/>
-    <w:lsdException w:name="E-mail Signature" w:semiHidden="1" w:unhideWhenUsed="1"/>
-    <w:lsdException w:name="HTML Top of Form" w:semiHidden="1" w:unhideWhenUsed="1"/>
-    <w:lsdException w:name="HTML Bottom of Form" w:semiHidden="1" w:unhideWhenUsed="1"/>
-    <w:lsdException w:name="Normal (Web)" w:semiHidden="1" w:unhideWhenUsed="1"/>
-    <w:lsdException w:name="HTML Acronym" w:semiHidden="1" w:unhideWhenUsed="1"/>
-    <w:lsdException w:name="HTML Address" w:semiHidden="1" w:unhideWhenUsed="1"/>
-    <w:lsdException w:name="HTML Cite" w:semiHidden="1" w:unhideWhenUsed="1"/>
-    <w:lsdException w:name="HTML Code" w:semiHidden="1" w:unhideWhenUsed="1"/>
-    <w:lsdException w:name="HTML Definition" w:semiHidden="1" w:unhideWhenUsed="1"/>
-    <w:lsdException w:name="HTML Keyboard" w:semiHidden="1" w:unhideWhenUsed="1"/>
-    <w:lsdException w:name="HTML Preformatted" w:semiHidden="1" w:unhideWhenUsed="1"/>
-    <w:lsdException w:name="HTML Sample" w:semiHidden="1" w:unhideWhenUsed="1"/>
-    <w:lsdException w:name="HTML Typewriter" w:semiHidden="1" w:unhideWhenUsed="1"/>
-    <w:lsdException w:name="HTML Variable" w:semiHidden="1" w:unhideWhenUsed="1"/>
-    <w:lsdException w:name="Normal Table" w:semiHidden="1" w:unhideWhenUsed="1"/>
-    <w:lsdException w:name="annotation subject" w:semiHidden="1" w:unhideWhenUsed="1"/>
-    <w:lsdException w:name="No List" w:semiHidden="1" w:unhideWhenUsed="1"/>
-    <w:lsdException w:name="Outline List 1" w:semiHidden="1" w:unhideWhenUsed="1"/>
-    <w:lsdException w:name="Outline List 2" w:semiHidden="1" w:unhideWhenUsed="1"/>
-    <w:lsdException w:name="Outline List 3" w:semiHidden="1" w:unhideWhenUsed="1"/>
-    <w:lsdException w:name="Table Simple 1" w:semiHidden="1" w:unhideWhenUsed="1"/>
-    <w:lsdException w:name="Table Simple 2" w:semiHidden="1" w:unhideWhenUsed="1"/>
-    <w:lsdException w:name="Table Simple 3" w:semiHidden="1" w:unhideWhenUsed="1"/>
-    <w:lsdException w:name="Table Classic 1" w:semiHidden="1" w:unhideWhenUsed="1"/>
-    <w:lsdException w:name="Table Classic 2" w:semiHidden="1" w:unhideWhenUsed="1"/>
-    <w:lsdException w:name="Table Classic 3" w:semiHidden="1" w:unhideWhenUsed="1"/>
-    <w:lsdException w:name="Table Classic 4" w:semiHidden="1" w:unhideWhenUsed="1"/>
-    <w:lsdException w:name="Table Colorful 1" w:semiHidden="1" w:unhideWhenUsed="1"/>
-    <w:lsdException w:name="Table Colorful 2" w:semiHidden="1" w:unhideWhenUsed="1"/>
-    <w:lsdException w:name="Table Colorful 3" w:semiHidden="1" w:unhideWhenUsed="1"/>
-    <w:lsdException w:name="Table Columns 1" w:semiHidden="1" w:unhideWhenUsed="1"/>
-    <w:lsdException w:name="Table Columns 2" w:semiHidden="1" w:unhideWhenUsed="1"/>
-    <w:lsdException w:name="Table Columns 3" w:semiHidden="1" w:unhideWhenUsed="1"/>
-    <w:lsdException w:name="Table Columns 4" w:semiHidden="1" w:unhideWhenUsed="1"/>
-    <w:lsdException w:name="Table Columns 5" w:semiHidden="1" w:unhideWhenUsed="1"/>
-    <w:lsdException w:name="Table Grid 1" w:semiHidden="1" w:unhideWhenUsed="1"/>
-    <w:lsdException w:name="Table Grid 2" w:semiHidden="1" w:unhideWhenUsed="1"/>
-    <w:lsdException w:name="Table Grid 3" w:semiHidden="1" w:unhideWhenUsed="1"/>
-    <w:lsdException w:name="Table Grid 4" w:semiHidden="1" w:unhideWhenUsed="1"/>
-    <w:lsdException w:name="Table Grid 5" w:semiHidden="1" w:unhideWhenUsed="1"/>
-    <w:lsdException w:name="Table Grid 6" w:semiHidden="1" w:unhideWhenUsed="1"/>
-    <w:lsdException w:name="Table Grid 7" w:semiHidden="1" w:unhideWhenUsed="1"/>
-    <w:lsdException w:name="Table Grid 8" w:semiHidden="1" w:unhideWhenUsed="1"/>
-    <w:lsdException w:name="Table List 1" w:semiHidden="1" w:unhideWhenUsed="1"/>
-    <w:lsdException w:name="Table List 2" w:semiHidden="1" w:unhideWhenUsed="1"/>
-    <w:lsdException w:name="Table List 3" w:semiHidden="1" w:unhideWhenUsed="1"/>
-    <w:lsdException w:name="Table List 4" w:semiHidden="1" w:unhideWhenUsed="1"/>
-    <w:lsdException w:name="Table List 5" w:semiHidden="1" w:unhideWhenUsed="1"/>
-    <w:lsdException w:name="Table List 6" w:semiHidden="1" w:unhideWhenUsed="1"/>
-    <w:lsdException w:name="Table List 7" w:semiHidden="1" w:unhideWhenUsed="1"/>
-    <w:lsdException w:name="Table List 8" w:semiHidden="1" w:unhideWhenUsed="1"/>
-    <w:lsdException w:name="Table 3D effects 1" w:semiHidden="1" w:unhideWhenUsed="1"/>
-    <w:lsdException w:name="Table 3D effects 2" w:semiHidden="1" w:unhideWhenUsed="1"/>
-    <w:lsdException w:name="Table 3D effects 3" w:semiHidden="1" w:unhideWhenUsed="1"/>
-    <w:lsdException w:name="Table Contemporary" w:semiHidden="1" w:unhideWhenUsed="1"/>
-    <w:lsdException w:name="Table Elegant" w:semiHidden="1" w:unhideWhenUsed="1"/>
-    <w:lsdException w:name="Table Professional" w:semiHidden="1" w:unhideWhenUsed="1"/>
-    <w:lsdException w:name="Table Subtle 1" w:semiHidden="1" w:unhideWhenUsed="1"/>
-    <w:lsdException w:name="Table Subtle 2" w:semiHidden="1" w:unhideWhenUsed="1"/>
-    <w:lsdException w:name="Table Web 1" w:semiHidden="1" w:unhideWhenUsed="1"/>
-    <w:lsdException w:name="Table Web 2" w:semiHidden="1" w:unhideWhenUsed="1"/>
-    <w:lsdException w:name="Table Web 3" w:semiHidden="1" w:unhideWhenUsed="1"/>
-    <w:lsdException w:name="Balloon Text" w:semiHidden="1" w:unhideWhenUsed="1"/>
-    <w:lsdException w:name="Table Grid" w:uiPriority="59"/>
-    <w:lsdException w:name="Table Theme" w:semiHidden="1" w:unhideWhenUsed="1"/>
-    <w:lsdException w:name="Placeholder Text" w:semiHidden="1"/>
-    <w:lsdException w:name="No Spacing" w:uiPriority="1" w:qFormat="1"/>
-    <w:lsdException w:name="Light Shading" w:uiPriority="60"/>
-    <w:lsdException w:name="Light List" w:uiPriority="61"/>
-    <w:lsdException w:name="Light Grid" w:uiPriority="62"/>
-    <w:lsdException w:name="Medium Shading 1" w:uiPriority="63"/>
-    <w:lsdException w:name="Medium Shading 2" w:uiPriority="64"/>
-    <w:lsdException w:name="Medium List 1" w:uiPriority="65"/>
-    <w:lsdException w:name="Medium List 2" w:uiPriority="66"/>
-    <w:lsdException w:name="Medium Grid 1" w:uiPriority="67"/>
-    <w:lsdException w:name="Medium Grid 2" w:uiPriority="68"/>
-    <w:lsdException w:name="Medium Grid 3" w:uiPriority="69"/>
-    <w:lsdException w:name="Dark List" w:uiPriority="70"/>
-    <w:lsdException w:name="Colorful Shading" w:uiPriority="71"/>
-    <w:lsdException w:name="Colorful List" w:uiPriority="72"/>
-    <w:lsdException w:name="Colorful Grid" w:uiPriority="73"/>
-    <w:lsdException w:name="Light Shading Accent 1" w:uiPriority="60"/>
-    <w:lsdException w:name="Light List Accent 1" w:uiPriority="61"/>
-    <w:lsdException w:name="Light Grid Accent 1" w:uiPriority="62"/>
-    <w:lsdException w:name="Medium Shading 1 Accent 1" w:uiPriority="63"/>
-    <w:lsdException w:name="Medium Shading 2 Accent 1" w:uiPriority="64"/>
-    <w:lsdException w:name="Medium List 1 Accent 1" w:uiPriority="65"/>
-    <w:lsdException w:name="Revision" w:semiHidden="1"/>
-    <w:lsdException w:name="List Paragraph" w:uiPriority="34" w:qFormat="1"/>
-    <w:lsdException w:name="Quote" w:uiPriority="29" w:qFormat="1"/>
-    <w:lsdException w:name="Intense Quote" w:uiPriority="30" w:qFormat="1"/>
-    <w:lsdException w:name="Medium List 2 Accent 1" w:uiPriority="66"/>
-    <w:lsdException w:name="Medium Grid 1 Accent 1" w:uiPriority="67"/>
-    <w:lsdException w:name="Medium Grid 2 Accent 1" w:uiPriority="68"/>
-    <w:lsdException w:name="Medium Grid 3 Accent 1" w:uiPriority="69"/>
-    <w:lsdException w:name="Dark List Accent 1" w:uiPriority="70"/>
-    <w:lsdException w:name="Colorful Shading Accent 1" w:uiPriority="71"/>
-    <w:lsdException w:name="Colorful List Accent 1" w:uiPriority="72"/>
-    <w:lsdException w:name="Colorful Grid Accent 1" w:uiPriority="73"/>
-    <w:lsdException w:name="Light Shading Accent 2" w:uiPriority="60"/>
-    <w:lsdException w:name="Light List Accent 2" w:uiPriority="61"/>
-    <w:lsdException w:name="Light Grid Accent 2" w:uiPriority="62"/>
-    <w:lsdException w:name="Medium Shading 1 Accent 2" w:uiPriority="63"/>
-    <w:lsdException w:name="Medium Shading 2 Accent 2" w:uiPriority="64"/>
-    <w:lsdException w:name="Medium List 1 Accent 2" w:uiPriority="65"/>
-    <w:lsdException w:name="Medium List 2 Accent 2" w:uiPriority="66"/>
-    <w:lsdException w:name="Medium Grid 1 Accent 2" w:uiPriority="67"/>
-    <w:lsdException w:name="Medium Grid 2 Accent 2" w:uiPriority="68"/>
-    <w:lsdException w:name="Medium Grid 3 Accent 2" w:uiPriority="69"/>
-    <w:lsdException w:name="Dark List Accent 2" w:uiPriority="70"/>
-    <w:lsdException w:name="Colorful Shading Accent 2" w:uiPriority="71"/>
-    <w:lsdException w:name="Colorful List Accent 2" w:uiPriority="72"/>
-    <w:lsdException w:name="Colorful Grid Accent 2" w:uiPriority="73"/>
-    <w:lsdException w:name="Light Shading Accent 3" w:uiPriority="60"/>
-    <w:lsdException w:name="Light List Accent 3" w:uiPriority="61"/>
-    <w:lsdException w:name="Light Grid Accent 3" w:uiPriority="62"/>
-    <w:lsdException w:name="Medium Shading 1 Accent 3" w:uiPriority="63"/>
-    <w:lsdException w:name="Medium Shading 2 Accent 3" w:uiPriority="64"/>
-    <w:lsdException w:name="Medium List 1 Accent 3" w:uiPriority="65"/>
-    <w:lsdException w:name="Medium List 2 Accent 3" w:uiPriority="66"/>
-    <w:lsdException w:name="Medium Grid 1 Accent 3" w:uiPriority="67"/>
-    <w:lsdException w:name="Medium Grid 2 Accent 3" w:uiPriority="68"/>
-    <w:lsdException w:name="Medium Grid 3 Accent 3" w:uiPriority="69"/>
-    <w:lsdException w:name="Dark List Accent 3" w:uiPriority="70"/>
-    <w:lsdException w:name="Colorful Shading Accent 3" w:uiPriority="71"/>
-    <w:lsdException w:name="Colorful List Accent 3" w:uiPriority="72"/>
-    <w:lsdException w:name="Colorful Grid Accent 3" w:uiPriority="73"/>
-    <w:lsdException w:name="Light Shading Accent 4" w:uiPriority="60"/>
-    <w:lsdException w:name="Light List Accent 4" w:uiPriority="61"/>
-    <w:lsdException w:name="Light Grid Accent 4" w:uiPriority="62"/>
-    <w:lsdException w:name="Medium Shading 1 Accent 4" w:uiPriority="63"/>
-    <w:lsdException w:name="Medium Shading 2 Accent 4" w:uiPriority="64"/>
-    <w:lsdException w:name="Medium List 1 Accent 4" w:uiPriority="65"/>
-    <w:lsdException w:name="Medium List 2 Accent 4" w:uiPriority="66"/>
-    <w:lsdException w:name="Medium Grid 1 Accent 4" w:uiPriority="67"/>
-    <w:lsdException w:name="Medium Grid 2 Accent 4" w:uiPriority="68"/>
-    <w:lsdException w:name="Medium Grid 3 Accent 4" w:uiPriority="69"/>
-    <w:lsdException w:name="Dark List Accent 4" w:uiPriority="70"/>
-    <w:lsdException w:name="Colorful Shading Accent 4" w:uiPriority="71"/>
-    <w:lsdException w:name="Colorful List Accent 4" w:uiPriority="72"/>
-    <w:lsdException w:name="Colorful Grid Accent 4" w:uiPriority="73"/>
-    <w:lsdException w:name="Light Shading Accent 5" w:uiPriority="60"/>
-    <w:lsdException w:name="Light List Accent 5" w:uiPriority="61"/>
-    <w:lsdException w:name="Light Grid Accent 5" w:uiPriority="62"/>
-    <w:lsdException w:name="Medium Shading 1 Accent 5" w:uiPriority="63"/>
-    <w:lsdException w:name="Medium Shading 2 Accent 5" w:uiPriority="64"/>
-    <w:lsdException w:name="Medium List 1 Accent 5" w:uiPriority="65"/>
-    <w:lsdException w:name="Medium List 2 Accent 5" w:uiPriority="66"/>
-    <w:lsdException w:name="Medium Grid 1 Accent 5" w:uiPriority="67"/>
-    <w:lsdException w:name="Medium Grid 2 Accent 5" w:uiPriority="68"/>
-    <w:lsdException w:name="Medium Grid 3 Accent 5" w:uiPriority="69"/>
-    <w:lsdException w:name="Dark List Accent 5" w:uiPriority="70"/>
-    <w:lsdException w:name="Colorful Shading Accent 5" w:uiPriority="71"/>
-    <w:lsdException w:name="Colorful List Accent 5" w:uiPriority="72"/>
-    <w:lsdException w:name="Colorful Grid Accent 5" w:uiPriority="73"/>
-    <w:lsdException w:name="Light Shading Accent 6" w:uiPriority="60"/>
-    <w:lsdException w:name="Light List Accent 6" w:uiPriority="61"/>
-    <w:lsdException w:name="Light Grid Accent 6" w:uiPriority="62"/>
-    <w:lsdException w:name="Medium Shading 1 Accent 6" w:uiPriority="63"/>
-    <w:lsdException w:name="Medium Shading 2 Accent 6" w:uiPriority="64"/>
-    <w:lsdException w:name="Medium List 1 Accent 6" w:uiPriority="65"/>
-    <w:lsdException w:name="Medium List 2 Accent 6" w:uiPriority="66"/>
-    <w:lsdException w:name="Medium Grid 1 Accent 6" w:uiPriority="67"/>
-    <w:lsdException w:name="Medium Grid 2 Accent 6" w:uiPriority="68"/>
-    <w:lsdException w:name="Medium Grid 3 Accent 6" w:uiPriority="69"/>
-    <w:lsdException w:name="Dark List Accent 6" w:uiPriority="70"/>
-    <w:lsdException w:name="Colorful Shading Accent 6" w:uiPriority="71"/>
-    <w:lsdException w:name="Colorful List Accent 6" w:uiPriority="72"/>
-    <w:lsdException w:name="Colorful Grid Accent 6" w:uiPriority="73"/>
-    <w:lsdException w:name="Subtle Emphasis" w:uiPriority="19" w:qFormat="1"/>
-    <w:lsdException w:name="Intense Emphasis" w:uiPriority="21" w:qFormat="1"/>
-    <w:lsdException w:name="Subtle Reference" w:uiPriority="31" w:qFormat="1"/>
-    <w:lsdException w:name="Intense Reference" w:uiPriority="32" w:qFormat="1"/>
-    <w:lsdException w:name="Book Title" w:uiPriority="33" w:qFormat="1"/>
-    <w:lsdException w:name="Bibliography" w:semiHidden="1" w:uiPriority="37" w:unhideWhenUsed="1"/>
-    <w:lsdException w:name="TOC Heading" w:semiHidden="1" w:uiPriority="39" w:unhideWhenUsed="1" w:qFormat="1"/>
-    <w:lsdException w:name="Plain Table 1" w:uiPriority="41"/>
-    <w:lsdException w:name="Plain Table 2" w:uiPriority="42"/>
-    <w:lsdException w:name="Plain Table 3" w:uiPriority="43"/>
-    <w:lsdException w:name="Plain Table 4" w:uiPriority="44"/>
-    <w:lsdException w:name="Plain Table 5" w:uiPriority="45"/>
-    <w:lsdException w:name="Grid Table Light" w:uiPriority="40"/>
-    <w:lsdException w:name="Grid Table 1 Light" w:uiPriority="46"/>
-    <w:lsdException w:name="Grid Table 2" w:uiPriority="47"/>
-    <w:lsdException w:name="Grid Table 3" w:uiPriority="48"/>
-    <w:lsdException w:name="Grid Table 4" w:uiPriority="49"/>
-    <w:lsdException w:name="Grid Table 5 Dark" w:uiPriority="50"/>
-    <w:lsdException w:name="Grid Table 6 Colorful" w:uiPriority="51"/>
-    <w:lsdException w:name="Grid Table 7 Colorful" w:uiPriority="52"/>
-    <w:lsdException w:name="Grid Table 1 Light Accent 1" w:uiPriority="46"/>
-    <w:lsdException w:name="Grid Table 2 Accent 1" w:uiPriority="47"/>
-    <w:lsdException w:name="Grid Table 3 Accent 1" w:uiPriority="48"/>
-    <w:lsdException w:name="Grid Table 4 Accent 1" w:uiPriority="49"/>
-    <w:lsdException w:name="Grid Table 5 Dark Accent 1" w:uiPriority="50"/>
-    <w:lsdException w:name="Grid Table 6 Colorful Accent 1" w:uiPriority="51"/>
-    <w:lsdException w:name="Grid Table 7 Colorful Accent 1" w:uiPriority="52"/>
-    <w:lsdException w:name="Grid Table 1 Light Accent 2" w:uiPriority="46"/>
-    <w:lsdException w:name="Grid Table 2 Accent 2" w:uiPriority="47"/>
-    <w:lsdException w:name="Grid Table 3 Accent 2" w:uiPriority="48"/>
-    <w:lsdException w:name="Grid Table 4 Accent 2" w:uiPriority="49"/>
-    <w:lsdException w:name="Grid Table 5 Dark Accent 2" w:uiPriority="50"/>
-    <w:lsdException w:name="Grid Table 6 Colorful Accent 2" w:uiPriority="51"/>
-    <w:lsdException w:name="Grid Table 7 Colorful Accent 2" w:uiPriority="52"/>
-    <w:lsdException w:name="Grid Table 1 Light Accent 3" w:uiPriority="46"/>
-    <w:lsdException w:name="Grid Table 2 Accent 3" w:uiPriority="47"/>
-    <w:lsdException w:name="Grid Table 3 Accent 3" w:uiPriority="48"/>
-    <w:lsdException w:name="Grid Table 4 Accent 3" w:uiPriority="49"/>
-    <w:lsdException w:name="Grid Table 5 Dark Accent 3" w:uiPriority="50"/>
-    <w:lsdException w:name="Grid Table 6 Colorful Accent 3" w:uiPriority="51"/>
-    <w:lsdException w:name="Grid Table 7 Colorful Accent 3" w:uiPriority="52"/>
-    <w:lsdException w:name="Grid Table 1 Light Accent 4" w:uiPriority="46"/>
-    <w:lsdException w:name="Grid Table 2 Accent 4" w:uiPriority="47"/>
-    <w:lsdException w:name="Grid Table 3 Accent 4" w:uiPriority="48"/>
-    <w:lsdException w:name="Grid Table 4 Accent 4" w:uiPriority="49"/>
-    <w:lsdException w:name="Grid Table 5 Dark Accent 4" w:uiPriority="50"/>
-    <w:lsdException w:name="Grid Table 6 Colorful Accent 4" w:uiPriority="51"/>
-    <w:lsdException w:name="Grid Table 7 Colorful Accent 4" w:uiPriority="52"/>
-    <w:lsdException w:name="Grid Table 1 Light Accent 5" w:uiPriority="46"/>
-    <w:lsdException w:name="Grid Table 2 Accent 5" w:uiPriority="47"/>
-    <w:lsdException w:name="Grid Table 3 Accent 5" w:uiPriority="48"/>
-    <w:lsdException w:name="Grid Table 4 Accent 5" w:uiPriority="49"/>
-    <w:lsdException w:name="Grid Table 5 Dark Accent 5" w:uiPriority="50"/>
-    <w:lsdException w:name="Grid Table 6 Colorful Accent 5" w:uiPriority="51"/>
-    <w:lsdException w:name="Grid Table 7 Colorful Accent 5" w:uiPriority="52"/>
-    <w:lsdException w:name="Grid Table 1 Light Accent 6" w:uiPriority="46"/>
-    <w:lsdException w:name="Grid Table 2 Accent 6" w:uiPriority="47"/>
-    <w:lsdException w:name="Grid Table 3 Accent 6" w:uiPriority="48"/>
-    <w:lsdException w:name="Grid Table 4 Accent 6" w:uiPriority="49"/>
-    <w:lsdException w:name="Grid Table 5 Dark Accent 6" w:uiPriority="50"/>
-    <w:lsdException w:name="Grid Table 6 Colorful Accent 6" w:uiPriority="51"/>
-    <w:lsdException w:name="Grid Table 7 Colorful Accent 6" w:uiPriority="52"/>
-    <w:lsdException w:name="List Table 1 Light" w:uiPriority="46"/>
-    <w:lsdException w:name="List Table 2" w:uiPriority="47"/>
-    <w:lsdException w:name="List Table 3" w:uiPriority="48"/>
-    <w:lsdException w:name="List Table 4" w:uiPriority="49"/>
-    <w:lsdException w:name="List Table 5 Dark" w:uiPriority="50"/>
-    <w:lsdException w:name="List Table 6 Colorful" w:uiPriority="51"/>
-    <w:lsdException w:name="List Table 7 Colorful" w:uiPriority="52"/>
-    <w:lsdException w:name="List Table 1 Light Accent 1" w:uiPriority="46"/>
-    <w:lsdException w:name="List Table 2 Accent 1" w:uiPriority="47"/>
-    <w:lsdException w:name="List Table 3 Accent 1" w:uiPriority="48"/>
-    <w:lsdException w:name="List Table 4 Accent 1" w:uiPriority="49"/>
-    <w:lsdException w:name="List Table 5 Dark Accent 1" w:uiPriority="50"/>
-    <w:lsdException w:name="List Table 6 Colorful Accent 1" w:uiPriority="51"/>
-    <w:lsdException w:name="List Table 7 Colorful Accent 1" w:uiPriority="52"/>
-    <w:lsdException w:name="List Table 1 Light Accent 2" w:uiPriority="46"/>
-    <w:lsdException w:name="List Table 2 Accent 2" w:uiPriority="47"/>
-    <w:lsdException w:name="List Table 3 Accent 2" w:uiPriority="48"/>
-    <w:lsdException w:name="List Table 4 Accent 2" w:uiPriority="49"/>
-    <w:lsdException w:name="List Table 5 Dark Accent 2" w:uiPriority="50"/>
-    <w:lsdException w:name="List Table 6 Colorful Accent 2" w:uiPriority="51"/>
-    <w:lsdException w:name="List Table 7 Colorful Accent 2" w:uiPriority="52"/>
-    <w:lsdException w:name="List Table 1 Light Accent 3" w:uiPriority="46"/>
-    <w:lsdException w:name="List Table 2 Accent 3" w:uiPriority="47"/>
-    <w:lsdException w:name="List Table 3 Accent 3" w:uiPriority="48"/>
-    <w:lsdException w:name="List Table 4 Accent 3" w:uiPriority="49"/>
-    <w:lsdException w:name="List Table 5 Dark Accent 3" w:uiPriority="50"/>
-    <w:lsdException w:name="List Table 6 Colorful Accent 3" w:uiPriority="51"/>
-    <w:lsdException w:name="List Table 7 Colorful Accent 3" w:uiPriority="52"/>
-    <w:lsdException w:name="List Table 1 Light Accent 4" w:uiPriority="46"/>
-    <w:lsdException w:name="List Table 2 Accent 4" w:uiPriority="47"/>
-    <w:lsdException w:name="List Table 3 Accent 4" w:uiPriority="48"/>
-    <w:lsdException w:name="List Table 4 Accent 4" w:uiPriority="49"/>
-    <w:lsdException w:name="List Table 5 Dark Accent 4" w:uiPriority="50"/>
-    <w:lsdException w:name="List Table 6 Colorful Accent 4" w:uiPriority="51"/>
-    <w:lsdException w:name="List Table 7 Colorful Accent 4" w:uiPriority="52"/>
-    <w:lsdException w:name="List Table 1 Light Accent 5" w:uiPriority="46"/>
-    <w:lsdException w:name="List Table 2 Accent 5" w:uiPriority="47"/>
-    <w:lsdException w:name="List Table 3 Accent 5" w:uiPriority="48"/>
-    <w:lsdException w:name="List Table 4 Accent 5" w:uiPriority="49"/>
-    <w:lsdException w:name="List Table 5 Dark Accent 5" w:uiPriority="50"/>
-    <w:lsdException w:name="List Table 6 Colorful Accent 5" w:uiPriority="51"/>
-    <w:lsdException w:name="List Table 7 Colorful Accent 5" w:uiPriority="52"/>
-    <w:lsdException w:name="List Table 1 Light Accent 6" w:uiPriority="46"/>
-    <w:lsdException w:name="List Table 2 Accent 6" w:uiPriority="47"/>
-    <w:lsdException w:name="List Table 3 Accent 6" w:uiPriority="48"/>
-    <w:lsdException w:name="List Table 4 Accent 6" w:uiPriority="49"/>
-    <w:lsdException w:name="List Table 5 Dark Accent 6" w:uiPriority="50"/>
-    <w:lsdException w:name="List Table 6 Colorful Accent 6" w:uiPriority="51"/>
-    <w:lsdException w:name="List Table 7 Colorful Accent 6" w:uiPriority="52"/>
-    <w:lsdException w:name="Mention" w:semiHidden="1" w:unhideWhenUsed="1"/>
-    <w:lsdException w:name="Smart Hyperlink" w:semiHidden="1" w:unhideWhenUsed="1"/>
-    <w:lsdException w:name="Hashtag" w:semiHidden="1" w:unhideWhenUsed="1"/>
-    <w:lsdException w:name="Unresolved Mention" w:semiHidden="1" w:unhideWhenUsed="1"/>
+  <w:latentStyles w:defLockedState="0" w:defUIPriority="99" w:defSemiHidden="1" w:defUnhideWhenUsed="1" w:defQFormat="0" w:count="267">
+    <w:lsdException w:name="Normal" w:semiHidden="0" w:uiPriority="0" w:unhideWhenUsed="0" w:qFormat="1"/>
+    <w:lsdException w:name="heading 1" w:semiHidden="0" w:uiPriority="9" w:unhideWhenUsed="0" w:qFormat="1"/>
+    <w:lsdException w:name="heading 2" w:uiPriority="9" w:qFormat="1"/>
+    <w:lsdException w:name="heading 3" w:uiPriority="9" w:qFormat="1"/>
+    <w:lsdException w:name="heading 4" w:uiPriority="9" w:qFormat="1"/>
+    <w:lsdException w:name="heading 5" w:uiPriority="9" w:qFormat="1"/>
+    <w:lsdException w:name="heading 6" w:uiPriority="9" w:qFormat="1"/>
+    <w:lsdException w:name="heading 7" w:uiPriority="9" w:qFormat="1"/>
+    <w:lsdException w:name="heading 8" w:uiPriority="9" w:qFormat="1"/>
+    <w:lsdException w:name="heading 9" w:uiPriority="9" w:qFormat="1"/>
+    <w:lsdException w:name="toc 1" w:uiPriority="39"/>
+    <w:lsdException w:name="toc 2" w:uiPriority="39"/>
+    <w:lsdException w:name="toc 3" w:uiPriority="39"/>
+    <w:lsdException w:name="toc 4" w:uiPriority="39"/>
+    <w:lsdException w:name="toc 5" w:uiPriority="39"/>
+    <w:lsdException w:name="toc 6" w:uiPriority="39"/>
+    <w:lsdException w:name="toc 7" w:uiPriority="39"/>
+    <w:lsdException w:name="toc 8" w:uiPriority="39"/>
+    <w:lsdException w:name="toc 9" w:uiPriority="39"/>
+    <w:lsdException w:name="caption" w:uiPriority="35" w:qFormat="1"/>
+    <w:lsdException w:name="Title" w:semiHidden="0" w:uiPriority="10" w:unhideWhenUsed="0" w:qFormat="1"/>
+    <w:lsdException w:name="Default Paragraph Font" w:uiPriority="1"/>
+    <w:lsdException w:name="Subtitle" w:semiHidden="0" w:uiPriority="11" w:unhideWhenUsed="0" w:qFormat="1"/>
+    <w:lsdException w:name="Strong" w:semiHidden="0" w:uiPriority="22" w:unhideWhenUsed="0" w:qFormat="1"/>
+    <w:lsdException w:name="Emphasis" w:semiHidden="0" w:uiPriority="20" w:unhideWhenUsed="0" w:qFormat="1"/>
+    <w:lsdException w:name="Table Grid" w:semiHidden="0" w:uiPriority="59" w:unhideWhenUsed="0"/>
+    <w:lsdException w:name="Placeholder Text" w:unhideWhenUsed="0"/>
+    <w:lsdException w:name="No Spacing" w:semiHidden="0" w:uiPriority="1" w:unhideWhenUsed="0" w:qFormat="1"/>
+    <w:lsdException w:name="Light Shading" w:semiHidden="0" w:uiPriority="60" w:unhideWhenUsed="0"/>
+    <w:lsdException w:name="Light List" w:semiHidden="0" w:uiPriority="61" w:unhideWhenUsed="0"/>
+    <w:lsdException w:name="Light Grid" w:semiHidden="0" w:uiPriority="62" w:unhideWhenUsed="0"/>
+    <w:lsdException w:name="Medium Shading 1" w:semiHidden="0" w:uiPriority="63" w:unhideWhenUsed="0"/>
+    <w:lsdException w:name="Medium Shading 2" w:semiHidden="0" w:uiPriority="64" w:unhideWhenUsed="0"/>
+    <w:lsdException w:name="Medium List 1" w:semiHidden="0" w:uiPriority="65" w:unhideWhenUsed="0"/>
+    <w:lsdException w:name="Medium List 2" w:semiHidden="0" w:uiPriority="66" w:unhideWhenUsed="0"/>
+    <w:lsdException w:name="Medium Grid 1" w:semiHidden="0" w:uiPriority="67" w:unhideWhenUsed="0"/>
+    <w:lsdException w:name="Medium Grid 2" w:semiHidden="0" w:uiPriority="68" w:unhideWhenUsed="0"/>
+    <w:lsdException w:name="Medium Grid 3" w:semiHidden="0" w:uiPriority="69" w:unhideWhenUsed="0"/>
+    <w:lsdException w:name="Dark List" w:semiHidden="0" w:uiPriority="70" w:unhideWhenUsed="0"/>
+    <w:lsdException w:name="Colorful Shading" w:semiHidden="0" w:uiPriority="71" w:unhideWhenUsed="0"/>
+    <w:lsdException w:name="Colorful List" w:semiHidden="0" w:uiPriority="72" w:unhideWhenUsed="0"/>
+    <w:lsdException w:name="Colorful Grid" w:semiHidden="0" w:uiPriority="73" w:unhideWhenUsed="0"/>
+    <w:lsdException w:name="Light Shading Accent 1" w:semiHidden="0" w:uiPriority="60" w:unhideWhenUsed="0"/>
+    <w:lsdException w:name="Light List Accent 1" w:semiHidden="0" w:uiPriority="61" w:unhideWhenUsed="0"/>
+    <w:lsdException w:name="Light Grid Accent 1" w:semiHidden="0" w:uiPriority="62" w:unhideWhenUsed="0"/>
+    <w:lsdException w:name="Medium Shading 1 Accent 1" w:semiHidden="0" w:uiPriority="63" w:unhideWhenUsed="0"/>
+    <w:lsdException w:name="Medium Shading 2 Accent 1" w:semiHidden="0" w:uiPriority="64" w:unhideWhenUsed="0"/>
+    <w:lsdException w:name="Medium List 1 Accent 1" w:semiHidden="0" w:uiPriority="65" w:unhideWhenUsed="0"/>
+    <w:lsdException w:name="Revision" w:unhideWhenUsed="0"/>
+    <w:lsdException w:name="List Paragraph" w:semiHidden="0" w:uiPriority="34" w:unhideWhenUsed="0" w:qFormat="1"/>
+    <w:lsdException w:name="Quote" w:semiHidden="0" w:uiPriority="29" w:unhideWhenUsed="0" w:qFormat="1"/>
+    <w:lsdException w:name="Intense Quote" w:semiHidden="0" w:uiPriority="30" w:unhideWhenUsed="0" w:qFormat="1"/>
+    <w:lsdException w:name="Medium List 2 Accent 1" w:semiHidden="0" w:uiPriority="66" w:unhideWhenUsed="0"/>
+    <w:lsdException w:name="Medium Grid 1 Accent 1" w:semiHidden="0" w:uiPriority="67" w:unhideWhenUsed="0"/>
+    <w:lsdException w:name="Medium Grid 2 Accent 1" w:semiHidden="0" w:uiPriority="68" w:unhideWhenUsed="0"/>
+    <w:lsdException w:name="Medium Grid 3 Accent 1" w:semiHidden="0" w:uiPriority="69" w:unhideWhenUsed="0"/>
+    <w:lsdException w:name="Dark List Accent 1" w:semiHidden="0" w:uiPriority="70" w:unhideWhenUsed="0"/>
+    <w:lsdException w:name="Colorful Shading Accent 1" w:semiHidden="0" w:uiPriority="71" w:unhideWhenUsed="0"/>
+    <w:lsdException w:name="Colorful List Accent 1" w:semiHidden="0" w:uiPriority="72" w:unhideWhenUsed="0"/>
+    <w:lsdException w:name="Colorful Grid Accent 1" w:semiHidden="0" w:uiPriority="73" w:unhideWhenUsed="0"/>
+    <w:lsdException w:name="Light Shading Accent 2" w:semiHidden="0" w:uiPriority="60" w:unhideWhenUsed="0"/>
+    <w:lsdException w:name="Light List Accent 2" w:semiHidden="0" w:uiPriority="61" w:unhideWhenUsed="0"/>
+    <w:lsdException w:name="Light Grid Accent 2" w:semiHidden="0" w:uiPriority="62" w:unhideWhenUsed="0"/>
+    <w:lsdException w:name="Medium Shading 1 Accent 2" w:semiHidden="0" w:uiPriority="63" w:unhideWhenUsed="0"/>
+    <w:lsdException w:name="Medium Shading 2 Accent 2" w:semiHidden="0" w:uiPriority="64" w:unhideWhenUsed="0"/>
+    <w:lsdException w:name="Medium List 1 Accent 2" w:semiHidden="0" w:uiPriority="65" w:unhideWhenUsed="0"/>
+    <w:lsdException w:name="Medium List 2 Accent 2" w:semiHidden="0" w:uiPriority="66" w:unhideWhenUsed="0"/>
+    <w:lsdException w:name="Medium Grid 1 Accent 2" w:semiHidden="0" w:uiPriority="67" w:unhideWhenUsed="0"/>
+    <w:lsdException w:name="Medium Grid 2 Accent 2" w:semiHidden="0" w:uiPriority="68" w:unhideWhenUsed="0"/>
+    <w:lsdException w:name="Medium Grid 3 Accent 2" w:semiHidden="0" w:uiPriority="69" w:unhideWhenUsed="0"/>
+    <w:lsdException w:name="Dark List Accent 2" w:semiHidden="0" w:uiPriority="70" w:unhideWhenUsed="0"/>
+    <w:lsdException w:name="Colorful Shading Accent 2" w:semiHidden="0" w:uiPriority="71" w:unhideWhenUsed="0"/>
+    <w:lsdException w:name="Colorful List Accent 2" w:semiHidden="0" w:uiPriority="72" w:unhideWhenUsed="0"/>
+    <w:lsdException w:name="Colorful Grid Accent 2" w:semiHidden="0" w:uiPriority="73" w:unhideWhenUsed="0"/>
+    <w:lsdException w:name="Light Shading Accent 3" w:semiHidden="0" w:uiPriority="60" w:unhideWhenUsed="0"/>
+    <w:lsdException w:name="Light List Accent 3" w:semiHidden="0" w:uiPriority="61" w:unhideWhenUsed="0"/>
+    <w:lsdException w:name="Light Grid Accent 3" w:semiHidden="0" w:uiPriority="62" w:unhideWhenUsed="0"/>
+    <w:lsdException w:name="Medium Shading 1 Accent 3" w:semiHidden="0" w:uiPriority="63" w:unhideWhenUsed="0"/>
+    <w:lsdException w:name="Medium Shading 2 Accent 3" w:semiHidden="0" w:uiPriority="64" w:unhideWhenUsed="0"/>
+    <w:lsdException w:name="Medium List 1 Accent 3" w:semiHidden="0" w:uiPriority="65" w:unhideWhenUsed="0"/>
+    <w:lsdException w:name="Medium List 2 Accent 3" w:semiHidden="0" w:uiPriority="66" w:unhideWhenUsed="0"/>
+    <w:lsdException w:name="Medium Grid 1 Accent 3" w:semiHidden="0" w:uiPriority="67" w:unhideWhenUsed="0"/>
+    <w:lsdException w:name="Medium Grid 2 Accent 3" w:semiHidden="0" w:uiPriority="68" w:unhideWhenUsed="0"/>
+    <w:lsdException w:name="Medium Grid 3 Accent 3" w:semiHidden="0" w:uiPriority="69" w:unhideWhenUsed="0"/>
+    <w:lsdException w:name="Dark List Accent 3" w:semiHidden="0" w:uiPriority="70" w:unhideWhenUsed="0"/>
+    <w:lsdException w:name="Colorful Shading Accent 3" w:semiHidden="0" w:uiPriority="71" w:unhideWhenUsed="0"/>
+    <w:lsdException w:name="Colorful List Accent 3" w:semiHidden="0" w:uiPriority="72" w:unhideWhenUsed="0"/>
+    <w:lsdException w:name="Colorful Grid Accent 3" w:semiHidden="0" w:uiPriority="73" w:unhideWhenUsed="0"/>
+    <w:lsdException w:name="Light Shading Accent 4" w:semiHidden="0" w:uiPriority="60" w:unhideWhenUsed="0"/>
+    <w:lsdException w:name="Light List Accent 4" w:semiHidden="0" w:uiPriority="61" w:unhideWhenUsed="0"/>
+    <w:lsdException w:name="Light Grid Accent 4" w:semiHidden="0" w:uiPriority="62" w:unhideWhenUsed="0"/>
+    <w:lsdException w:name="Medium Shading 1 Accent 4" w:semiHidden="0" w:uiPriority="63" w:unhideWhenUsed="0"/>
+    <w:lsdException w:name="Medium Shading 2 Accent 4" w:semiHidden="0" w:uiPriority="64" w:unhideWhenUsed="0"/>
+    <w:lsdException w:name="Medium List 1 Accent 4" w:semiHidden="0" w:uiPriority="65" w:unhideWhenUsed="0"/>
+    <w:lsdException w:name="Medium List 2 Accent 4" w:semiHidden="0" w:uiPriority="66" w:unhideWhenUsed="0"/>
+    <w:lsdException w:name="Medium Grid 1 Accent 4" w:semiHidden="0" w:uiPriority="67" w:unhideWhenUsed="0"/>
+    <w:lsdException w:name="Medium Grid 2 Accent 4" w:semiHidden="0" w:uiPriority="68" w:unhideWhenUsed="0"/>
+    <w:lsdException w:name="Medium Grid 3 Accent 4" w:semiHidden="0" w:uiPriority="69" w:unhideWhenUsed="0"/>
+    <w:lsdException w:name="Dark List Accent 4" w:semiHidden="0" w:uiPriority="70" w:unhideWhenUsed="0"/>
+    <w:lsdException w:name="Colorful Shading Accent 4" w:semiHidden="0" w:uiPriority="71" w:unhideWhenUsed="0"/>
+    <w:lsdException w:name="Colorful List Accent 4" w:semiHidden="0" w:uiPriority="72" w:unhideWhenUsed="0"/>
+    <w:lsdException w:name="Colorful Grid Accent 4" w:semiHidden="0" w:uiPriority="73" w:unhideWhenUsed="0"/>
+    <w:lsdException w:name="Light Shading Accent 5" w:semiHidden="0" w:uiPriority="60" w:unhideWhenUsed="0"/>
+    <w:lsdException w:name="Light List Accent 5" w:semiHidden="0" w:uiPriority="61" w:unhideWhenUsed="0"/>
+    <w:lsdException w:name="Light Grid Accent 5" w:semiHidden="0" w:uiPriority="62" w:unhideWhenUsed="0"/>
+    <w:lsdException w:name="Medium Shading 1 Accent 5" w:semiHidden="0" w:uiPriority="63" w:unhideWhenUsed="0"/>
+    <w:lsdException w:name="Medium Shading 2 Accent 5" w:semiHidden="0" w:uiPriority="64" w:unhideWhenUsed="0"/>
+    <w:lsdException w:name="Medium List 1 Accent 5" w:semiHidden="0" w:uiPriority="65" w:unhideWhenUsed="0"/>
+    <w:lsdException w:name="Medium List 2 Accent 5" w:semiHidden="0" w:uiPriority="66" w:unhideWhenUsed="0"/>
+    <w:lsdException w:name="Medium Grid 1 Accent 5" w:semiHidden="0" w:uiPriority="67" w:unhideWhenUsed="0"/>
+    <w:lsdException w:name="Medium Grid 2 Accent 5" w:semiHidden="0" w:uiPriority="68" w:unhideWhenUsed="0"/>
+    <w:lsdException w:name="Medium Grid 3 Accent 5" w:semiHidden="0" w:uiPriority="69" w:unhideWhenUsed="0"/>
+    <w:lsdException w:name="Dark List Accent 5" w:semiHidden="0" w:uiPriority="70" w:unhideWhenUsed="0"/>
+    <w:lsdException w:name="Colorful Shading Accent 5" w:semiHidden="0" w:uiPriority="71" w:unhideWhenUsed="0"/>
+    <w:lsdException w:name="Colorful List Accent 5" w:semiHidden="0" w:uiPriority="72" w:unhideWhenUsed="0"/>
+    <w:lsdException w:name="Colorful Grid Accent 5" w:semiHidden="0" w:uiPriority="73" w:unhideWhenUsed="0"/>
+    <w:lsdException w:name="Light Shading Accent 6" w:semiHidden="0" w:uiPriority="60" w:unhideWhenUsed="0"/>
+    <w:lsdException w:name="Light List Accent 6" w:semiHidden="0" w:uiPriority="61" w:unhideWhenUsed="0"/>
+    <w:lsdException w:name="Light Grid Accent 6" w:semiHidden="0" w:uiPriority="62" w:unhideWhenUsed="0"/>
+    <w:lsdException w:name="Medium Shading 1 Accent 6" w:semiHidden="0" w:uiPriority="63" w:unhideWhenUsed="0"/>
+    <w:lsdException w:name="Medium Shading 2 Accent 6" w:semiHidden="0" w:uiPriority="64" w:unhideWhenUsed="0"/>
+    <w:lsdException w:name="Medium List 1 Accent 6" w:semiHidden="0" w:uiPriority="65" w:unhideWhenUsed="0"/>
+    <w:lsdException w:name="Medium List 2 Accent 6" w:semiHidden="0" w:uiPriority="66" w:unhideWhenUsed="0"/>
+    <w:lsdException w:name="Medium Grid 1 Accent 6" w:semiHidden="0" w:uiPriority="67" w:unhideWhenUsed="0"/>
+    <w:lsdException w:name="Medium Grid 2 Accent 6" w:semiHidden="0" w:uiPriority="68" w:unhideWhenUsed="0"/>
+    <w:lsdException w:name="Medium Grid 3 Accent 6" w:semiHidden="0" w:uiPriority="69" w:unhideWhenUsed="0"/>
+    <w:lsdException w:name="Dark List Accent 6" w:semiHidden="0" w:uiPriority="70" w:unhideWhenUsed="0"/>
+    <w:lsdException w:name="Colorful Shading Accent 6" w:semiHidden="0" w:uiPriority="71" w:unhideWhenUsed="0"/>
+    <w:lsdException w:name="Colorful List Accent 6" w:semiHidden="0" w:uiPriority="72" w:unhideWhenUsed="0"/>
+    <w:lsdException w:name="Colorful Grid Accent 6" w:semiHidden="0" w:uiPriority="73" w:unhideWhenUsed="0"/>
+    <w:lsdException w:name="Subtle Emphasis" w:semiHidden="0" w:uiPriority="19" w:unhideWhenUsed="0" w:qFormat="1"/>
+    <w:lsdException w:name="Intense Emphasis" w:semiHidden="0" w:uiPriority="21" w:unhideWhenUsed="0" w:qFormat="1"/>
+    <w:lsdException w:name="Subtle Reference" w:semiHidden="0" w:uiPriority="31" w:unhideWhenUsed="0" w:qFormat="1"/>
+    <w:lsdException w:name="Intense Reference" w:semiHidden="0" w:uiPriority="32" w:unhideWhenUsed="0" w:qFormat="1"/>
+    <w:lsdException w:name="Book Title" w:semiHidden="0" w:uiPriority="33" w:unhideWhenUsed="0" w:qFormat="1"/>
+    <w:lsdException w:name="Bibliography" w:uiPriority="37"/>
+    <w:lsdException w:name="TOC Heading" w:uiPriority="39" w:qFormat="1"/>
   </w:latentStyles>
   <w:style w:type="paragraph" w:default="1" w:styleId="Normal">
     <w:name w:val="Normal"/>
@@ -7688,6 +7457,7 @@
     <w:tblPr>
       <w:tblStyleRowBandSize w:val="1"/>
       <w:tblStyleColBandSize w:val="1"/>
+      <w:tblInd w:w="0" w:type="dxa"/>
       <w:tblBorders>
         <w:top w:val="single" w:sz="8" w:space="0" w:color="4BACC6" w:themeColor="accent5"/>
         <w:left w:val="single" w:sz="8" w:space="0" w:color="4BACC6" w:themeColor="accent5"/>
@@ -7696,6 +7466,12 @@
         <w:insideH w:val="single" w:sz="8" w:space="0" w:color="4BACC6" w:themeColor="accent5"/>
         <w:insideV w:val="single" w:sz="8" w:space="0" w:color="4BACC6" w:themeColor="accent5"/>
       </w:tblBorders>
+      <w:tblCellMar>
+        <w:top w:w="0" w:type="dxa"/>
+        <w:left w:w="108" w:type="dxa"/>
+        <w:bottom w:w="0" w:type="dxa"/>
+        <w:right w:w="108" w:type="dxa"/>
+      </w:tblCellMar>
     </w:tblPr>
     <w:tblStylePr w:type="firstRow">
       <w:pPr>
@@ -7820,6 +7596,7 @@
     <w:uiPriority w:val="59"/>
     <w:rsid w:val="00047B7E"/>
     <w:tblPr>
+      <w:tblInd w:w="0" w:type="dxa"/>
       <w:tblBorders>
         <w:top w:val="single" w:sz="4" w:space="0" w:color="auto"/>
         <w:left w:val="single" w:sz="4" w:space="0" w:color="auto"/>
@@ -7828,6 +7605,12 @@
         <w:insideH w:val="single" w:sz="4" w:space="0" w:color="auto"/>
         <w:insideV w:val="single" w:sz="4" w:space="0" w:color="auto"/>
       </w:tblBorders>
+      <w:tblCellMar>
+        <w:top w:w="0" w:type="dxa"/>
+        <w:left w:w="108" w:type="dxa"/>
+        <w:bottom w:w="0" w:type="dxa"/>
+        <w:right w:w="108" w:type="dxa"/>
+      </w:tblCellMar>
     </w:tblPr>
   </w:style>
   <w:style w:type="paragraph" w:styleId="BalloonText">
@@ -7879,12 +7662,19 @@
     <w:tblPr>
       <w:tblStyleRowBandSize w:val="1"/>
       <w:tblStyleColBandSize w:val="1"/>
+      <w:tblInd w:w="0" w:type="dxa"/>
       <w:tblBorders>
         <w:top w:val="single" w:sz="8" w:space="0" w:color="4BACC6" w:themeColor="accent5"/>
         <w:left w:val="single" w:sz="8" w:space="0" w:color="4BACC6" w:themeColor="accent5"/>
         <w:bottom w:val="single" w:sz="8" w:space="0" w:color="4BACC6" w:themeColor="accent5"/>
         <w:right w:val="single" w:sz="8" w:space="0" w:color="4BACC6" w:themeColor="accent5"/>
       </w:tblBorders>
+      <w:tblCellMar>
+        <w:top w:w="0" w:type="dxa"/>
+        <w:left w:w="108" w:type="dxa"/>
+        <w:bottom w:w="0" w:type="dxa"/>
+        <w:right w:w="108" w:type="dxa"/>
+      </w:tblCellMar>
     </w:tblPr>
     <w:tblStylePr w:type="firstRow">
       <w:pPr>
@@ -8149,7 +7939,875 @@
       <w:rFonts w:eastAsia="Arial"/>
     </w:rPr>
   </w:style>
-  <w:style w:type="character" w:styleId="UnresolvedMention">
+  <w:style w:type="character" w:customStyle="1" w:styleId="UnresolvedMention">
+    <w:name w:val="Unresolved Mention"/>
+    <w:basedOn w:val="DefaultParagraphFont"/>
+    <w:uiPriority w:val="99"/>
+    <w:semiHidden/>
+    <w:unhideWhenUsed/>
+    <w:rsid w:val="004F2551"/>
+    <w:rPr>
+      <w:color w:val="605E5C"/>
+      <w:shd w:val="clear" w:color="auto" w:fill="E1DFDD"/>
+    </w:rPr>
+  </w:style>
+  <w:style w:type="paragraph" w:styleId="EndnoteText">
+    <w:name w:val="endnote text"/>
+    <w:basedOn w:val="Normal"/>
+    <w:link w:val="EndnoteTextChar"/>
+    <w:uiPriority w:val="99"/>
+    <w:semiHidden/>
+    <w:unhideWhenUsed/>
+    <w:rsid w:val="004F2551"/>
+    <w:pPr>
+      <w:snapToGrid w:val="0"/>
+      <w:jc w:val="left"/>
+    </w:pPr>
+  </w:style>
+  <w:style w:type="character" w:customStyle="1" w:styleId="EndnoteTextChar">
+    <w:name w:val="Endnote Text Char"/>
+    <w:basedOn w:val="DefaultParagraphFont"/>
+    <w:link w:val="EndnoteText"/>
+    <w:uiPriority w:val="99"/>
+    <w:semiHidden/>
+    <w:rsid w:val="004F2551"/>
+    <w:rPr>
+      <w:rFonts w:eastAsia="Arial"/>
+    </w:rPr>
+  </w:style>
+  <w:style w:type="character" w:styleId="EndnoteReference">
+    <w:name w:val="endnote reference"/>
+    <w:basedOn w:val="DefaultParagraphFont"/>
+    <w:uiPriority w:val="99"/>
+    <w:semiHidden/>
+    <w:unhideWhenUsed/>
+    <w:rsid w:val="004F2551"/>
+    <w:rPr>
+      <w:vertAlign w:val="superscript"/>
+    </w:rPr>
+  </w:style>
+  <w:style w:type="character" w:customStyle="1" w:styleId="Heading2Char">
+    <w:name w:val="Heading 2 Char"/>
+    <w:basedOn w:val="DefaultParagraphFont"/>
+    <w:link w:val="Heading2"/>
+    <w:uiPriority w:val="9"/>
+    <w:semiHidden/>
+    <w:rsid w:val="005702BB"/>
+    <w:rPr>
+      <w:rFonts w:asciiTheme="majorHAnsi" w:eastAsiaTheme="majorEastAsia" w:hAnsiTheme="majorHAnsi" w:cstheme="majorBidi"/>
+      <w:b/>
+      <w:bCs/>
+      <w:sz w:val="32"/>
+      <w:szCs w:val="32"/>
+    </w:rPr>
+  </w:style>
+</w:styles>
+</file>
+
+<file path=word/stylesWithEffects.xml><?xml version="1.0" encoding="utf-8"?>
+<w:styles xmlns:wpc="http://schemas.microsoft.com/office/word/2010/wordprocessingCanvas" xmlns:mc="http://schemas.openxmlformats.org/markup-compatibility/2006" xmlns:o="urn:schemas-microsoft-com:office:office" xmlns:r="http://schemas.openxmlformats.org/officeDocument/2006/relationships" xmlns:m="http://schemas.openxmlformats.org/officeDocument/2006/math" xmlns:v="urn:schemas-microsoft-com:vml" xmlns:wp14="http://schemas.microsoft.com/office/word/2010/wordprocessingDrawing" xmlns:wp="http://schemas.openxmlformats.org/drawingml/2006/wordprocessingDrawing" xmlns:w10="urn:schemas-microsoft-com:office:word" xmlns:w="http://schemas.openxmlformats.org/wordprocessingml/2006/main" xmlns:w14="http://schemas.microsoft.com/office/word/2010/wordml" xmlns:wpg="http://schemas.microsoft.com/office/word/2010/wordprocessingGroup" xmlns:wpi="http://schemas.microsoft.com/office/word/2010/wordprocessingInk" xmlns:wne="http://schemas.microsoft.com/office/word/2006/wordml" xmlns:wps="http://schemas.microsoft.com/office/word/2010/wordprocessingShape" mc:Ignorable="w14 wp14">
+  <w:docDefaults>
+    <w:rPrDefault>
+      <w:rPr>
+        <w:rFonts w:asciiTheme="minorHAnsi" w:eastAsiaTheme="minorEastAsia" w:hAnsiTheme="minorHAnsi" w:cstheme="minorBidi"/>
+        <w:kern w:val="2"/>
+        <w:sz w:val="21"/>
+        <w:szCs w:val="22"/>
+        <w:lang w:val="en-US" w:eastAsia="zh-CN" w:bidi="ar-SA"/>
+      </w:rPr>
+    </w:rPrDefault>
+    <w:pPrDefault/>
+  </w:docDefaults>
+  <w:latentStyles w:defLockedState="0" w:defUIPriority="99" w:defSemiHidden="1" w:defUnhideWhenUsed="1" w:defQFormat="0" w:count="267">
+    <w:lsdException w:name="Normal" w:semiHidden="0" w:uiPriority="0" w:unhideWhenUsed="0" w:qFormat="1"/>
+    <w:lsdException w:name="heading 1" w:semiHidden="0" w:uiPriority="9" w:unhideWhenUsed="0" w:qFormat="1"/>
+    <w:lsdException w:name="heading 2" w:uiPriority="9" w:qFormat="1"/>
+    <w:lsdException w:name="heading 3" w:uiPriority="9" w:qFormat="1"/>
+    <w:lsdException w:name="heading 4" w:uiPriority="9" w:qFormat="1"/>
+    <w:lsdException w:name="heading 5" w:uiPriority="9" w:qFormat="1"/>
+    <w:lsdException w:name="heading 6" w:uiPriority="9" w:qFormat="1"/>
+    <w:lsdException w:name="heading 7" w:uiPriority="9" w:qFormat="1"/>
+    <w:lsdException w:name="heading 8" w:uiPriority="9" w:qFormat="1"/>
+    <w:lsdException w:name="heading 9" w:uiPriority="9" w:qFormat="1"/>
+    <w:lsdException w:name="toc 1" w:uiPriority="39"/>
+    <w:lsdException w:name="toc 2" w:uiPriority="39"/>
+    <w:lsdException w:name="toc 3" w:uiPriority="39"/>
+    <w:lsdException w:name="toc 4" w:uiPriority="39"/>
+    <w:lsdException w:name="toc 5" w:uiPriority="39"/>
+    <w:lsdException w:name="toc 6" w:uiPriority="39"/>
+    <w:lsdException w:name="toc 7" w:uiPriority="39"/>
+    <w:lsdException w:name="toc 8" w:uiPriority="39"/>
+    <w:lsdException w:name="toc 9" w:uiPriority="39"/>
+    <w:lsdException w:name="caption" w:uiPriority="35" w:qFormat="1"/>
+    <w:lsdException w:name="Title" w:semiHidden="0" w:uiPriority="10" w:unhideWhenUsed="0" w:qFormat="1"/>
+    <w:lsdException w:name="Default Paragraph Font" w:uiPriority="1"/>
+    <w:lsdException w:name="Subtitle" w:semiHidden="0" w:uiPriority="11" w:unhideWhenUsed="0" w:qFormat="1"/>
+    <w:lsdException w:name="Strong" w:semiHidden="0" w:uiPriority="22" w:unhideWhenUsed="0" w:qFormat="1"/>
+    <w:lsdException w:name="Emphasis" w:semiHidden="0" w:uiPriority="20" w:unhideWhenUsed="0" w:qFormat="1"/>
+    <w:lsdException w:name="Table Grid" w:semiHidden="0" w:uiPriority="59" w:unhideWhenUsed="0"/>
+    <w:lsdException w:name="Placeholder Text" w:unhideWhenUsed="0"/>
+    <w:lsdException w:name="No Spacing" w:semiHidden="0" w:uiPriority="1" w:unhideWhenUsed="0" w:qFormat="1"/>
+    <w:lsdException w:name="Light Shading" w:semiHidden="0" w:uiPriority="60" w:unhideWhenUsed="0"/>
+    <w:lsdException w:name="Light List" w:semiHidden="0" w:uiPriority="61" w:unhideWhenUsed="0"/>
+    <w:lsdException w:name="Light Grid" w:semiHidden="0" w:uiPriority="62" w:unhideWhenUsed="0"/>
+    <w:lsdException w:name="Medium Shading 1" w:semiHidden="0" w:uiPriority="63" w:unhideWhenUsed="0"/>
+    <w:lsdException w:name="Medium Shading 2" w:semiHidden="0" w:uiPriority="64" w:unhideWhenUsed="0"/>
+    <w:lsdException w:name="Medium List 1" w:semiHidden="0" w:uiPriority="65" w:unhideWhenUsed="0"/>
+    <w:lsdException w:name="Medium List 2" w:semiHidden="0" w:uiPriority="66" w:unhideWhenUsed="0"/>
+    <w:lsdException w:name="Medium Grid 1" w:semiHidden="0" w:uiPriority="67" w:unhideWhenUsed="0"/>
+    <w:lsdException w:name="Medium Grid 2" w:semiHidden="0" w:uiPriority="68" w:unhideWhenUsed="0"/>
+    <w:lsdException w:name="Medium Grid 3" w:semiHidden="0" w:uiPriority="69" w:unhideWhenUsed="0"/>
+    <w:lsdException w:name="Dark List" w:semiHidden="0" w:uiPriority="70" w:unhideWhenUsed="0"/>
+    <w:lsdException w:name="Colorful Shading" w:semiHidden="0" w:uiPriority="71" w:unhideWhenUsed="0"/>
+    <w:lsdException w:name="Colorful List" w:semiHidden="0" w:uiPriority="72" w:unhideWhenUsed="0"/>
+    <w:lsdException w:name="Colorful Grid" w:semiHidden="0" w:uiPriority="73" w:unhideWhenUsed="0"/>
+    <w:lsdException w:name="Light Shading Accent 1" w:semiHidden="0" w:uiPriority="60" w:unhideWhenUsed="0"/>
+    <w:lsdException w:name="Light List Accent 1" w:semiHidden="0" w:uiPriority="61" w:unhideWhenUsed="0"/>
+    <w:lsdException w:name="Light Grid Accent 1" w:semiHidden="0" w:uiPriority="62" w:unhideWhenUsed="0"/>
+    <w:lsdException w:name="Medium Shading 1 Accent 1" w:semiHidden="0" w:uiPriority="63" w:unhideWhenUsed="0"/>
+    <w:lsdException w:name="Medium Shading 2 Accent 1" w:semiHidden="0" w:uiPriority="64" w:unhideWhenUsed="0"/>
+    <w:lsdException w:name="Medium List 1 Accent 1" w:semiHidden="0" w:uiPriority="65" w:unhideWhenUsed="0"/>
+    <w:lsdException w:name="Revision" w:unhideWhenUsed="0"/>
+    <w:lsdException w:name="List Paragraph" w:semiHidden="0" w:uiPriority="34" w:unhideWhenUsed="0" w:qFormat="1"/>
+    <w:lsdException w:name="Quote" w:semiHidden="0" w:uiPriority="29" w:unhideWhenUsed="0" w:qFormat="1"/>
+    <w:lsdException w:name="Intense Quote" w:semiHidden="0" w:uiPriority="30" w:unhideWhenUsed="0" w:qFormat="1"/>
+    <w:lsdException w:name="Medium List 2 Accent 1" w:semiHidden="0" w:uiPriority="66" w:unhideWhenUsed="0"/>
+    <w:lsdException w:name="Medium Grid 1 Accent 1" w:semiHidden="0" w:uiPriority="67" w:unhideWhenUsed="0"/>
+    <w:lsdException w:name="Medium Grid 2 Accent 1" w:semiHidden="0" w:uiPriority="68" w:unhideWhenUsed="0"/>
+    <w:lsdException w:name="Medium Grid 3 Accent 1" w:semiHidden="0" w:uiPriority="69" w:unhideWhenUsed="0"/>
+    <w:lsdException w:name="Dark List Accent 1" w:semiHidden="0" w:uiPriority="70" w:unhideWhenUsed="0"/>
+    <w:lsdException w:name="Colorful Shading Accent 1" w:semiHidden="0" w:uiPriority="71" w:unhideWhenUsed="0"/>
+    <w:lsdException w:name="Colorful List Accent 1" w:semiHidden="0" w:uiPriority="72" w:unhideWhenUsed="0"/>
+    <w:lsdException w:name="Colorful Grid Accent 1" w:semiHidden="0" w:uiPriority="73" w:unhideWhenUsed="0"/>
+    <w:lsdException w:name="Light Shading Accent 2" w:semiHidden="0" w:uiPriority="60" w:unhideWhenUsed="0"/>
+    <w:lsdException w:name="Light List Accent 2" w:semiHidden="0" w:uiPriority="61" w:unhideWhenUsed="0"/>
+    <w:lsdException w:name="Light Grid Accent 2" w:semiHidden="0" w:uiPriority="62" w:unhideWhenUsed="0"/>
+    <w:lsdException w:name="Medium Shading 1 Accent 2" w:semiHidden="0" w:uiPriority="63" w:unhideWhenUsed="0"/>
+    <w:lsdException w:name="Medium Shading 2 Accent 2" w:semiHidden="0" w:uiPriority="64" w:unhideWhenUsed="0"/>
+    <w:lsdException w:name="Medium List 1 Accent 2" w:semiHidden="0" w:uiPriority="65" w:unhideWhenUsed="0"/>
+    <w:lsdException w:name="Medium List 2 Accent 2" w:semiHidden="0" w:uiPriority="66" w:unhideWhenUsed="0"/>
+    <w:lsdException w:name="Medium Grid 1 Accent 2" w:semiHidden="0" w:uiPriority="67" w:unhideWhenUsed="0"/>
+    <w:lsdException w:name="Medium Grid 2 Accent 2" w:semiHidden="0" w:uiPriority="68" w:unhideWhenUsed="0"/>
+    <w:lsdException w:name="Medium Grid 3 Accent 2" w:semiHidden="0" w:uiPriority="69" w:unhideWhenUsed="0"/>
+    <w:lsdException w:name="Dark List Accent 2" w:semiHidden="0" w:uiPriority="70" w:unhideWhenUsed="0"/>
+    <w:lsdException w:name="Colorful Shading Accent 2" w:semiHidden="0" w:uiPriority="71" w:unhideWhenUsed="0"/>
+    <w:lsdException w:name="Colorful List Accent 2" w:semiHidden="0" w:uiPriority="72" w:unhideWhenUsed="0"/>
+    <w:lsdException w:name="Colorful Grid Accent 2" w:semiHidden="0" w:uiPriority="73" w:unhideWhenUsed="0"/>
+    <w:lsdException w:name="Light Shading Accent 3" w:semiHidden="0" w:uiPriority="60" w:unhideWhenUsed="0"/>
+    <w:lsdException w:name="Light List Accent 3" w:semiHidden="0" w:uiPriority="61" w:unhideWhenUsed="0"/>
+    <w:lsdException w:name="Light Grid Accent 3" w:semiHidden="0" w:uiPriority="62" w:unhideWhenUsed="0"/>
+    <w:lsdException w:name="Medium Shading 1 Accent 3" w:semiHidden="0" w:uiPriority="63" w:unhideWhenUsed="0"/>
+    <w:lsdException w:name="Medium Shading 2 Accent 3" w:semiHidden="0" w:uiPriority="64" w:unhideWhenUsed="0"/>
+    <w:lsdException w:name="Medium List 1 Accent 3" w:semiHidden="0" w:uiPriority="65" w:unhideWhenUsed="0"/>
+    <w:lsdException w:name="Medium List 2 Accent 3" w:semiHidden="0" w:uiPriority="66" w:unhideWhenUsed="0"/>
+    <w:lsdException w:name="Medium Grid 1 Accent 3" w:semiHidden="0" w:uiPriority="67" w:unhideWhenUsed="0"/>
+    <w:lsdException w:name="Medium Grid 2 Accent 3" w:semiHidden="0" w:uiPriority="68" w:unhideWhenUsed="0"/>
+    <w:lsdException w:name="Medium Grid 3 Accent 3" w:semiHidden="0" w:uiPriority="69" w:unhideWhenUsed="0"/>
+    <w:lsdException w:name="Dark List Accent 3" w:semiHidden="0" w:uiPriority="70" w:unhideWhenUsed="0"/>
+    <w:lsdException w:name="Colorful Shading Accent 3" w:semiHidden="0" w:uiPriority="71" w:unhideWhenUsed="0"/>
+    <w:lsdException w:name="Colorful List Accent 3" w:semiHidden="0" w:uiPriority="72" w:unhideWhenUsed="0"/>
+    <w:lsdException w:name="Colorful Grid Accent 3" w:semiHidden="0" w:uiPriority="73" w:unhideWhenUsed="0"/>
+    <w:lsdException w:name="Light Shading Accent 4" w:semiHidden="0" w:uiPriority="60" w:unhideWhenUsed="0"/>
+    <w:lsdException w:name="Light List Accent 4" w:semiHidden="0" w:uiPriority="61" w:unhideWhenUsed="0"/>
+    <w:lsdException w:name="Light Grid Accent 4" w:semiHidden="0" w:uiPriority="62" w:unhideWhenUsed="0"/>
+    <w:lsdException w:name="Medium Shading 1 Accent 4" w:semiHidden="0" w:uiPriority="63" w:unhideWhenUsed="0"/>
+    <w:lsdException w:name="Medium Shading 2 Accent 4" w:semiHidden="0" w:uiPriority="64" w:unhideWhenUsed="0"/>
+    <w:lsdException w:name="Medium List 1 Accent 4" w:semiHidden="0" w:uiPriority="65" w:unhideWhenUsed="0"/>
+    <w:lsdException w:name="Medium List 2 Accent 4" w:semiHidden="0" w:uiPriority="66" w:unhideWhenUsed="0"/>
+    <w:lsdException w:name="Medium Grid 1 Accent 4" w:semiHidden="0" w:uiPriority="67" w:unhideWhenUsed="0"/>
+    <w:lsdException w:name="Medium Grid 2 Accent 4" w:semiHidden="0" w:uiPriority="68" w:unhideWhenUsed="0"/>
+    <w:lsdException w:name="Medium Grid 3 Accent 4" w:semiHidden="0" w:uiPriority="69" w:unhideWhenUsed="0"/>
+    <w:lsdException w:name="Dark List Accent 4" w:semiHidden="0" w:uiPriority="70" w:unhideWhenUsed="0"/>
+    <w:lsdException w:name="Colorful Shading Accent 4" w:semiHidden="0" w:uiPriority="71" w:unhideWhenUsed="0"/>
+    <w:lsdException w:name="Colorful List Accent 4" w:semiHidden="0" w:uiPriority="72" w:unhideWhenUsed="0"/>
+    <w:lsdException w:name="Colorful Grid Accent 4" w:semiHidden="0" w:uiPriority="73" w:unhideWhenUsed="0"/>
+    <w:lsdException w:name="Light Shading Accent 5" w:semiHidden="0" w:uiPriority="60" w:unhideWhenUsed="0"/>
+    <w:lsdException w:name="Light List Accent 5" w:semiHidden="0" w:uiPriority="61" w:unhideWhenUsed="0"/>
+    <w:lsdException w:name="Light Grid Accent 5" w:semiHidden="0" w:uiPriority="62" w:unhideWhenUsed="0"/>
+    <w:lsdException w:name="Medium Shading 1 Accent 5" w:semiHidden="0" w:uiPriority="63" w:unhideWhenUsed="0"/>
+    <w:lsdException w:name="Medium Shading 2 Accent 5" w:semiHidden="0" w:uiPriority="64" w:unhideWhenUsed="0"/>
+    <w:lsdException w:name="Medium List 1 Accent 5" w:semiHidden="0" w:uiPriority="65" w:unhideWhenUsed="0"/>
+    <w:lsdException w:name="Medium List 2 Accent 5" w:semiHidden="0" w:uiPriority="66" w:unhideWhenUsed="0"/>
+    <w:lsdException w:name="Medium Grid 1 Accent 5" w:semiHidden="0" w:uiPriority="67" w:unhideWhenUsed="0"/>
+    <w:lsdException w:name="Medium Grid 2 Accent 5" w:semiHidden="0" w:uiPriority="68" w:unhideWhenUsed="0"/>
+    <w:lsdException w:name="Medium Grid 3 Accent 5" w:semiHidden="0" w:uiPriority="69" w:unhideWhenUsed="0"/>
+    <w:lsdException w:name="Dark List Accent 5" w:semiHidden="0" w:uiPriority="70" w:unhideWhenUsed="0"/>
+    <w:lsdException w:name="Colorful Shading Accent 5" w:semiHidden="0" w:uiPriority="71" w:unhideWhenUsed="0"/>
+    <w:lsdException w:name="Colorful List Accent 5" w:semiHidden="0" w:uiPriority="72" w:unhideWhenUsed="0"/>
+    <w:lsdException w:name="Colorful Grid Accent 5" w:semiHidden="0" w:uiPriority="73" w:unhideWhenUsed="0"/>
+    <w:lsdException w:name="Light Shading Accent 6" w:semiHidden="0" w:uiPriority="60" w:unhideWhenUsed="0"/>
+    <w:lsdException w:name="Light List Accent 6" w:semiHidden="0" w:uiPriority="61" w:unhideWhenUsed="0"/>
+    <w:lsdException w:name="Light Grid Accent 6" w:semiHidden="0" w:uiPriority="62" w:unhideWhenUsed="0"/>
+    <w:lsdException w:name="Medium Shading 1 Accent 6" w:semiHidden="0" w:uiPriority="63" w:unhideWhenUsed="0"/>
+    <w:lsdException w:name="Medium Shading 2 Accent 6" w:semiHidden="0" w:uiPriority="64" w:unhideWhenUsed="0"/>
+    <w:lsdException w:name="Medium List 1 Accent 6" w:semiHidden="0" w:uiPriority="65" w:unhideWhenUsed="0"/>
+    <w:lsdException w:name="Medium List 2 Accent 6" w:semiHidden="0" w:uiPriority="66" w:unhideWhenUsed="0"/>
+    <w:lsdException w:name="Medium Grid 1 Accent 6" w:semiHidden="0" w:uiPriority="67" w:unhideWhenUsed="0"/>
+    <w:lsdException w:name="Medium Grid 2 Accent 6" w:semiHidden="0" w:uiPriority="68" w:unhideWhenUsed="0"/>
+    <w:lsdException w:name="Medium Grid 3 Accent 6" w:semiHidden="0" w:uiPriority="69" w:unhideWhenUsed="0"/>
+    <w:lsdException w:name="Dark List Accent 6" w:semiHidden="0" w:uiPriority="70" w:unhideWhenUsed="0"/>
+    <w:lsdException w:name="Colorful Shading Accent 6" w:semiHidden="0" w:uiPriority="71" w:unhideWhenUsed="0"/>
+    <w:lsdException w:name="Colorful List Accent 6" w:semiHidden="0" w:uiPriority="72" w:unhideWhenUsed="0"/>
+    <w:lsdException w:name="Colorful Grid Accent 6" w:semiHidden="0" w:uiPriority="73" w:unhideWhenUsed="0"/>
+    <w:lsdException w:name="Subtle Emphasis" w:semiHidden="0" w:uiPriority="19" w:unhideWhenUsed="0" w:qFormat="1"/>
+    <w:lsdException w:name="Intense Emphasis" w:semiHidden="0" w:uiPriority="21" w:unhideWhenUsed="0" w:qFormat="1"/>
+    <w:lsdException w:name="Subtle Reference" w:semiHidden="0" w:uiPriority="31" w:unhideWhenUsed="0" w:qFormat="1"/>
+    <w:lsdException w:name="Intense Reference" w:semiHidden="0" w:uiPriority="32" w:unhideWhenUsed="0" w:qFormat="1"/>
+    <w:lsdException w:name="Book Title" w:semiHidden="0" w:uiPriority="33" w:unhideWhenUsed="0" w:qFormat="1"/>
+    <w:lsdException w:name="Bibliography" w:uiPriority="37"/>
+    <w:lsdException w:name="TOC Heading" w:uiPriority="39" w:qFormat="1"/>
+  </w:latentStyles>
+  <w:style w:type="paragraph" w:default="1" w:styleId="Normal">
+    <w:name w:val="Normal"/>
+    <w:qFormat/>
+    <w:rsid w:val="00E67D93"/>
+    <w:pPr>
+      <w:widowControl w:val="0"/>
+      <w:jc w:val="both"/>
+    </w:pPr>
+    <w:rPr>
+      <w:rFonts w:eastAsia="Arial"/>
+    </w:rPr>
+  </w:style>
+  <w:style w:type="paragraph" w:styleId="Heading1">
+    <w:name w:val="heading 1"/>
+    <w:basedOn w:val="Normal"/>
+    <w:next w:val="Normal"/>
+    <w:link w:val="Heading1Char"/>
+    <w:uiPriority w:val="9"/>
+    <w:qFormat/>
+    <w:rsid w:val="00317A14"/>
+    <w:pPr>
+      <w:keepNext/>
+      <w:keepLines/>
+      <w:spacing w:before="340" w:after="330" w:line="578" w:lineRule="auto"/>
+      <w:outlineLvl w:val="0"/>
+    </w:pPr>
+    <w:rPr>
+      <w:b/>
+      <w:bCs/>
+      <w:kern w:val="44"/>
+      <w:sz w:val="44"/>
+      <w:szCs w:val="44"/>
+    </w:rPr>
+  </w:style>
+  <w:style w:type="paragraph" w:styleId="Heading2">
+    <w:name w:val="heading 2"/>
+    <w:basedOn w:val="Normal"/>
+    <w:next w:val="Normal"/>
+    <w:link w:val="Heading2Char"/>
+    <w:uiPriority w:val="9"/>
+    <w:semiHidden/>
+    <w:unhideWhenUsed/>
+    <w:qFormat/>
+    <w:rsid w:val="005702BB"/>
+    <w:pPr>
+      <w:keepNext/>
+      <w:keepLines/>
+      <w:spacing w:before="260" w:after="260" w:line="416" w:lineRule="auto"/>
+      <w:outlineLvl w:val="1"/>
+    </w:pPr>
+    <w:rPr>
+      <w:rFonts w:asciiTheme="majorHAnsi" w:eastAsiaTheme="majorEastAsia" w:hAnsiTheme="majorHAnsi" w:cstheme="majorBidi"/>
+      <w:b/>
+      <w:bCs/>
+      <w:sz w:val="32"/>
+      <w:szCs w:val="32"/>
+    </w:rPr>
+  </w:style>
+  <w:style w:type="character" w:default="1" w:styleId="DefaultParagraphFont">
+    <w:name w:val="Default Paragraph Font"/>
+    <w:uiPriority w:val="1"/>
+    <w:semiHidden/>
+    <w:unhideWhenUsed/>
+  </w:style>
+  <w:style w:type="table" w:default="1" w:styleId="TableNormal">
+    <w:name w:val="Normal Table"/>
+    <w:uiPriority w:val="99"/>
+    <w:semiHidden/>
+    <w:unhideWhenUsed/>
+    <w:tblPr>
+      <w:tblInd w:w="0" w:type="dxa"/>
+      <w:tblCellMar>
+        <w:top w:w="0" w:type="dxa"/>
+        <w:left w:w="108" w:type="dxa"/>
+        <w:bottom w:w="0" w:type="dxa"/>
+        <w:right w:w="108" w:type="dxa"/>
+      </w:tblCellMar>
+    </w:tblPr>
+  </w:style>
+  <w:style w:type="numbering" w:default="1" w:styleId="NoList">
+    <w:name w:val="No List"/>
+    <w:uiPriority w:val="99"/>
+    <w:semiHidden/>
+    <w:unhideWhenUsed/>
+  </w:style>
+  <w:style w:type="paragraph" w:styleId="Header">
+    <w:name w:val="header"/>
+    <w:basedOn w:val="Normal"/>
+    <w:link w:val="HeaderChar"/>
+    <w:uiPriority w:val="99"/>
+    <w:unhideWhenUsed/>
+    <w:rsid w:val="00317A14"/>
+    <w:pPr>
+      <w:pBdr>
+        <w:bottom w:val="single" w:sz="6" w:space="1" w:color="auto"/>
+      </w:pBdr>
+      <w:tabs>
+        <w:tab w:val="center" w:pos="4153"/>
+        <w:tab w:val="right" w:pos="8306"/>
+      </w:tabs>
+      <w:snapToGrid w:val="0"/>
+      <w:jc w:val="center"/>
+    </w:pPr>
+    <w:rPr>
+      <w:sz w:val="18"/>
+      <w:szCs w:val="18"/>
+    </w:rPr>
+  </w:style>
+  <w:style w:type="character" w:customStyle="1" w:styleId="HeaderChar">
+    <w:name w:val="Header Char"/>
+    <w:basedOn w:val="DefaultParagraphFont"/>
+    <w:link w:val="Header"/>
+    <w:uiPriority w:val="99"/>
+    <w:rsid w:val="00317A14"/>
+    <w:rPr>
+      <w:sz w:val="18"/>
+      <w:szCs w:val="18"/>
+    </w:rPr>
+  </w:style>
+  <w:style w:type="paragraph" w:styleId="Footer">
+    <w:name w:val="footer"/>
+    <w:basedOn w:val="Normal"/>
+    <w:link w:val="FooterChar"/>
+    <w:uiPriority w:val="99"/>
+    <w:unhideWhenUsed/>
+    <w:rsid w:val="00317A14"/>
+    <w:pPr>
+      <w:tabs>
+        <w:tab w:val="center" w:pos="4153"/>
+        <w:tab w:val="right" w:pos="8306"/>
+      </w:tabs>
+      <w:snapToGrid w:val="0"/>
+      <w:jc w:val="left"/>
+    </w:pPr>
+    <w:rPr>
+      <w:sz w:val="18"/>
+      <w:szCs w:val="18"/>
+    </w:rPr>
+  </w:style>
+  <w:style w:type="character" w:customStyle="1" w:styleId="FooterChar">
+    <w:name w:val="Footer Char"/>
+    <w:basedOn w:val="DefaultParagraphFont"/>
+    <w:link w:val="Footer"/>
+    <w:uiPriority w:val="99"/>
+    <w:rsid w:val="00317A14"/>
+    <w:rPr>
+      <w:sz w:val="18"/>
+      <w:szCs w:val="18"/>
+    </w:rPr>
+  </w:style>
+  <w:style w:type="paragraph" w:styleId="ListParagraph">
+    <w:name w:val="List Paragraph"/>
+    <w:basedOn w:val="Normal"/>
+    <w:uiPriority w:val="34"/>
+    <w:qFormat/>
+    <w:rsid w:val="00317A14"/>
+    <w:pPr>
+      <w:ind w:firstLineChars="200" w:firstLine="420"/>
+    </w:pPr>
+  </w:style>
+  <w:style w:type="table" w:styleId="LightGrid-Accent5">
+    <w:name w:val="Light Grid Accent 5"/>
+    <w:basedOn w:val="TableNormal"/>
+    <w:uiPriority w:val="62"/>
+    <w:rsid w:val="00317A14"/>
+    <w:tblPr>
+      <w:tblStyleRowBandSize w:val="1"/>
+      <w:tblStyleColBandSize w:val="1"/>
+      <w:tblInd w:w="0" w:type="dxa"/>
+      <w:tblBorders>
+        <w:top w:val="single" w:sz="8" w:space="0" w:color="4BACC6" w:themeColor="accent5"/>
+        <w:left w:val="single" w:sz="8" w:space="0" w:color="4BACC6" w:themeColor="accent5"/>
+        <w:bottom w:val="single" w:sz="8" w:space="0" w:color="4BACC6" w:themeColor="accent5"/>
+        <w:right w:val="single" w:sz="8" w:space="0" w:color="4BACC6" w:themeColor="accent5"/>
+        <w:insideH w:val="single" w:sz="8" w:space="0" w:color="4BACC6" w:themeColor="accent5"/>
+        <w:insideV w:val="single" w:sz="8" w:space="0" w:color="4BACC6" w:themeColor="accent5"/>
+      </w:tblBorders>
+      <w:tblCellMar>
+        <w:top w:w="0" w:type="dxa"/>
+        <w:left w:w="108" w:type="dxa"/>
+        <w:bottom w:w="0" w:type="dxa"/>
+        <w:right w:w="108" w:type="dxa"/>
+      </w:tblCellMar>
+    </w:tblPr>
+    <w:tblStylePr w:type="firstRow">
+      <w:pPr>
+        <w:spacing w:before="0" w:after="0" w:line="240" w:lineRule="auto"/>
+      </w:pPr>
+      <w:rPr>
+        <w:rFonts w:asciiTheme="majorHAnsi" w:eastAsiaTheme="majorEastAsia" w:hAnsiTheme="majorHAnsi" w:cstheme="majorBidi"/>
+        <w:b/>
+        <w:bCs/>
+      </w:rPr>
+      <w:tblPr/>
+      <w:tcPr>
+        <w:tcBorders>
+          <w:top w:val="single" w:sz="8" w:space="0" w:color="4BACC6" w:themeColor="accent5"/>
+          <w:left w:val="single" w:sz="8" w:space="0" w:color="4BACC6" w:themeColor="accent5"/>
+          <w:bottom w:val="single" w:sz="18" w:space="0" w:color="4BACC6" w:themeColor="accent5"/>
+          <w:right w:val="single" w:sz="8" w:space="0" w:color="4BACC6" w:themeColor="accent5"/>
+          <w:insideH w:val="nil"/>
+          <w:insideV w:val="single" w:sz="8" w:space="0" w:color="4BACC6" w:themeColor="accent5"/>
+        </w:tcBorders>
+      </w:tcPr>
+    </w:tblStylePr>
+    <w:tblStylePr w:type="lastRow">
+      <w:pPr>
+        <w:spacing w:before="0" w:after="0" w:line="240" w:lineRule="auto"/>
+      </w:pPr>
+      <w:rPr>
+        <w:rFonts w:asciiTheme="majorHAnsi" w:eastAsiaTheme="majorEastAsia" w:hAnsiTheme="majorHAnsi" w:cstheme="majorBidi"/>
+        <w:b/>
+        <w:bCs/>
+      </w:rPr>
+      <w:tblPr/>
+      <w:tcPr>
+        <w:tcBorders>
+          <w:top w:val="double" w:sz="6" w:space="0" w:color="4BACC6" w:themeColor="accent5"/>
+          <w:left w:val="single" w:sz="8" w:space="0" w:color="4BACC6" w:themeColor="accent5"/>
+          <w:bottom w:val="single" w:sz="8" w:space="0" w:color="4BACC6" w:themeColor="accent5"/>
+          <w:right w:val="single" w:sz="8" w:space="0" w:color="4BACC6" w:themeColor="accent5"/>
+          <w:insideH w:val="nil"/>
+          <w:insideV w:val="single" w:sz="8" w:space="0" w:color="4BACC6" w:themeColor="accent5"/>
+        </w:tcBorders>
+      </w:tcPr>
+    </w:tblStylePr>
+    <w:tblStylePr w:type="firstCol">
+      <w:rPr>
+        <w:rFonts w:asciiTheme="majorHAnsi" w:eastAsiaTheme="majorEastAsia" w:hAnsiTheme="majorHAnsi" w:cstheme="majorBidi"/>
+        <w:b/>
+        <w:bCs/>
+      </w:rPr>
+    </w:tblStylePr>
+    <w:tblStylePr w:type="lastCol">
+      <w:rPr>
+        <w:rFonts w:asciiTheme="majorHAnsi" w:eastAsiaTheme="majorEastAsia" w:hAnsiTheme="majorHAnsi" w:cstheme="majorBidi"/>
+        <w:b/>
+        <w:bCs/>
+      </w:rPr>
+      <w:tblPr/>
+      <w:tcPr>
+        <w:tcBorders>
+          <w:top w:val="single" w:sz="8" w:space="0" w:color="4BACC6" w:themeColor="accent5"/>
+          <w:left w:val="single" w:sz="8" w:space="0" w:color="4BACC6" w:themeColor="accent5"/>
+          <w:bottom w:val="single" w:sz="8" w:space="0" w:color="4BACC6" w:themeColor="accent5"/>
+          <w:right w:val="single" w:sz="8" w:space="0" w:color="4BACC6" w:themeColor="accent5"/>
+        </w:tcBorders>
+      </w:tcPr>
+    </w:tblStylePr>
+    <w:tblStylePr w:type="band1Vert">
+      <w:tblPr/>
+      <w:tcPr>
+        <w:tcBorders>
+          <w:top w:val="single" w:sz="8" w:space="0" w:color="4BACC6" w:themeColor="accent5"/>
+          <w:left w:val="single" w:sz="8" w:space="0" w:color="4BACC6" w:themeColor="accent5"/>
+          <w:bottom w:val="single" w:sz="8" w:space="0" w:color="4BACC6" w:themeColor="accent5"/>
+          <w:right w:val="single" w:sz="8" w:space="0" w:color="4BACC6" w:themeColor="accent5"/>
+        </w:tcBorders>
+        <w:shd w:val="clear" w:color="auto" w:fill="D2EAF1" w:themeFill="accent5" w:themeFillTint="3F"/>
+      </w:tcPr>
+    </w:tblStylePr>
+    <w:tblStylePr w:type="band1Horz">
+      <w:tblPr/>
+      <w:tcPr>
+        <w:tcBorders>
+          <w:top w:val="single" w:sz="8" w:space="0" w:color="4BACC6" w:themeColor="accent5"/>
+          <w:left w:val="single" w:sz="8" w:space="0" w:color="4BACC6" w:themeColor="accent5"/>
+          <w:bottom w:val="single" w:sz="8" w:space="0" w:color="4BACC6" w:themeColor="accent5"/>
+          <w:right w:val="single" w:sz="8" w:space="0" w:color="4BACC6" w:themeColor="accent5"/>
+          <w:insideV w:val="single" w:sz="8" w:space="0" w:color="4BACC6" w:themeColor="accent5"/>
+        </w:tcBorders>
+        <w:shd w:val="clear" w:color="auto" w:fill="D2EAF1" w:themeFill="accent5" w:themeFillTint="3F"/>
+      </w:tcPr>
+    </w:tblStylePr>
+    <w:tblStylePr w:type="band2Horz">
+      <w:tblPr/>
+      <w:tcPr>
+        <w:tcBorders>
+          <w:top w:val="single" w:sz="8" w:space="0" w:color="4BACC6" w:themeColor="accent5"/>
+          <w:left w:val="single" w:sz="8" w:space="0" w:color="4BACC6" w:themeColor="accent5"/>
+          <w:bottom w:val="single" w:sz="8" w:space="0" w:color="4BACC6" w:themeColor="accent5"/>
+          <w:right w:val="single" w:sz="8" w:space="0" w:color="4BACC6" w:themeColor="accent5"/>
+          <w:insideV w:val="single" w:sz="8" w:space="0" w:color="4BACC6" w:themeColor="accent5"/>
+        </w:tcBorders>
+      </w:tcPr>
+    </w:tblStylePr>
+  </w:style>
+  <w:style w:type="character" w:customStyle="1" w:styleId="Heading1Char">
+    <w:name w:val="Heading 1 Char"/>
+    <w:basedOn w:val="DefaultParagraphFont"/>
+    <w:link w:val="Heading1"/>
+    <w:uiPriority w:val="9"/>
+    <w:rsid w:val="00317A14"/>
+    <w:rPr>
+      <w:b/>
+      <w:bCs/>
+      <w:kern w:val="44"/>
+      <w:sz w:val="44"/>
+      <w:szCs w:val="44"/>
+    </w:rPr>
+  </w:style>
+  <w:style w:type="table" w:styleId="TableGrid">
+    <w:name w:val="Table Grid"/>
+    <w:basedOn w:val="TableNormal"/>
+    <w:uiPriority w:val="59"/>
+    <w:rsid w:val="00047B7E"/>
+    <w:tblPr>
+      <w:tblInd w:w="0" w:type="dxa"/>
+      <w:tblBorders>
+        <w:top w:val="single" w:sz="4" w:space="0" w:color="auto"/>
+        <w:left w:val="single" w:sz="4" w:space="0" w:color="auto"/>
+        <w:bottom w:val="single" w:sz="4" w:space="0" w:color="auto"/>
+        <w:right w:val="single" w:sz="4" w:space="0" w:color="auto"/>
+        <w:insideH w:val="single" w:sz="4" w:space="0" w:color="auto"/>
+        <w:insideV w:val="single" w:sz="4" w:space="0" w:color="auto"/>
+      </w:tblBorders>
+      <w:tblCellMar>
+        <w:top w:w="0" w:type="dxa"/>
+        <w:left w:w="108" w:type="dxa"/>
+        <w:bottom w:w="0" w:type="dxa"/>
+        <w:right w:w="108" w:type="dxa"/>
+      </w:tblCellMar>
+    </w:tblPr>
+  </w:style>
+  <w:style w:type="paragraph" w:styleId="BalloonText">
+    <w:name w:val="Balloon Text"/>
+    <w:basedOn w:val="Normal"/>
+    <w:link w:val="BalloonTextChar"/>
+    <w:uiPriority w:val="99"/>
+    <w:semiHidden/>
+    <w:unhideWhenUsed/>
+    <w:rsid w:val="00047B7E"/>
+    <w:rPr>
+      <w:sz w:val="16"/>
+      <w:szCs w:val="16"/>
+    </w:rPr>
+  </w:style>
+  <w:style w:type="character" w:customStyle="1" w:styleId="BalloonTextChar">
+    <w:name w:val="Balloon Text Char"/>
+    <w:basedOn w:val="DefaultParagraphFont"/>
+    <w:link w:val="BalloonText"/>
+    <w:uiPriority w:val="99"/>
+    <w:semiHidden/>
+    <w:rsid w:val="00047B7E"/>
+    <w:rPr>
+      <w:rFonts w:eastAsia="Arial"/>
+      <w:sz w:val="16"/>
+      <w:szCs w:val="16"/>
+    </w:rPr>
+  </w:style>
+  <w:style w:type="character" w:customStyle="1" w:styleId="comment">
+    <w:name w:val="comment"/>
+    <w:basedOn w:val="DefaultParagraphFont"/>
+    <w:rsid w:val="00614963"/>
+  </w:style>
+  <w:style w:type="character" w:customStyle="1" w:styleId="keyword">
+    <w:name w:val="keyword"/>
+    <w:basedOn w:val="DefaultParagraphFont"/>
+    <w:rsid w:val="00614963"/>
+  </w:style>
+  <w:style w:type="character" w:customStyle="1" w:styleId="string">
+    <w:name w:val="string"/>
+    <w:basedOn w:val="DefaultParagraphFont"/>
+    <w:rsid w:val="00614963"/>
+  </w:style>
+  <w:style w:type="table" w:styleId="LightList-Accent5">
+    <w:name w:val="Light List Accent 5"/>
+    <w:basedOn w:val="TableNormal"/>
+    <w:uiPriority w:val="61"/>
+    <w:rsid w:val="00A30631"/>
+    <w:tblPr>
+      <w:tblStyleRowBandSize w:val="1"/>
+      <w:tblStyleColBandSize w:val="1"/>
+      <w:tblInd w:w="0" w:type="dxa"/>
+      <w:tblBorders>
+        <w:top w:val="single" w:sz="8" w:space="0" w:color="4BACC6" w:themeColor="accent5"/>
+        <w:left w:val="single" w:sz="8" w:space="0" w:color="4BACC6" w:themeColor="accent5"/>
+        <w:bottom w:val="single" w:sz="8" w:space="0" w:color="4BACC6" w:themeColor="accent5"/>
+        <w:right w:val="single" w:sz="8" w:space="0" w:color="4BACC6" w:themeColor="accent5"/>
+      </w:tblBorders>
+      <w:tblCellMar>
+        <w:top w:w="0" w:type="dxa"/>
+        <w:left w:w="108" w:type="dxa"/>
+        <w:bottom w:w="0" w:type="dxa"/>
+        <w:right w:w="108" w:type="dxa"/>
+      </w:tblCellMar>
+    </w:tblPr>
+    <w:tblStylePr w:type="firstRow">
+      <w:pPr>
+        <w:spacing w:before="0" w:after="0" w:line="240" w:lineRule="auto"/>
+      </w:pPr>
+      <w:rPr>
+        <w:b/>
+        <w:bCs/>
+        <w:color w:val="FFFFFF" w:themeColor="background1"/>
+      </w:rPr>
+      <w:tblPr/>
+      <w:tcPr>
+        <w:shd w:val="clear" w:color="auto" w:fill="4BACC6" w:themeFill="accent5"/>
+      </w:tcPr>
+    </w:tblStylePr>
+    <w:tblStylePr w:type="lastRow">
+      <w:pPr>
+        <w:spacing w:before="0" w:after="0" w:line="240" w:lineRule="auto"/>
+      </w:pPr>
+      <w:rPr>
+        <w:b/>
+        <w:bCs/>
+      </w:rPr>
+      <w:tblPr/>
+      <w:tcPr>
+        <w:tcBorders>
+          <w:top w:val="double" w:sz="6" w:space="0" w:color="4BACC6" w:themeColor="accent5"/>
+          <w:left w:val="single" w:sz="8" w:space="0" w:color="4BACC6" w:themeColor="accent5"/>
+          <w:bottom w:val="single" w:sz="8" w:space="0" w:color="4BACC6" w:themeColor="accent5"/>
+          <w:right w:val="single" w:sz="8" w:space="0" w:color="4BACC6" w:themeColor="accent5"/>
+        </w:tcBorders>
+      </w:tcPr>
+    </w:tblStylePr>
+    <w:tblStylePr w:type="firstCol">
+      <w:rPr>
+        <w:b/>
+        <w:bCs/>
+      </w:rPr>
+    </w:tblStylePr>
+    <w:tblStylePr w:type="lastCol">
+      <w:rPr>
+        <w:b/>
+        <w:bCs/>
+      </w:rPr>
+    </w:tblStylePr>
+    <w:tblStylePr w:type="band1Vert">
+      <w:tblPr/>
+      <w:tcPr>
+        <w:tcBorders>
+          <w:top w:val="single" w:sz="8" w:space="0" w:color="4BACC6" w:themeColor="accent5"/>
+          <w:left w:val="single" w:sz="8" w:space="0" w:color="4BACC6" w:themeColor="accent5"/>
+          <w:bottom w:val="single" w:sz="8" w:space="0" w:color="4BACC6" w:themeColor="accent5"/>
+          <w:right w:val="single" w:sz="8" w:space="0" w:color="4BACC6" w:themeColor="accent5"/>
+        </w:tcBorders>
+      </w:tcPr>
+    </w:tblStylePr>
+    <w:tblStylePr w:type="band1Horz">
+      <w:tblPr/>
+      <w:tcPr>
+        <w:tcBorders>
+          <w:top w:val="single" w:sz="8" w:space="0" w:color="4BACC6" w:themeColor="accent5"/>
+          <w:left w:val="single" w:sz="8" w:space="0" w:color="4BACC6" w:themeColor="accent5"/>
+          <w:bottom w:val="single" w:sz="8" w:space="0" w:color="4BACC6" w:themeColor="accent5"/>
+          <w:right w:val="single" w:sz="8" w:space="0" w:color="4BACC6" w:themeColor="accent5"/>
+        </w:tcBorders>
+      </w:tcPr>
+    </w:tblStylePr>
+  </w:style>
+  <w:style w:type="character" w:customStyle="1" w:styleId="sc0">
+    <w:name w:val="sc0"/>
+    <w:basedOn w:val="DefaultParagraphFont"/>
+    <w:rsid w:val="00B34E61"/>
+    <w:rPr>
+      <w:rFonts w:ascii="Microsoft YaHei Mono" w:eastAsia="Microsoft YaHei Mono" w:hAnsi="Microsoft YaHei Mono" w:hint="eastAsia"/>
+      <w:color w:val="F8F8F2"/>
+      <w:sz w:val="20"/>
+      <w:szCs w:val="20"/>
+    </w:rPr>
+  </w:style>
+  <w:style w:type="character" w:customStyle="1" w:styleId="sc11">
+    <w:name w:val="sc11"/>
+    <w:basedOn w:val="DefaultParagraphFont"/>
+    <w:rsid w:val="00B34E61"/>
+    <w:rPr>
+      <w:rFonts w:ascii="Microsoft YaHei Mono" w:eastAsia="Microsoft YaHei Mono" w:hAnsi="Microsoft YaHei Mono" w:hint="eastAsia"/>
+      <w:color w:val="75715E"/>
+      <w:sz w:val="20"/>
+      <w:szCs w:val="20"/>
+    </w:rPr>
+  </w:style>
+  <w:style w:type="character" w:customStyle="1" w:styleId="sc31">
+    <w:name w:val="sc31"/>
+    <w:basedOn w:val="DefaultParagraphFont"/>
+    <w:rsid w:val="00B34E61"/>
+    <w:rPr>
+      <w:rFonts w:ascii="Microsoft YaHei Mono" w:eastAsia="Microsoft YaHei Mono" w:hAnsi="Microsoft YaHei Mono" w:hint="eastAsia"/>
+      <w:color w:val="F92672"/>
+      <w:sz w:val="20"/>
+      <w:szCs w:val="20"/>
+    </w:rPr>
+  </w:style>
+  <w:style w:type="character" w:customStyle="1" w:styleId="sc7">
+    <w:name w:val="sc7"/>
+    <w:basedOn w:val="DefaultParagraphFont"/>
+    <w:rsid w:val="00B34E61"/>
+    <w:rPr>
+      <w:rFonts w:ascii="Microsoft YaHei Mono" w:eastAsia="Microsoft YaHei Mono" w:hAnsi="Microsoft YaHei Mono" w:hint="eastAsia"/>
+      <w:color w:val="F8F8F2"/>
+      <w:sz w:val="20"/>
+      <w:szCs w:val="20"/>
+    </w:rPr>
+  </w:style>
+  <w:style w:type="character" w:customStyle="1" w:styleId="sc61">
+    <w:name w:val="sc61"/>
+    <w:basedOn w:val="DefaultParagraphFont"/>
+    <w:rsid w:val="00B34E61"/>
+    <w:rPr>
+      <w:rFonts w:ascii="Microsoft YaHei Mono" w:eastAsia="Microsoft YaHei Mono" w:hAnsi="Microsoft YaHei Mono" w:hint="eastAsia"/>
+      <w:color w:val="F92672"/>
+      <w:sz w:val="20"/>
+      <w:szCs w:val="20"/>
+    </w:rPr>
+  </w:style>
+  <w:style w:type="character" w:customStyle="1" w:styleId="sc21">
+    <w:name w:val="sc21"/>
+    <w:basedOn w:val="DefaultParagraphFont"/>
+    <w:rsid w:val="00B34E61"/>
+    <w:rPr>
+      <w:rFonts w:ascii="Microsoft YaHei Mono" w:eastAsia="Microsoft YaHei Mono" w:hAnsi="Microsoft YaHei Mono" w:hint="eastAsia"/>
+      <w:color w:val="AE81FF"/>
+      <w:sz w:val="20"/>
+      <w:szCs w:val="20"/>
+    </w:rPr>
+  </w:style>
+  <w:style w:type="character" w:customStyle="1" w:styleId="sc41">
+    <w:name w:val="sc41"/>
+    <w:basedOn w:val="DefaultParagraphFont"/>
+    <w:rsid w:val="00B34E61"/>
+    <w:rPr>
+      <w:rFonts w:ascii="Microsoft YaHei Mono" w:eastAsia="Microsoft YaHei Mono" w:hAnsi="Microsoft YaHei Mono" w:hint="eastAsia"/>
+      <w:color w:val="E6DB74"/>
+      <w:sz w:val="20"/>
+      <w:szCs w:val="20"/>
+    </w:rPr>
+  </w:style>
+  <w:style w:type="paragraph" w:styleId="HTMLPreformatted">
+    <w:name w:val="HTML Preformatted"/>
+    <w:basedOn w:val="Normal"/>
+    <w:link w:val="HTMLPreformattedChar"/>
+    <w:uiPriority w:val="99"/>
+    <w:unhideWhenUsed/>
+    <w:rsid w:val="00AF5E8C"/>
+    <w:pPr>
+      <w:widowControl/>
+      <w:tabs>
+        <w:tab w:val="left" w:pos="916"/>
+        <w:tab w:val="left" w:pos="1832"/>
+        <w:tab w:val="left" w:pos="2748"/>
+        <w:tab w:val="left" w:pos="3664"/>
+        <w:tab w:val="left" w:pos="4580"/>
+        <w:tab w:val="left" w:pos="5496"/>
+        <w:tab w:val="left" w:pos="6412"/>
+        <w:tab w:val="left" w:pos="7328"/>
+        <w:tab w:val="left" w:pos="8244"/>
+        <w:tab w:val="left" w:pos="9160"/>
+        <w:tab w:val="left" w:pos="10076"/>
+        <w:tab w:val="left" w:pos="10992"/>
+        <w:tab w:val="left" w:pos="11908"/>
+        <w:tab w:val="left" w:pos="12824"/>
+        <w:tab w:val="left" w:pos="13740"/>
+        <w:tab w:val="left" w:pos="14656"/>
+      </w:tabs>
+      <w:spacing w:line="300" w:lineRule="auto"/>
+      <w:jc w:val="left"/>
+    </w:pPr>
+    <w:rPr>
+      <w:rFonts w:ascii="宋体" w:eastAsia="宋体" w:hAnsi="宋体" w:cs="宋体"/>
+      <w:kern w:val="0"/>
+      <w:sz w:val="24"/>
+      <w:szCs w:val="24"/>
+    </w:rPr>
+  </w:style>
+  <w:style w:type="character" w:customStyle="1" w:styleId="HTMLPreformattedChar">
+    <w:name w:val="HTML Preformatted Char"/>
+    <w:basedOn w:val="DefaultParagraphFont"/>
+    <w:link w:val="HTMLPreformatted"/>
+    <w:uiPriority w:val="99"/>
+    <w:rsid w:val="00AF5E8C"/>
+    <w:rPr>
+      <w:rFonts w:ascii="宋体" w:eastAsia="宋体" w:hAnsi="宋体" w:cs="宋体"/>
+      <w:kern w:val="0"/>
+      <w:sz w:val="24"/>
+      <w:szCs w:val="24"/>
+    </w:rPr>
+  </w:style>
+  <w:style w:type="paragraph" w:styleId="TOCHeading">
+    <w:name w:val="TOC Heading"/>
+    <w:basedOn w:val="Heading1"/>
+    <w:next w:val="Normal"/>
+    <w:uiPriority w:val="39"/>
+    <w:semiHidden/>
+    <w:unhideWhenUsed/>
+    <w:qFormat/>
+    <w:rsid w:val="00343B2F"/>
+    <w:pPr>
+      <w:widowControl/>
+      <w:spacing w:before="480" w:after="0" w:line="276" w:lineRule="auto"/>
+      <w:jc w:val="left"/>
+      <w:outlineLvl w:val="9"/>
+    </w:pPr>
+    <w:rPr>
+      <w:rFonts w:asciiTheme="majorHAnsi" w:eastAsiaTheme="majorEastAsia" w:hAnsiTheme="majorHAnsi" w:cstheme="majorBidi"/>
+      <w:color w:val="365F91" w:themeColor="accent1" w:themeShade="BF"/>
+      <w:kern w:val="0"/>
+      <w:sz w:val="28"/>
+      <w:szCs w:val="28"/>
+      <w:lang w:eastAsia="ja-JP"/>
+    </w:rPr>
+  </w:style>
+  <w:style w:type="paragraph" w:styleId="TOC1">
+    <w:name w:val="toc 1"/>
+    <w:basedOn w:val="Normal"/>
+    <w:next w:val="Normal"/>
+    <w:autoRedefine/>
+    <w:uiPriority w:val="39"/>
+    <w:unhideWhenUsed/>
+    <w:rsid w:val="00343B2F"/>
+  </w:style>
+  <w:style w:type="character" w:styleId="Hyperlink">
+    <w:name w:val="Hyperlink"/>
+    <w:basedOn w:val="DefaultParagraphFont"/>
+    <w:uiPriority w:val="99"/>
+    <w:unhideWhenUsed/>
+    <w:rsid w:val="00343B2F"/>
+    <w:rPr>
+      <w:color w:val="0000FF" w:themeColor="hyperlink"/>
+      <w:u w:val="single"/>
+    </w:rPr>
+  </w:style>
+  <w:style w:type="character" w:styleId="FollowedHyperlink">
+    <w:name w:val="FollowedHyperlink"/>
+    <w:basedOn w:val="DefaultParagraphFont"/>
+    <w:uiPriority w:val="99"/>
+    <w:semiHidden/>
+    <w:unhideWhenUsed/>
+    <w:rsid w:val="009878B9"/>
+    <w:rPr>
+      <w:color w:val="800080" w:themeColor="followedHyperlink"/>
+      <w:u w:val="single"/>
+    </w:rPr>
+  </w:style>
+  <w:style w:type="paragraph" w:styleId="NoSpacing">
+    <w:name w:val="No Spacing"/>
+    <w:uiPriority w:val="1"/>
+    <w:qFormat/>
+    <w:rsid w:val="00804F2F"/>
+    <w:pPr>
+      <w:widowControl w:val="0"/>
+      <w:jc w:val="both"/>
+    </w:pPr>
+    <w:rPr>
+      <w:rFonts w:eastAsia="Arial"/>
+    </w:rPr>
+  </w:style>
+  <w:style w:type="character" w:customStyle="1" w:styleId="UnresolvedMention">
     <w:name w:val="Unresolved Mention"/>
     <w:basedOn w:val="DefaultParagraphFont"/>
     <w:uiPriority w:val="99"/>
@@ -8444,7 +9102,7 @@
 </file>
 
 <file path=customXml/itemProps1.xml><?xml version="1.0" encoding="utf-8"?>
-<ds:datastoreItem xmlns:ds="http://schemas.openxmlformats.org/officeDocument/2006/customXml" ds:itemID="{2228EFA6-4CC2-4C46-9349-8E0A2B3E2845}">
+<ds:datastoreItem xmlns:ds="http://schemas.openxmlformats.org/officeDocument/2006/customXml" ds:itemID="{C1905B16-1D93-4385-A329-5BCD250253B4}">
   <ds:schemaRefs>
     <ds:schemaRef ds:uri="http://schemas.openxmlformats.org/officeDocument/2006/bibliography"/>
   </ds:schemaRefs>
